--- a/cpn-project/proje-raporu.docx
+++ b/cpn-project/proje-raporu.docx
@@ -48,9 +48,8 @@
           <w:sz w:val="52"/>
           <w:szCs w:val="52"/>
         </w:rPr>
-        <w:t xml:space="preserve">Counter </w:t>
-      </w:r>
-      <w:proofErr w:type="spellStart"/>
+        <w:t>Counter Propagation Network</w:t>
+      </w:r>
       <w:r>
         <w:rPr>
           <w:rFonts w:ascii="Times New Roman" w:hAnsi="Times New Roman" w:cs="Times New Roman"/>
@@ -59,9 +58,8 @@
           <w:sz w:val="52"/>
           <w:szCs w:val="52"/>
         </w:rPr>
-        <w:t>Propagation</w:t>
-      </w:r>
-      <w:proofErr w:type="spellEnd"/>
+        <w:t xml:space="preserve"> </w:t>
+      </w:r>
       <w:r>
         <w:rPr>
           <w:rFonts w:ascii="Times New Roman" w:hAnsi="Times New Roman" w:cs="Times New Roman"/>
@@ -70,26 +68,6 @@
           <w:sz w:val="52"/>
           <w:szCs w:val="52"/>
         </w:rPr>
-        <w:t xml:space="preserve"> Network</w:t>
-      </w:r>
-      <w:r>
-        <w:rPr>
-          <w:rFonts w:ascii="Times New Roman" w:hAnsi="Times New Roman" w:cs="Times New Roman"/>
-          <w:b/>
-          <w:bCs/>
-          <w:sz w:val="52"/>
-          <w:szCs w:val="52"/>
-        </w:rPr>
-        <w:t xml:space="preserve"> </w:t>
-      </w:r>
-      <w:r>
-        <w:rPr>
-          <w:rFonts w:ascii="Times New Roman" w:hAnsi="Times New Roman" w:cs="Times New Roman"/>
-          <w:b/>
-          <w:bCs/>
-          <w:sz w:val="52"/>
-          <w:szCs w:val="52"/>
-        </w:rPr>
         <w:t>(CPN)</w:t>
       </w:r>
     </w:p>
@@ -331,7 +309,7 @@
           <w:szCs w:val="32"/>
           <w:lang w:eastAsia="tr-TR"/>
         </w:rPr>
-        <w:t>Dersin Hocası</w:t>
+        <w:t>Danışman</w:t>
       </w:r>
     </w:p>
     <w:p>
@@ -344,7 +322,6 @@
           <w:lang w:eastAsia="tr-TR"/>
         </w:rPr>
       </w:pPr>
-      <w:proofErr w:type="spellStart"/>
       <w:r>
         <w:rPr>
           <w:rFonts w:ascii="Times New Roman" w:hAnsi="Times New Roman" w:cs="Times New Roman"/>
@@ -361,17 +338,7 @@
           <w:szCs w:val="32"/>
           <w:lang w:eastAsia="tr-TR"/>
         </w:rPr>
-        <w:t>.Dr</w:t>
-      </w:r>
-      <w:proofErr w:type="spellEnd"/>
-      <w:r>
-        <w:rPr>
-          <w:rFonts w:ascii="Times New Roman" w:hAnsi="Times New Roman" w:cs="Times New Roman"/>
-          <w:sz w:val="32"/>
-          <w:szCs w:val="32"/>
-          <w:lang w:eastAsia="tr-TR"/>
-        </w:rPr>
-        <w:t xml:space="preserve">. </w:t>
+        <w:t xml:space="preserve">.Dr. </w:t>
       </w:r>
       <w:r>
         <w:rPr>
@@ -417,7 +384,23 @@
           <w:sz w:val="24"/>
           <w:szCs w:val="24"/>
         </w:rPr>
-        <w:t xml:space="preserve">Bu proje, Karşılıklı Yayılma Ağı (CPN) kullanarak bir fonksiyonun tahmin edilmesi üzerine odaklanmıştır. Projede, </w:t>
+        <w:t xml:space="preserve">Bu proje, Karşılıklı Yayılma Ağı (CPN) kullanarak bir fonksiyonun tahmin edilmesi üzerine </w:t>
+      </w:r>
+      <w:r>
+        <w:rPr>
+          <w:rFonts w:ascii="Times New Roman" w:hAnsi="Times New Roman" w:cs="Times New Roman"/>
+          <w:sz w:val="24"/>
+          <w:szCs w:val="24"/>
+        </w:rPr>
+        <w:t>çalışılmıştır</w:t>
+      </w:r>
+      <w:r>
+        <w:rPr>
+          <w:rFonts w:ascii="Times New Roman" w:hAnsi="Times New Roman" w:cs="Times New Roman"/>
+          <w:sz w:val="24"/>
+          <w:szCs w:val="24"/>
+        </w:rPr>
+        <w:t xml:space="preserve">. Projede, </w:t>
       </w:r>
       <w:r>
         <w:rPr>
@@ -461,7 +444,6 @@
         </w:rPr>
         <w:t xml:space="preserve"> </w:t>
       </w:r>
-      <w:proofErr w:type="gramStart"/>
       <w:r>
         <w:rPr>
           <w:rFonts w:ascii="Times New Roman" w:hAnsi="Times New Roman" w:cs="Times New Roman"/>
@@ -512,7 +494,6 @@
         </w:rPr>
         <w:t>x</w:t>
       </w:r>
-      <w:proofErr w:type="gramEnd"/>
       <w:r>
         <w:rPr>
           <w:rFonts w:ascii="Times New Roman" w:hAnsi="Times New Roman" w:cs="Times New Roman"/>
@@ -704,7 +685,6 @@
           <w:szCs w:val="24"/>
         </w:rPr>
       </w:pPr>
-      <w:proofErr w:type="gramStart"/>
       <w:r>
         <w:rPr>
           <w:rFonts w:ascii="Times New Roman" w:hAnsi="Times New Roman" w:cs="Times New Roman"/>
@@ -713,18 +693,7 @@
           <w:sz w:val="24"/>
           <w:szCs w:val="24"/>
         </w:rPr>
-        <w:t>y</w:t>
-      </w:r>
-      <w:proofErr w:type="gramEnd"/>
-      <w:r>
-        <w:rPr>
-          <w:rFonts w:ascii="Times New Roman" w:hAnsi="Times New Roman" w:cs="Times New Roman"/>
-          <w:b/>
-          <w:bCs/>
-          <w:sz w:val="24"/>
-          <w:szCs w:val="24"/>
-        </w:rPr>
-        <w:t>=x</w:t>
+        <w:t>y=x</w:t>
       </w:r>
       <w:r>
         <w:rPr>
@@ -845,7 +814,39 @@
           <w:sz w:val="24"/>
           <w:szCs w:val="24"/>
         </w:rPr>
-        <w:t>Bu veri setini eğitim ve test olarak bölmek.</w:t>
+        <w:t>Bu veri setini eğitim</w:t>
+      </w:r>
+      <w:r>
+        <w:rPr>
+          <w:rFonts w:ascii="Times New Roman" w:hAnsi="Times New Roman" w:cs="Times New Roman"/>
+          <w:sz w:val="24"/>
+          <w:szCs w:val="24"/>
+        </w:rPr>
+        <w:t xml:space="preserve"> (%70)</w:t>
+      </w:r>
+      <w:r>
+        <w:rPr>
+          <w:rFonts w:ascii="Times New Roman" w:hAnsi="Times New Roman" w:cs="Times New Roman"/>
+          <w:sz w:val="24"/>
+          <w:szCs w:val="24"/>
+        </w:rPr>
+        <w:t xml:space="preserve"> ve test</w:t>
+      </w:r>
+      <w:r>
+        <w:rPr>
+          <w:rFonts w:ascii="Times New Roman" w:hAnsi="Times New Roman" w:cs="Times New Roman"/>
+          <w:sz w:val="24"/>
+          <w:szCs w:val="24"/>
+        </w:rPr>
+        <w:t xml:space="preserve"> (%30)</w:t>
+      </w:r>
+      <w:r>
+        <w:rPr>
+          <w:rFonts w:ascii="Times New Roman" w:hAnsi="Times New Roman" w:cs="Times New Roman"/>
+          <w:sz w:val="24"/>
+          <w:szCs w:val="24"/>
+        </w:rPr>
+        <w:t xml:space="preserve"> olarak bölmek.</w:t>
       </w:r>
     </w:p>
     <w:p>
@@ -971,7 +972,6 @@
           <w:szCs w:val="24"/>
         </w:rPr>
       </w:pPr>
-      <w:proofErr w:type="spellStart"/>
       <w:r>
         <w:rPr>
           <w:rFonts w:ascii="Times New Roman" w:hAnsi="Times New Roman" w:cs="Times New Roman"/>
@@ -982,7 +982,6 @@
         </w:rPr>
         <w:t>NumPy</w:t>
       </w:r>
-      <w:proofErr w:type="spellEnd"/>
       <w:r>
         <w:rPr>
           <w:rFonts w:ascii="Times New Roman" w:hAnsi="Times New Roman" w:cs="Times New Roman"/>
@@ -1004,7 +1003,6 @@
           <w:szCs w:val="24"/>
         </w:rPr>
       </w:pPr>
-      <w:proofErr w:type="spellStart"/>
       <w:r>
         <w:rPr>
           <w:rFonts w:ascii="Times New Roman" w:hAnsi="Times New Roman" w:cs="Times New Roman"/>
@@ -1015,7 +1013,6 @@
         </w:rPr>
         <w:t>Matplotlib</w:t>
       </w:r>
-      <w:proofErr w:type="spellEnd"/>
       <w:r>
         <w:rPr>
           <w:rFonts w:ascii="Times New Roman" w:hAnsi="Times New Roman" w:cs="Times New Roman"/>
@@ -1037,7 +1034,6 @@
           <w:szCs w:val="24"/>
         </w:rPr>
       </w:pPr>
-      <w:proofErr w:type="spellStart"/>
       <w:r>
         <w:rPr>
           <w:rFonts w:ascii="Times New Roman" w:hAnsi="Times New Roman" w:cs="Times New Roman"/>
@@ -1048,7 +1044,6 @@
         </w:rPr>
         <w:t>Scikit-Learn</w:t>
       </w:r>
-      <w:proofErr w:type="spellEnd"/>
       <w:r>
         <w:rPr>
           <w:rFonts w:ascii="Times New Roman" w:hAnsi="Times New Roman" w:cs="Times New Roman"/>
@@ -1133,90 +1128,17 @@
           <w:sz w:val="24"/>
           <w:szCs w:val="24"/>
         </w:rPr>
-        <w:t xml:space="preserve">, iki katmanlı bir yapay sinir ağı modelidir ve </w:t>
-      </w:r>
-      <w:proofErr w:type="spellStart"/>
-      <w:r>
-        <w:rPr>
-          <w:rFonts w:ascii="Times New Roman" w:hAnsi="Times New Roman" w:cs="Times New Roman"/>
-          <w:sz w:val="24"/>
-          <w:szCs w:val="24"/>
-        </w:rPr>
-        <w:t>unsupervised</w:t>
-      </w:r>
-      <w:proofErr w:type="spellEnd"/>
-      <w:r>
-        <w:rPr>
-          <w:rFonts w:ascii="Times New Roman" w:hAnsi="Times New Roman" w:cs="Times New Roman"/>
-          <w:sz w:val="24"/>
-          <w:szCs w:val="24"/>
-        </w:rPr>
-        <w:t xml:space="preserve"> </w:t>
-      </w:r>
-      <w:proofErr w:type="spellStart"/>
-      <w:r>
-        <w:rPr>
-          <w:rFonts w:ascii="Times New Roman" w:hAnsi="Times New Roman" w:cs="Times New Roman"/>
-          <w:sz w:val="24"/>
-          <w:szCs w:val="24"/>
-        </w:rPr>
-        <w:t>learning</w:t>
-      </w:r>
-      <w:proofErr w:type="spellEnd"/>
-      <w:r>
-        <w:rPr>
-          <w:rFonts w:ascii="Times New Roman" w:hAnsi="Times New Roman" w:cs="Times New Roman"/>
-          <w:sz w:val="24"/>
-          <w:szCs w:val="24"/>
-        </w:rPr>
-        <w:t xml:space="preserve"> (denetimsiz öğrenme) yöntemlerinden biridir. CPN modeli, özellikle veri kümeleme ve sınıflandırma problemlerinde kullanılmaktadır. Modelin temel bileşenleri </w:t>
-      </w:r>
-      <w:proofErr w:type="spellStart"/>
-      <w:r>
-        <w:rPr>
-          <w:rFonts w:ascii="Times New Roman" w:hAnsi="Times New Roman" w:cs="Times New Roman"/>
-          <w:sz w:val="24"/>
-          <w:szCs w:val="24"/>
-        </w:rPr>
-        <w:t>Kohonen</w:t>
-      </w:r>
-      <w:proofErr w:type="spellEnd"/>
-      <w:r>
-        <w:rPr>
-          <w:rFonts w:ascii="Times New Roman" w:hAnsi="Times New Roman" w:cs="Times New Roman"/>
-          <w:sz w:val="24"/>
-          <w:szCs w:val="24"/>
-        </w:rPr>
-        <w:t xml:space="preserve"> katmanı ve </w:t>
-      </w:r>
-      <w:proofErr w:type="spellStart"/>
-      <w:r>
-        <w:rPr>
-          <w:rFonts w:ascii="Times New Roman" w:hAnsi="Times New Roman" w:cs="Times New Roman"/>
-          <w:sz w:val="24"/>
-          <w:szCs w:val="24"/>
-        </w:rPr>
-        <w:t>Grossberg</w:t>
-      </w:r>
-      <w:proofErr w:type="spellEnd"/>
-      <w:r>
-        <w:rPr>
-          <w:rFonts w:ascii="Times New Roman" w:hAnsi="Times New Roman" w:cs="Times New Roman"/>
-          <w:sz w:val="24"/>
-          <w:szCs w:val="24"/>
-        </w:rPr>
-        <w:t xml:space="preserve"> katmanıdır.</w:t>
-      </w:r>
-    </w:p>
-    <w:p>
-      <w:pPr>
-        <w:rPr>
-          <w:rFonts w:ascii="Times New Roman" w:hAnsi="Times New Roman" w:cs="Times New Roman"/>
-          <w:sz w:val="24"/>
-          <w:szCs w:val="24"/>
-        </w:rPr>
-      </w:pPr>
-      <w:proofErr w:type="spellStart"/>
+        <w:t>, iki katmanlı bir yapay sinir ağı modelidir ve unsupervised learning (denetimsiz öğrenme) yöntemlerinden biridir. CPN modeli, özellikle veri kümeleme ve sınıflandırma problemlerinde kullanılmaktadır. Modelin temel bileşenleri Kohonen katmanı ve Grossberg katmanıdır.</w:t>
+      </w:r>
+    </w:p>
+    <w:p>
+      <w:pPr>
+        <w:rPr>
+          <w:rFonts w:ascii="Times New Roman" w:hAnsi="Times New Roman" w:cs="Times New Roman"/>
+          <w:sz w:val="24"/>
+          <w:szCs w:val="24"/>
+        </w:rPr>
+      </w:pPr>
       <w:r>
         <w:rPr>
           <w:rFonts w:ascii="Times New Roman" w:hAnsi="Times New Roman" w:cs="Times New Roman"/>
@@ -1225,18 +1147,7 @@
           <w:sz w:val="24"/>
           <w:szCs w:val="24"/>
         </w:rPr>
-        <w:t>Kohonen</w:t>
-      </w:r>
-      <w:proofErr w:type="spellEnd"/>
-      <w:r>
-        <w:rPr>
-          <w:rFonts w:ascii="Times New Roman" w:hAnsi="Times New Roman" w:cs="Times New Roman"/>
-          <w:b/>
-          <w:bCs/>
-          <w:sz w:val="24"/>
-          <w:szCs w:val="24"/>
-        </w:rPr>
-        <w:t xml:space="preserve"> Katmanı:</w:t>
+        <w:t>Kohonen Katmanı:</w:t>
       </w:r>
     </w:p>
     <w:p>
@@ -1272,7 +1183,6 @@
           <w:szCs w:val="24"/>
         </w:rPr>
       </w:pPr>
-      <w:proofErr w:type="spellStart"/>
       <w:r>
         <w:rPr>
           <w:rFonts w:ascii="Times New Roman" w:hAnsi="Times New Roman" w:cs="Times New Roman"/>
@@ -1280,16 +1190,7 @@
           <w:szCs w:val="24"/>
         </w:rPr>
         <w:lastRenderedPageBreak/>
-        <w:t>Kohonen</w:t>
-      </w:r>
-      <w:proofErr w:type="spellEnd"/>
-      <w:r>
-        <w:rPr>
-          <w:rFonts w:ascii="Times New Roman" w:hAnsi="Times New Roman" w:cs="Times New Roman"/>
-          <w:sz w:val="24"/>
-          <w:szCs w:val="24"/>
-        </w:rPr>
-        <w:t xml:space="preserve"> katmanı, veriye ait özellikleri (örneğin, benzerlik ölçütleri) kullanarak girdi vektörlerini birbirine yakın olan kümeler halinde gruplandırır.</w:t>
+        <w:t>Kohonen katmanı, veriye ait özellikleri (örneğin, benzerlik ölçütleri) kullanarak girdi vektörlerini birbirine yakın olan kümeler halinde gruplandırır.</w:t>
       </w:r>
     </w:p>
     <w:p>
@@ -1321,7 +1222,6 @@
           <w:szCs w:val="24"/>
         </w:rPr>
       </w:pPr>
-      <w:proofErr w:type="spellStart"/>
       <w:r>
         <w:rPr>
           <w:rFonts w:ascii="Times New Roman" w:hAnsi="Times New Roman" w:cs="Times New Roman"/>
@@ -1330,18 +1230,7 @@
           <w:sz w:val="24"/>
           <w:szCs w:val="24"/>
         </w:rPr>
-        <w:t>Grossberg</w:t>
-      </w:r>
-      <w:proofErr w:type="spellEnd"/>
-      <w:r>
-        <w:rPr>
-          <w:rFonts w:ascii="Times New Roman" w:hAnsi="Times New Roman" w:cs="Times New Roman"/>
-          <w:b/>
-          <w:bCs/>
-          <w:sz w:val="24"/>
-          <w:szCs w:val="24"/>
-        </w:rPr>
-        <w:t xml:space="preserve"> Katmanı:</w:t>
+        <w:t>Grossberg Katmanı:</w:t>
       </w:r>
     </w:p>
     <w:p>
@@ -1362,25 +1251,7 @@
           <w:sz w:val="24"/>
           <w:szCs w:val="24"/>
         </w:rPr>
-        <w:t xml:space="preserve">CPN modelinin ikinci katmanıdır ve </w:t>
-      </w:r>
-      <w:proofErr w:type="spellStart"/>
-      <w:r>
-        <w:rPr>
-          <w:rFonts w:ascii="Times New Roman" w:hAnsi="Times New Roman" w:cs="Times New Roman"/>
-          <w:sz w:val="24"/>
-          <w:szCs w:val="24"/>
-        </w:rPr>
-        <w:t>Kohonen</w:t>
-      </w:r>
-      <w:proofErr w:type="spellEnd"/>
-      <w:r>
-        <w:rPr>
-          <w:rFonts w:ascii="Times New Roman" w:hAnsi="Times New Roman" w:cs="Times New Roman"/>
-          <w:sz w:val="24"/>
-          <w:szCs w:val="24"/>
-        </w:rPr>
-        <w:t xml:space="preserve"> katmanında oluşturulan kümelerle ilişkilendirilmiş çıktıları öğrenir.</w:t>
+        <w:t>CPN modelinin ikinci katmanıdır ve Kohonen katmanında oluşturulan kümelerle ilişkilendirilmiş çıktıları öğrenir.</w:t>
       </w:r>
     </w:p>
     <w:p>
@@ -1395,41 +1266,13 @@
           <w:szCs w:val="24"/>
         </w:rPr>
       </w:pPr>
-      <w:proofErr w:type="spellStart"/>
-      <w:r>
-        <w:rPr>
-          <w:rFonts w:ascii="Times New Roman" w:hAnsi="Times New Roman" w:cs="Times New Roman"/>
-          <w:sz w:val="24"/>
-          <w:szCs w:val="24"/>
-        </w:rPr>
-        <w:t>Grossberg</w:t>
-      </w:r>
-      <w:proofErr w:type="spellEnd"/>
-      <w:r>
-        <w:rPr>
-          <w:rFonts w:ascii="Times New Roman" w:hAnsi="Times New Roman" w:cs="Times New Roman"/>
-          <w:sz w:val="24"/>
-          <w:szCs w:val="24"/>
-        </w:rPr>
-        <w:t xml:space="preserve"> katmanı, </w:t>
-      </w:r>
-      <w:proofErr w:type="spellStart"/>
-      <w:r>
-        <w:rPr>
-          <w:rFonts w:ascii="Times New Roman" w:hAnsi="Times New Roman" w:cs="Times New Roman"/>
-          <w:sz w:val="24"/>
-          <w:szCs w:val="24"/>
-        </w:rPr>
-        <w:t>Kohonen</w:t>
-      </w:r>
-      <w:proofErr w:type="spellEnd"/>
-      <w:r>
-        <w:rPr>
-          <w:rFonts w:ascii="Times New Roman" w:hAnsi="Times New Roman" w:cs="Times New Roman"/>
-          <w:sz w:val="24"/>
-          <w:szCs w:val="24"/>
-        </w:rPr>
-        <w:t xml:space="preserve"> katmanındaki her bir temsilci düğüm için bir çıktı oluşturur ve bu çıktıları tahmin etmek için kullanılır.</w:t>
+      <w:r>
+        <w:rPr>
+          <w:rFonts w:ascii="Times New Roman" w:hAnsi="Times New Roman" w:cs="Times New Roman"/>
+          <w:sz w:val="24"/>
+          <w:szCs w:val="24"/>
+        </w:rPr>
+        <w:t>Grossberg katmanı, Kohonen katmanındaki her bir temsilci düğüm için bir çıktı oluşturur ve bu çıktıları tahmin etmek için kullanılır.</w:t>
       </w:r>
     </w:p>
     <w:p>
@@ -1450,36 +1293,21 @@
           <w:sz w:val="24"/>
           <w:szCs w:val="24"/>
         </w:rPr>
-        <w:t xml:space="preserve">Öğrenme süreci sırasında, </w:t>
-      </w:r>
-      <w:proofErr w:type="spellStart"/>
-      <w:r>
-        <w:rPr>
-          <w:rFonts w:ascii="Times New Roman" w:hAnsi="Times New Roman" w:cs="Times New Roman"/>
-          <w:sz w:val="24"/>
-          <w:szCs w:val="24"/>
-        </w:rPr>
-        <w:t>Kohonen</w:t>
-      </w:r>
-      <w:proofErr w:type="spellEnd"/>
-      <w:r>
-        <w:rPr>
-          <w:rFonts w:ascii="Times New Roman" w:hAnsi="Times New Roman" w:cs="Times New Roman"/>
-          <w:sz w:val="24"/>
-          <w:szCs w:val="24"/>
-        </w:rPr>
-        <w:t xml:space="preserve"> katmanındaki temsilci düğümlerin ve bunlara karşılık gelen çıktıların optimize edilmesi hedeflenir.</w:t>
-      </w:r>
-    </w:p>
-    <w:p>
-      <w:pPr>
-        <w:rPr>
-          <w:rFonts w:ascii="Times New Roman" w:hAnsi="Times New Roman" w:cs="Times New Roman"/>
-          <w:sz w:val="24"/>
-          <w:szCs w:val="24"/>
-        </w:rPr>
-      </w:pPr>
-      <w:r>
+        <w:t>Öğrenme süreci sırasında, Kohonen katmanındaki temsilci düğümlerin ve bunlara karşılık gelen çıktıların optimize edilmesi hedeflenir.</w:t>
+      </w:r>
+    </w:p>
+    <w:p>
+      <w:pPr>
+        <w:ind w:left="720"/>
+        <w:rPr>
+          <w:rFonts w:ascii="Times New Roman" w:hAnsi="Times New Roman" w:cs="Times New Roman"/>
+          <w:sz w:val="24"/>
+          <w:szCs w:val="24"/>
+        </w:rPr>
+      </w:pPr>
+    </w:p>
+    <w:p>
+      <w:pPr>
         <w:rPr>
           <w:rFonts w:ascii="Times New Roman" w:hAnsi="Times New Roman" w:cs="Times New Roman"/>
           <w:b/>
@@ -1487,7 +1315,36 @@
           <w:sz w:val="24"/>
           <w:szCs w:val="24"/>
         </w:rPr>
-        <w:t>CPN Modelinin Avantajları:</w:t>
+      </w:pPr>
+      <w:r>
+        <w:rPr>
+          <w:rFonts w:ascii="Times New Roman" w:hAnsi="Times New Roman" w:cs="Times New Roman"/>
+          <w:b/>
+          <w:bCs/>
+          <w:sz w:val="24"/>
+          <w:szCs w:val="24"/>
+        </w:rPr>
+        <w:t xml:space="preserve">CPN Modelinin </w:t>
+      </w:r>
+    </w:p>
+    <w:p>
+      <w:pPr>
+        <w:ind w:firstLine="360"/>
+        <w:rPr>
+          <w:rFonts w:ascii="Times New Roman" w:hAnsi="Times New Roman" w:cs="Times New Roman"/>
+          <w:sz w:val="24"/>
+          <w:szCs w:val="24"/>
+        </w:rPr>
+      </w:pPr>
+      <w:r>
+        <w:rPr>
+          <w:rFonts w:ascii="Times New Roman" w:hAnsi="Times New Roman" w:cs="Times New Roman"/>
+          <w:b/>
+          <w:bCs/>
+          <w:sz w:val="24"/>
+          <w:szCs w:val="24"/>
+        </w:rPr>
+        <w:t>Avantajları:</w:t>
       </w:r>
     </w:p>
     <w:p>
@@ -1549,43 +1406,7 @@
           <w:sz w:val="24"/>
           <w:szCs w:val="24"/>
         </w:rPr>
-        <w:t xml:space="preserve"> </w:t>
-      </w:r>
-      <w:proofErr w:type="spellStart"/>
-      <w:r>
-        <w:rPr>
-          <w:rFonts w:ascii="Times New Roman" w:hAnsi="Times New Roman" w:cs="Times New Roman"/>
-          <w:sz w:val="24"/>
-          <w:szCs w:val="24"/>
-        </w:rPr>
-        <w:t>Kohonen</w:t>
-      </w:r>
-      <w:proofErr w:type="spellEnd"/>
-      <w:r>
-        <w:rPr>
-          <w:rFonts w:ascii="Times New Roman" w:hAnsi="Times New Roman" w:cs="Times New Roman"/>
-          <w:sz w:val="24"/>
-          <w:szCs w:val="24"/>
-        </w:rPr>
-        <w:t xml:space="preserve"> katmanının kümeler oluşturma yeteneği ve </w:t>
-      </w:r>
-      <w:proofErr w:type="spellStart"/>
-      <w:r>
-        <w:rPr>
-          <w:rFonts w:ascii="Times New Roman" w:hAnsi="Times New Roman" w:cs="Times New Roman"/>
-          <w:sz w:val="24"/>
-          <w:szCs w:val="24"/>
-        </w:rPr>
-        <w:t>Grossberg</w:t>
-      </w:r>
-      <w:proofErr w:type="spellEnd"/>
-      <w:r>
-        <w:rPr>
-          <w:rFonts w:ascii="Times New Roman" w:hAnsi="Times New Roman" w:cs="Times New Roman"/>
-          <w:sz w:val="24"/>
-          <w:szCs w:val="24"/>
-        </w:rPr>
-        <w:t xml:space="preserve"> katmanının çıktıları öğrenme kapasitesi, modelin hızlı bir şekilde öğrenmesini sağlar.</w:t>
+        <w:t xml:space="preserve"> Kohonen katmanının kümeler oluşturma yeteneği ve Grossberg katmanının çıktıları öğrenme kapasitesi, modelin hızlı bir şekilde öğrenmesini sağlar.</w:t>
       </w:r>
     </w:p>
     <w:p>
@@ -1621,6 +1442,7 @@
     </w:p>
     <w:p>
       <w:pPr>
+        <w:ind w:firstLine="360"/>
         <w:rPr>
           <w:rFonts w:ascii="Times New Roman" w:hAnsi="Times New Roman" w:cs="Times New Roman"/>
           <w:sz w:val="24"/>
@@ -1666,25 +1488,7 @@
           <w:sz w:val="24"/>
           <w:szCs w:val="24"/>
         </w:rPr>
-        <w:t xml:space="preserve"> </w:t>
-      </w:r>
-      <w:proofErr w:type="spellStart"/>
-      <w:r>
-        <w:rPr>
-          <w:rFonts w:ascii="Times New Roman" w:hAnsi="Times New Roman" w:cs="Times New Roman"/>
-          <w:sz w:val="24"/>
-          <w:szCs w:val="24"/>
-        </w:rPr>
-        <w:t>CPN'nin</w:t>
-      </w:r>
-      <w:proofErr w:type="spellEnd"/>
-      <w:r>
-        <w:rPr>
-          <w:rFonts w:ascii="Times New Roman" w:hAnsi="Times New Roman" w:cs="Times New Roman"/>
-          <w:sz w:val="24"/>
-          <w:szCs w:val="24"/>
-        </w:rPr>
-        <w:t xml:space="preserve"> daha karmaşık problemler için yeterli olmayabilir. Daha büyük veri setleri veya daha karmaşık yapıdaki problemler için performansı düşük olabilir.</w:t>
+        <w:t xml:space="preserve"> CPN'nin daha karmaşık problemler için yeterli olmayabilir. Daha büyük veri setleri veya daha karmaşık yapıdaki problemler için performansı düşük olabilir.</w:t>
       </w:r>
     </w:p>
     <w:p>
@@ -1699,7 +1503,6 @@
           <w:szCs w:val="24"/>
         </w:rPr>
       </w:pPr>
-      <w:proofErr w:type="spellStart"/>
       <w:r>
         <w:rPr>
           <w:rFonts w:ascii="Times New Roman" w:hAnsi="Times New Roman" w:cs="Times New Roman"/>
@@ -1708,44 +1511,15 @@
           <w:sz w:val="24"/>
           <w:szCs w:val="24"/>
         </w:rPr>
-        <w:t>Hiperparametre</w:t>
-      </w:r>
-      <w:proofErr w:type="spellEnd"/>
-      <w:r>
-        <w:rPr>
-          <w:rFonts w:ascii="Times New Roman" w:hAnsi="Times New Roman" w:cs="Times New Roman"/>
-          <w:b/>
-          <w:bCs/>
-          <w:sz w:val="24"/>
-          <w:szCs w:val="24"/>
-        </w:rPr>
-        <w:t xml:space="preserve"> Hassasiyeti:</w:t>
-      </w:r>
-      <w:r>
-        <w:rPr>
-          <w:rFonts w:ascii="Times New Roman" w:hAnsi="Times New Roman" w:cs="Times New Roman"/>
-          <w:sz w:val="24"/>
-          <w:szCs w:val="24"/>
-        </w:rPr>
-        <w:t xml:space="preserve"> Özellikle küme yarıçapı gibi </w:t>
-      </w:r>
-      <w:proofErr w:type="spellStart"/>
-      <w:r>
-        <w:rPr>
-          <w:rFonts w:ascii="Times New Roman" w:hAnsi="Times New Roman" w:cs="Times New Roman"/>
-          <w:sz w:val="24"/>
-          <w:szCs w:val="24"/>
-        </w:rPr>
-        <w:t>hiperparametrelerin</w:t>
-      </w:r>
-      <w:proofErr w:type="spellEnd"/>
-      <w:r>
-        <w:rPr>
-          <w:rFonts w:ascii="Times New Roman" w:hAnsi="Times New Roman" w:cs="Times New Roman"/>
-          <w:sz w:val="24"/>
-          <w:szCs w:val="24"/>
-        </w:rPr>
-        <w:t xml:space="preserve"> doğru seçilmesi modelin başarımını doğrudan etkiler. Bu parametrelerin optimal değerlerinin bulunması zor olabilir.</w:t>
+        <w:t>Hiperparametre Hassasiyeti:</w:t>
+      </w:r>
+      <w:r>
+        <w:rPr>
+          <w:rFonts w:ascii="Times New Roman" w:hAnsi="Times New Roman" w:cs="Times New Roman"/>
+          <w:sz w:val="24"/>
+          <w:szCs w:val="24"/>
+        </w:rPr>
+        <w:t xml:space="preserve"> Özellikle küme yarıçapı gibi hiperparametrelerin doğru seçilmesi modelin başarımını doğrudan etkiler. Bu parametrelerin optimal değerlerinin bulunması zor olabilir.</w:t>
       </w:r>
     </w:p>
     <w:p>
@@ -1847,140 +1621,43 @@
           <w:sz w:val="24"/>
           <w:szCs w:val="24"/>
         </w:rPr>
-        <w:t>RMSE (</w:t>
-      </w:r>
-      <w:proofErr w:type="spellStart"/>
-      <w:r>
-        <w:rPr>
-          <w:rFonts w:ascii="Times New Roman" w:hAnsi="Times New Roman" w:cs="Times New Roman"/>
-          <w:b/>
-          <w:bCs/>
-          <w:sz w:val="24"/>
-          <w:szCs w:val="24"/>
-        </w:rPr>
-        <w:t>Root</w:t>
-      </w:r>
-      <w:proofErr w:type="spellEnd"/>
-      <w:r>
-        <w:rPr>
-          <w:rFonts w:ascii="Times New Roman" w:hAnsi="Times New Roman" w:cs="Times New Roman"/>
-          <w:b/>
-          <w:bCs/>
-          <w:sz w:val="24"/>
-          <w:szCs w:val="24"/>
-        </w:rPr>
-        <w:t xml:space="preserve"> </w:t>
-      </w:r>
-      <w:proofErr w:type="spellStart"/>
-      <w:r>
-        <w:rPr>
-          <w:rFonts w:ascii="Times New Roman" w:hAnsi="Times New Roman" w:cs="Times New Roman"/>
-          <w:b/>
-          <w:bCs/>
-          <w:sz w:val="24"/>
-          <w:szCs w:val="24"/>
-        </w:rPr>
-        <w:t>Mean</w:t>
-      </w:r>
-      <w:proofErr w:type="spellEnd"/>
-      <w:r>
-        <w:rPr>
-          <w:rFonts w:ascii="Times New Roman" w:hAnsi="Times New Roman" w:cs="Times New Roman"/>
-          <w:b/>
-          <w:bCs/>
-          <w:sz w:val="24"/>
-          <w:szCs w:val="24"/>
-        </w:rPr>
-        <w:t xml:space="preserve"> </w:t>
-      </w:r>
-      <w:proofErr w:type="spellStart"/>
-      <w:r>
-        <w:rPr>
-          <w:rFonts w:ascii="Times New Roman" w:hAnsi="Times New Roman" w:cs="Times New Roman"/>
-          <w:b/>
-          <w:bCs/>
-          <w:sz w:val="24"/>
-          <w:szCs w:val="24"/>
-        </w:rPr>
-        <w:t>Squared</w:t>
-      </w:r>
-      <w:proofErr w:type="spellEnd"/>
-      <w:r>
-        <w:rPr>
-          <w:rFonts w:ascii="Times New Roman" w:hAnsi="Times New Roman" w:cs="Times New Roman"/>
-          <w:b/>
-          <w:bCs/>
-          <w:sz w:val="24"/>
-          <w:szCs w:val="24"/>
-        </w:rPr>
-        <w:t xml:space="preserve"> </w:t>
-      </w:r>
-      <w:proofErr w:type="spellStart"/>
-      <w:r>
-        <w:rPr>
-          <w:rFonts w:ascii="Times New Roman" w:hAnsi="Times New Roman" w:cs="Times New Roman"/>
-          <w:b/>
-          <w:bCs/>
-          <w:sz w:val="24"/>
-          <w:szCs w:val="24"/>
-        </w:rPr>
-        <w:t>Error</w:t>
-      </w:r>
-      <w:proofErr w:type="spellEnd"/>
-      <w:r>
-        <w:rPr>
-          <w:rFonts w:ascii="Times New Roman" w:hAnsi="Times New Roman" w:cs="Times New Roman"/>
-          <w:b/>
-          <w:bCs/>
-          <w:sz w:val="24"/>
-          <w:szCs w:val="24"/>
-        </w:rPr>
-        <w:t>):</w:t>
-      </w:r>
-      <w:r>
-        <w:rPr>
-          <w:rFonts w:ascii="Times New Roman" w:hAnsi="Times New Roman" w:cs="Times New Roman"/>
-          <w:sz w:val="24"/>
-          <w:szCs w:val="24"/>
-        </w:rPr>
-        <w:t xml:space="preserve"> </w:t>
-      </w:r>
-      <w:proofErr w:type="spellStart"/>
-      <w:r>
-        <w:rPr>
-          <w:rFonts w:ascii="Times New Roman" w:hAnsi="Times New Roman" w:cs="Times New Roman"/>
-          <w:sz w:val="24"/>
-          <w:szCs w:val="24"/>
-        </w:rPr>
-        <w:t>MSE'den</w:t>
-      </w:r>
-      <w:proofErr w:type="spellEnd"/>
-      <w:r>
-        <w:rPr>
-          <w:rFonts w:ascii="Times New Roman" w:hAnsi="Times New Roman" w:cs="Times New Roman"/>
-          <w:sz w:val="24"/>
-          <w:szCs w:val="24"/>
-        </w:rPr>
-        <w:t xml:space="preserve"> farklı olarak, RMSE hataların karekök ortalamasını alır. Bu metrik, tahmin hatalarının genel dağılımını ve büyüklüğünü gösterir.</w:t>
-      </w:r>
-    </w:p>
-    <w:p>
-      <w:pPr>
-        <w:rPr>
-          <w:rFonts w:ascii="Times New Roman" w:hAnsi="Times New Roman" w:cs="Times New Roman"/>
-          <w:sz w:val="24"/>
-          <w:szCs w:val="24"/>
-        </w:rPr>
-      </w:pPr>
-      <w:r>
-        <w:rPr>
-          <w:rFonts w:ascii="Times New Roman" w:hAnsi="Times New Roman" w:cs="Times New Roman"/>
-          <w:sz w:val="24"/>
-          <w:szCs w:val="24"/>
-        </w:rPr>
         <w:lastRenderedPageBreak/>
+        <w:t>RMSE (Root Mean Squared Error):</w:t>
+      </w:r>
+      <w:r>
+        <w:rPr>
+          <w:rFonts w:ascii="Times New Roman" w:hAnsi="Times New Roman" w:cs="Times New Roman"/>
+          <w:sz w:val="24"/>
+          <w:szCs w:val="24"/>
+        </w:rPr>
+        <w:t xml:space="preserve"> MSE'den farklı olarak, RMSE hataların karekök ortalamasını alır. Bu metrik, tahmin hatalarının genel dağılımını ve büyüklüğünü gösterir.</w:t>
+      </w:r>
+    </w:p>
+    <w:p>
+      <w:pPr>
+        <w:rPr>
+          <w:rFonts w:ascii="Times New Roman" w:hAnsi="Times New Roman" w:cs="Times New Roman"/>
+          <w:sz w:val="24"/>
+          <w:szCs w:val="24"/>
+        </w:rPr>
+      </w:pPr>
+      <w:r>
+        <w:rPr>
+          <w:rFonts w:ascii="Times New Roman" w:hAnsi="Times New Roman" w:cs="Times New Roman"/>
+          <w:sz w:val="24"/>
+          <w:szCs w:val="24"/>
+        </w:rPr>
         <w:t>Bu metrikler, modelin farklı açılardan değerlendirilmesini sağlar ve tahmin performansı hakkında daha kapsamlı bir bakış sunar.</w:t>
       </w:r>
+    </w:p>
+    <w:p>
+      <w:pPr>
+        <w:rPr>
+          <w:rFonts w:ascii="Times New Roman" w:hAnsi="Times New Roman" w:cs="Times New Roman"/>
+          <w:sz w:val="24"/>
+          <w:szCs w:val="24"/>
+        </w:rPr>
+      </w:pPr>
     </w:p>
     <w:p>
       <w:pPr>
@@ -2026,6 +1703,323 @@
           <w:szCs w:val="24"/>
         </w:rPr>
       </w:pPr>
+      <w:r>
+        <w:rPr>
+          <w:rFonts w:ascii="Times New Roman" w:hAnsi="Times New Roman" w:cs="Times New Roman"/>
+          <w:sz w:val="24"/>
+          <w:szCs w:val="24"/>
+        </w:rPr>
+        <w:t>Veri seti, iki bağımsız değişken ve bir bağımlı değişken içermektedir:</w:t>
+      </w:r>
+    </w:p>
+    <w:p>
+      <w:pPr>
+        <w:numPr>
+          <w:ilvl w:val="0"/>
+          <w:numId w:val="18"/>
+        </w:numPr>
+        <w:rPr>
+          <w:rFonts w:ascii="Times New Roman" w:hAnsi="Times New Roman" w:cs="Times New Roman"/>
+          <w:sz w:val="24"/>
+          <w:szCs w:val="24"/>
+        </w:rPr>
+      </w:pPr>
+      <w:r>
+        <w:rPr>
+          <w:rFonts w:ascii="Times New Roman" w:hAnsi="Times New Roman" w:cs="Times New Roman"/>
+          <w:b/>
+          <w:bCs/>
+          <w:sz w:val="24"/>
+          <w:szCs w:val="24"/>
+        </w:rPr>
+        <w:t>Bağımsız Değişkenler (X1 ve X2):</w:t>
+      </w:r>
+      <w:r>
+        <w:rPr>
+          <w:rFonts w:ascii="Times New Roman" w:hAnsi="Times New Roman" w:cs="Times New Roman"/>
+          <w:sz w:val="24"/>
+          <w:szCs w:val="24"/>
+        </w:rPr>
+        <w:t xml:space="preserve"> Her biri 0 ile π arasında rastgele seçilmiş değerlerdir.</w:t>
+      </w:r>
+    </w:p>
+    <w:p>
+      <w:pPr>
+        <w:numPr>
+          <w:ilvl w:val="0"/>
+          <w:numId w:val="18"/>
+        </w:numPr>
+        <w:rPr>
+          <w:rFonts w:ascii="Times New Roman" w:hAnsi="Times New Roman" w:cs="Times New Roman"/>
+          <w:sz w:val="24"/>
+          <w:szCs w:val="24"/>
+        </w:rPr>
+      </w:pPr>
+      <w:r>
+        <w:rPr>
+          <w:rFonts w:ascii="Times New Roman" w:hAnsi="Times New Roman" w:cs="Times New Roman"/>
+          <w:b/>
+          <w:bCs/>
+          <w:sz w:val="24"/>
+          <w:szCs w:val="24"/>
+        </w:rPr>
+        <w:t>Bağımlı Değişken (Y):</w:t>
+      </w:r>
+      <w:r>
+        <w:rPr>
+          <w:rFonts w:ascii="Times New Roman" w:hAnsi="Times New Roman" w:cs="Times New Roman"/>
+          <w:sz w:val="24"/>
+          <w:szCs w:val="24"/>
+        </w:rPr>
+        <w:t xml:space="preserve"> X1 ve X2'nin trigonometrik fonksiyonları kullanılarak hesaplanmıştır:</w:t>
+      </w:r>
+      <w:r>
+        <w:rPr>
+          <w:rFonts w:ascii="Times New Roman" w:hAnsi="Times New Roman" w:cs="Times New Roman"/>
+          <w:sz w:val="24"/>
+          <w:szCs w:val="24"/>
+        </w:rPr>
+        <w:tab/>
+      </w:r>
+      <w:r>
+        <w:rPr>
+          <w:rFonts w:ascii="Times New Roman" w:hAnsi="Times New Roman" w:cs="Times New Roman"/>
+          <w:b/>
+          <w:bCs/>
+          <w:sz w:val="24"/>
+          <w:szCs w:val="24"/>
+        </w:rPr>
+        <w:t>y=x</w:t>
+      </w:r>
+      <w:r>
+        <w:rPr>
+          <w:rFonts w:ascii="Times New Roman" w:hAnsi="Times New Roman" w:cs="Times New Roman"/>
+          <w:b/>
+          <w:bCs/>
+          <w:sz w:val="24"/>
+          <w:szCs w:val="24"/>
+          <w:vertAlign w:val="subscript"/>
+        </w:rPr>
+        <w:t xml:space="preserve">2 </w:t>
+      </w:r>
+      <w:r>
+        <w:rPr>
+          <w:rFonts w:ascii="Times New Roman" w:hAnsi="Times New Roman" w:cs="Times New Roman"/>
+          <w:b/>
+          <w:bCs/>
+          <w:sz w:val="24"/>
+          <w:szCs w:val="24"/>
+        </w:rPr>
+        <w:t>sin( x</w:t>
+      </w:r>
+      <w:r>
+        <w:rPr>
+          <w:rFonts w:ascii="Times New Roman" w:hAnsi="Times New Roman" w:cs="Times New Roman"/>
+          <w:b/>
+          <w:bCs/>
+          <w:sz w:val="24"/>
+          <w:szCs w:val="24"/>
+          <w:vertAlign w:val="subscript"/>
+        </w:rPr>
+        <w:t>1</w:t>
+      </w:r>
+      <w:r>
+        <w:rPr>
+          <w:rFonts w:ascii="Times New Roman" w:hAnsi="Times New Roman" w:cs="Times New Roman"/>
+          <w:b/>
+          <w:bCs/>
+          <w:sz w:val="24"/>
+          <w:szCs w:val="24"/>
+        </w:rPr>
+        <w:t xml:space="preserve"> )+x</w:t>
+      </w:r>
+      <w:r>
+        <w:rPr>
+          <w:rFonts w:ascii="Times New Roman" w:hAnsi="Times New Roman" w:cs="Times New Roman"/>
+          <w:b/>
+          <w:bCs/>
+          <w:sz w:val="24"/>
+          <w:szCs w:val="24"/>
+          <w:vertAlign w:val="subscript"/>
+        </w:rPr>
+        <w:t>1</w:t>
+      </w:r>
+      <w:r>
+        <w:rPr>
+          <w:rFonts w:ascii="Times New Roman" w:hAnsi="Times New Roman" w:cs="Times New Roman"/>
+          <w:b/>
+          <w:bCs/>
+          <w:sz w:val="24"/>
+          <w:szCs w:val="24"/>
+        </w:rPr>
+        <w:t xml:space="preserve"> cos( x</w:t>
+      </w:r>
+      <w:r>
+        <w:rPr>
+          <w:rFonts w:ascii="Times New Roman" w:hAnsi="Times New Roman" w:cs="Times New Roman"/>
+          <w:b/>
+          <w:bCs/>
+          <w:sz w:val="24"/>
+          <w:szCs w:val="24"/>
+          <w:vertAlign w:val="subscript"/>
+        </w:rPr>
+        <w:t xml:space="preserve">2 </w:t>
+      </w:r>
+      <w:r>
+        <w:rPr>
+          <w:rFonts w:ascii="Times New Roman" w:hAnsi="Times New Roman" w:cs="Times New Roman"/>
+          <w:b/>
+          <w:bCs/>
+          <w:sz w:val="24"/>
+          <w:szCs w:val="24"/>
+        </w:rPr>
+        <w:t>)   0 &lt;= x1 , x2 &lt;=π</w:t>
+      </w:r>
+      <w:r>
+        <w:rPr>
+          <w:rFonts w:ascii="Times New Roman" w:hAnsi="Times New Roman" w:cs="Times New Roman"/>
+          <w:sz w:val="24"/>
+          <w:szCs w:val="24"/>
+        </w:rPr>
+        <w:t xml:space="preserve">  </w:t>
+      </w:r>
+    </w:p>
+    <w:p>
+      <w:pPr>
+        <w:rPr>
+          <w:rFonts w:ascii="Times New Roman" w:hAnsi="Times New Roman" w:cs="Times New Roman"/>
+          <w:sz w:val="24"/>
+          <w:szCs w:val="24"/>
+        </w:rPr>
+      </w:pPr>
+      <w:r>
+        <w:rPr>
+          <w:rFonts w:ascii="Times New Roman" w:hAnsi="Times New Roman" w:cs="Times New Roman"/>
+          <w:sz w:val="24"/>
+          <w:szCs w:val="24"/>
+        </w:rPr>
+        <w:t>Bu formül, veri setinin bağımlı değişkeninin nasıl hesaplandığını göstermektedir. Bu yöntem, veri setinin yapay ve kontrol edilebilir bir şekilde oluşturulmasını sağlar.</w:t>
+      </w:r>
+    </w:p>
+    <w:p>
+      <w:pPr>
+        <w:rPr>
+          <w:rFonts w:ascii="Times New Roman" w:hAnsi="Times New Roman" w:cs="Times New Roman"/>
+          <w:sz w:val="24"/>
+          <w:szCs w:val="24"/>
+        </w:rPr>
+      </w:pPr>
+      <w:r>
+        <w:rPr>
+          <w:rFonts w:ascii="Times New Roman" w:hAnsi="Times New Roman" w:cs="Times New Roman"/>
+          <w:b/>
+          <w:bCs/>
+          <w:sz w:val="24"/>
+          <w:szCs w:val="24"/>
+        </w:rPr>
+        <w:t>Veri Normalizasyonu</w:t>
+      </w:r>
+    </w:p>
+    <w:p>
+      <w:pPr>
+        <w:rPr>
+          <w:rFonts w:ascii="Times New Roman" w:hAnsi="Times New Roman" w:cs="Times New Roman"/>
+          <w:sz w:val="24"/>
+          <w:szCs w:val="24"/>
+        </w:rPr>
+      </w:pPr>
+      <w:r>
+        <w:rPr>
+          <w:rFonts w:ascii="Times New Roman" w:hAnsi="Times New Roman" w:cs="Times New Roman"/>
+          <w:sz w:val="24"/>
+          <w:szCs w:val="24"/>
+        </w:rPr>
+        <w:t>Oluşturulan veri seti, Min-Max normalizasyon yöntemi kullanılarak (0, 1) aralığına ölçeklendirilmiştir. Bu işlem, her bir bağımsız değişkenin ve bağımlı değişkenin değerlerini normalize ederek model eğitimi için uygun hale getirir. Normalizasyon işlemi aşağıdaki formülle yapılır:</w:t>
+      </w:r>
+    </w:p>
+    <w:p>
+      <w:pPr>
+        <w:rPr>
+          <w:rFonts w:ascii="Times New Roman" w:hAnsi="Times New Roman" w:cs="Times New Roman"/>
+          <w:b/>
+          <w:bCs/>
+          <w:sz w:val="24"/>
+          <w:szCs w:val="24"/>
+        </w:rPr>
+      </w:pPr>
+      <w:r>
+        <w:rPr>
+          <w:rFonts w:ascii="Times New Roman" w:hAnsi="Times New Roman" w:cs="Times New Roman"/>
+          <w:sz w:val="24"/>
+          <w:szCs w:val="24"/>
+        </w:rPr>
+        <w:tab/>
+      </w:r>
+      <w:r>
+        <w:rPr>
+          <w:rFonts w:ascii="Times New Roman" w:hAnsi="Times New Roman" w:cs="Times New Roman"/>
+          <w:sz w:val="24"/>
+          <w:szCs w:val="24"/>
+        </w:rPr>
+        <w:tab/>
+      </w:r>
+      <w:r>
+        <w:rPr>
+          <w:rFonts w:ascii="Times New Roman" w:hAnsi="Times New Roman" w:cs="Times New Roman"/>
+          <w:b/>
+          <w:bCs/>
+          <w:sz w:val="24"/>
+          <w:szCs w:val="24"/>
+        </w:rPr>
+        <w:t>X</w:t>
+      </w:r>
+      <w:r>
+        <w:rPr>
+          <w:rFonts w:ascii="Times New Roman" w:hAnsi="Times New Roman" w:cs="Times New Roman"/>
+          <w:b/>
+          <w:bCs/>
+          <w:sz w:val="24"/>
+          <w:szCs w:val="24"/>
+          <w:vertAlign w:val="subscript"/>
+        </w:rPr>
+        <w:t>normalized</w:t>
+      </w:r>
+      <w:r>
+        <w:rPr>
+          <w:rFonts w:ascii="Times New Roman" w:hAnsi="Times New Roman" w:cs="Times New Roman"/>
+          <w:b/>
+          <w:bCs/>
+          <w:sz w:val="24"/>
+          <w:szCs w:val="24"/>
+        </w:rPr>
+        <w:t xml:space="preserve"> = X -min(X) / max(X) -min(X)</w:t>
+      </w:r>
+    </w:p>
+    <w:p>
+      <w:pPr>
+        <w:rPr>
+          <w:rFonts w:ascii="Times New Roman" w:hAnsi="Times New Roman" w:cs="Times New Roman"/>
+          <w:sz w:val="24"/>
+          <w:szCs w:val="24"/>
+        </w:rPr>
+      </w:pPr>
+      <w:r>
+        <w:rPr>
+          <w:rFonts w:ascii="Times New Roman" w:hAnsi="Times New Roman" w:cs="Times New Roman"/>
+          <w:sz w:val="24"/>
+          <w:szCs w:val="24"/>
+        </w:rPr>
+        <w:t>Burada, X bir değişkeni temsil eder (X1, X2 veya Y)</w:t>
+      </w:r>
+    </w:p>
+    <w:p>
+      <w:pPr>
+        <w:rPr>
+          <w:rFonts w:ascii="Times New Roman" w:hAnsi="Times New Roman" w:cs="Times New Roman"/>
+          <w:sz w:val="24"/>
+          <w:szCs w:val="24"/>
+        </w:rPr>
+      </w:pPr>
     </w:p>
     <w:p>
       <w:pPr>
@@ -2083,43 +2077,7 @@
           <w:sz w:val="24"/>
           <w:szCs w:val="24"/>
         </w:rPr>
-        <w:t xml:space="preserve">Eğitim verileri ile modelin </w:t>
-      </w:r>
-      <w:proofErr w:type="spellStart"/>
-      <w:r>
-        <w:rPr>
-          <w:rFonts w:ascii="Times New Roman" w:hAnsi="Times New Roman" w:cs="Times New Roman"/>
-          <w:sz w:val="24"/>
-          <w:szCs w:val="24"/>
-        </w:rPr>
-        <w:t>Kohonen</w:t>
-      </w:r>
-      <w:proofErr w:type="spellEnd"/>
-      <w:r>
-        <w:rPr>
-          <w:rFonts w:ascii="Times New Roman" w:hAnsi="Times New Roman" w:cs="Times New Roman"/>
-          <w:sz w:val="24"/>
-          <w:szCs w:val="24"/>
-        </w:rPr>
-        <w:t xml:space="preserve"> ve </w:t>
-      </w:r>
-      <w:proofErr w:type="spellStart"/>
-      <w:r>
-        <w:rPr>
-          <w:rFonts w:ascii="Times New Roman" w:hAnsi="Times New Roman" w:cs="Times New Roman"/>
-          <w:sz w:val="24"/>
-          <w:szCs w:val="24"/>
-        </w:rPr>
-        <w:t>Grossberg</w:t>
-      </w:r>
-      <w:proofErr w:type="spellEnd"/>
-      <w:r>
-        <w:rPr>
-          <w:rFonts w:ascii="Times New Roman" w:hAnsi="Times New Roman" w:cs="Times New Roman"/>
-          <w:sz w:val="24"/>
-          <w:szCs w:val="24"/>
-        </w:rPr>
-        <w:t xml:space="preserve"> katmanları eğitildi.</w:t>
+        <w:t>Eğitim verileri ile modelin Kohonen ve Grossberg katmanları eğitildi.</w:t>
       </w:r>
     </w:p>
     <w:p>
@@ -2183,7 +2141,9 @@
           <w:szCs w:val="32"/>
         </w:rPr>
       </w:pPr>
-      <w:r>
+    </w:p>
+    <w:p>
+      <w:pPr>
         <w:rPr>
           <w:rFonts w:ascii="Times New Roman" w:hAnsi="Times New Roman" w:cs="Times New Roman"/>
           <w:b/>
@@ -2191,8 +2151,7 @@
           <w:sz w:val="32"/>
           <w:szCs w:val="32"/>
         </w:rPr>
-        <w:t xml:space="preserve">Proje </w:t>
-      </w:r>
+      </w:pPr>
       <w:r>
         <w:rPr>
           <w:rFonts w:ascii="Times New Roman" w:hAnsi="Times New Roman" w:cs="Times New Roman"/>
@@ -2201,7 +2160,8 @@
           <w:sz w:val="32"/>
           <w:szCs w:val="32"/>
         </w:rPr>
-        <w:t>Adımlar</w:t>
+        <w:lastRenderedPageBreak/>
+        <w:t>Proje Adımlar</w:t>
       </w:r>
     </w:p>
     <w:p>
@@ -2239,25 +2199,7 @@
           <w:sz w:val="24"/>
           <w:szCs w:val="24"/>
         </w:rPr>
-        <w:t xml:space="preserve">Veri seti oluşturulduktan sonra, veriler (0, 1) aralığında </w:t>
-      </w:r>
-      <w:proofErr w:type="spellStart"/>
-      <w:r>
-        <w:rPr>
-          <w:rFonts w:ascii="Times New Roman" w:hAnsi="Times New Roman" w:cs="Times New Roman"/>
-          <w:sz w:val="24"/>
-          <w:szCs w:val="24"/>
-        </w:rPr>
-        <w:t>Min-Max</w:t>
-      </w:r>
-      <w:proofErr w:type="spellEnd"/>
-      <w:r>
-        <w:rPr>
-          <w:rFonts w:ascii="Times New Roman" w:hAnsi="Times New Roman" w:cs="Times New Roman"/>
-          <w:sz w:val="24"/>
-          <w:szCs w:val="24"/>
-        </w:rPr>
-        <w:t xml:space="preserve"> ölçeklendirme kullanılarak normalize edilmiştir.</w:t>
+        <w:t>Veri seti oluşturulduktan sonra, veriler (0, 1) aralığında Min-Max ölçeklendirme kullanılarak normalize edilmiştir.</w:t>
       </w:r>
     </w:p>
     <w:p>
@@ -2298,7 +2240,6 @@
           <w14:ligatures w14:val="none"/>
         </w:rPr>
       </w:pPr>
-      <w:proofErr w:type="gramStart"/>
       <w:r>
         <w:rPr>
           <w:rFonts w:ascii="Consolas" w:eastAsia="Times New Roman" w:hAnsi="Consolas" w:cs="Times New Roman"/>
@@ -2310,7 +2251,6 @@
         </w:rPr>
         <w:t>def</w:t>
       </w:r>
-      <w:proofErr w:type="gramEnd"/>
       <w:r>
         <w:rPr>
           <w:rFonts w:ascii="Consolas" w:eastAsia="Times New Roman" w:hAnsi="Consolas" w:cs="Times New Roman"/>
@@ -2322,7 +2262,6 @@
         </w:rPr>
         <w:t xml:space="preserve"> </w:t>
       </w:r>
-      <w:proofErr w:type="spellStart"/>
       <w:r>
         <w:rPr>
           <w:rFonts w:ascii="Consolas" w:eastAsia="Times New Roman" w:hAnsi="Consolas" w:cs="Times New Roman"/>
@@ -2334,7 +2273,6 @@
         </w:rPr>
         <w:t>veri_seti_uret</w:t>
       </w:r>
-      <w:proofErr w:type="spellEnd"/>
       <w:r>
         <w:rPr>
           <w:rFonts w:ascii="Consolas" w:eastAsia="Times New Roman" w:hAnsi="Consolas" w:cs="Times New Roman"/>
@@ -2346,7 +2284,6 @@
         </w:rPr>
         <w:t>(</w:t>
       </w:r>
-      <w:proofErr w:type="spellStart"/>
       <w:r>
         <w:rPr>
           <w:rFonts w:ascii="Consolas" w:eastAsia="Times New Roman" w:hAnsi="Consolas" w:cs="Times New Roman"/>
@@ -2358,7 +2295,6 @@
         </w:rPr>
         <w:t>num_ornek</w:t>
       </w:r>
-      <w:proofErr w:type="spellEnd"/>
       <w:r>
         <w:rPr>
           <w:rFonts w:ascii="Consolas" w:eastAsia="Times New Roman" w:hAnsi="Consolas" w:cs="Times New Roman"/>
@@ -2417,29 +2353,16 @@
         </w:rPr>
         <w:t xml:space="preserve">    </w:t>
       </w:r>
-      <w:proofErr w:type="gramStart"/>
-      <w:r>
-        <w:rPr>
-          <w:rFonts w:ascii="Consolas" w:eastAsia="Times New Roman" w:hAnsi="Consolas" w:cs="Times New Roman"/>
-          <w:color w:val="9CDCFE"/>
-          <w:sz w:val="21"/>
-          <w:szCs w:val="21"/>
-          <w:lang w:eastAsia="tr-TR"/>
-          <w14:ligatures w14:val="none"/>
-        </w:rPr>
-        <w:t>x</w:t>
-      </w:r>
-      <w:proofErr w:type="gramEnd"/>
-      <w:r>
-        <w:rPr>
-          <w:rFonts w:ascii="Consolas" w:eastAsia="Times New Roman" w:hAnsi="Consolas" w:cs="Times New Roman"/>
-          <w:color w:val="9CDCFE"/>
-          <w:sz w:val="21"/>
-          <w:szCs w:val="21"/>
-          <w:lang w:eastAsia="tr-TR"/>
-          <w14:ligatures w14:val="none"/>
-        </w:rPr>
-        <w:t>1</w:t>
+      <w:r>
+        <w:rPr>
+          <w:rFonts w:ascii="Consolas" w:eastAsia="Times New Roman" w:hAnsi="Consolas" w:cs="Times New Roman"/>
+          <w:color w:val="9CDCFE"/>
+          <w:sz w:val="21"/>
+          <w:szCs w:val="21"/>
+          <w:lang w:eastAsia="tr-TR"/>
+          <w14:ligatures w14:val="none"/>
+        </w:rPr>
+        <w:t>x1</w:t>
       </w:r>
       <w:r>
         <w:rPr>
@@ -2474,7 +2397,6 @@
         </w:rPr>
         <w:t xml:space="preserve"> </w:t>
       </w:r>
-      <w:proofErr w:type="spellStart"/>
       <w:r>
         <w:rPr>
           <w:rFonts w:ascii="Consolas" w:eastAsia="Times New Roman" w:hAnsi="Consolas" w:cs="Times New Roman"/>
@@ -2530,7 +2452,6 @@
         </w:rPr>
         <w:t>uniform</w:t>
       </w:r>
-      <w:proofErr w:type="spellEnd"/>
       <w:r>
         <w:rPr>
           <w:rFonts w:ascii="Consolas" w:eastAsia="Times New Roman" w:hAnsi="Consolas" w:cs="Times New Roman"/>
@@ -2564,7 +2485,6 @@
         </w:rPr>
         <w:t xml:space="preserve">, </w:t>
       </w:r>
-      <w:proofErr w:type="spellStart"/>
       <w:r>
         <w:rPr>
           <w:rFonts w:ascii="Consolas" w:eastAsia="Times New Roman" w:hAnsi="Consolas" w:cs="Times New Roman"/>
@@ -2598,7 +2518,6 @@
         </w:rPr>
         <w:t>pi</w:t>
       </w:r>
-      <w:proofErr w:type="spellEnd"/>
       <w:r>
         <w:rPr>
           <w:rFonts w:ascii="Consolas" w:eastAsia="Times New Roman" w:hAnsi="Consolas" w:cs="Times New Roman"/>
@@ -2610,7 +2529,6 @@
         </w:rPr>
         <w:t xml:space="preserve">, </w:t>
       </w:r>
-      <w:proofErr w:type="spellStart"/>
       <w:r>
         <w:rPr>
           <w:rFonts w:ascii="Consolas" w:eastAsia="Times New Roman" w:hAnsi="Consolas" w:cs="Times New Roman"/>
@@ -2622,7 +2540,6 @@
         </w:rPr>
         <w:t>num_ornek</w:t>
       </w:r>
-      <w:proofErr w:type="spellEnd"/>
       <w:r>
         <w:rPr>
           <w:rFonts w:ascii="Consolas" w:eastAsia="Times New Roman" w:hAnsi="Consolas" w:cs="Times New Roman"/>
@@ -2659,29 +2576,16 @@
         </w:rPr>
         <w:t xml:space="preserve">    </w:t>
       </w:r>
-      <w:proofErr w:type="gramStart"/>
-      <w:r>
-        <w:rPr>
-          <w:rFonts w:ascii="Consolas" w:eastAsia="Times New Roman" w:hAnsi="Consolas" w:cs="Times New Roman"/>
-          <w:color w:val="9CDCFE"/>
-          <w:sz w:val="21"/>
-          <w:szCs w:val="21"/>
-          <w:lang w:eastAsia="tr-TR"/>
-          <w14:ligatures w14:val="none"/>
-        </w:rPr>
-        <w:t>x</w:t>
-      </w:r>
-      <w:proofErr w:type="gramEnd"/>
-      <w:r>
-        <w:rPr>
-          <w:rFonts w:ascii="Consolas" w:eastAsia="Times New Roman" w:hAnsi="Consolas" w:cs="Times New Roman"/>
-          <w:color w:val="9CDCFE"/>
-          <w:sz w:val="21"/>
-          <w:szCs w:val="21"/>
-          <w:lang w:eastAsia="tr-TR"/>
-          <w14:ligatures w14:val="none"/>
-        </w:rPr>
-        <w:t>2</w:t>
+      <w:r>
+        <w:rPr>
+          <w:rFonts w:ascii="Consolas" w:eastAsia="Times New Roman" w:hAnsi="Consolas" w:cs="Times New Roman"/>
+          <w:color w:val="9CDCFE"/>
+          <w:sz w:val="21"/>
+          <w:szCs w:val="21"/>
+          <w:lang w:eastAsia="tr-TR"/>
+          <w14:ligatures w14:val="none"/>
+        </w:rPr>
+        <w:t>x2</w:t>
       </w:r>
       <w:r>
         <w:rPr>
@@ -2716,7 +2620,6 @@
         </w:rPr>
         <w:t xml:space="preserve"> </w:t>
       </w:r>
-      <w:proofErr w:type="spellStart"/>
       <w:r>
         <w:rPr>
           <w:rFonts w:ascii="Consolas" w:eastAsia="Times New Roman" w:hAnsi="Consolas" w:cs="Times New Roman"/>
@@ -2772,7 +2675,6 @@
         </w:rPr>
         <w:t>uniform</w:t>
       </w:r>
-      <w:proofErr w:type="spellEnd"/>
       <w:r>
         <w:rPr>
           <w:rFonts w:ascii="Consolas" w:eastAsia="Times New Roman" w:hAnsi="Consolas" w:cs="Times New Roman"/>
@@ -2806,7 +2708,6 @@
         </w:rPr>
         <w:t xml:space="preserve">, </w:t>
       </w:r>
-      <w:proofErr w:type="spellStart"/>
       <w:r>
         <w:rPr>
           <w:rFonts w:ascii="Consolas" w:eastAsia="Times New Roman" w:hAnsi="Consolas" w:cs="Times New Roman"/>
@@ -2840,7 +2741,6 @@
         </w:rPr>
         <w:t>pi</w:t>
       </w:r>
-      <w:proofErr w:type="spellEnd"/>
       <w:r>
         <w:rPr>
           <w:rFonts w:ascii="Consolas" w:eastAsia="Times New Roman" w:hAnsi="Consolas" w:cs="Times New Roman"/>
@@ -2852,7 +2752,6 @@
         </w:rPr>
         <w:t xml:space="preserve">, </w:t>
       </w:r>
-      <w:proofErr w:type="spellStart"/>
       <w:r>
         <w:rPr>
           <w:rFonts w:ascii="Consolas" w:eastAsia="Times New Roman" w:hAnsi="Consolas" w:cs="Times New Roman"/>
@@ -2864,7 +2763,6 @@
         </w:rPr>
         <w:t>num_ornek</w:t>
       </w:r>
-      <w:proofErr w:type="spellEnd"/>
       <w:r>
         <w:rPr>
           <w:rFonts w:ascii="Consolas" w:eastAsia="Times New Roman" w:hAnsi="Consolas" w:cs="Times New Roman"/>
@@ -2989,7 +2887,6 @@
         </w:rPr>
         <w:t xml:space="preserve"> </w:t>
       </w:r>
-      <w:proofErr w:type="spellStart"/>
       <w:r>
         <w:rPr>
           <w:rFonts w:ascii="Consolas" w:eastAsia="Times New Roman" w:hAnsi="Consolas" w:cs="Times New Roman"/>
@@ -3023,7 +2920,6 @@
         </w:rPr>
         <w:t>sin</w:t>
       </w:r>
-      <w:proofErr w:type="spellEnd"/>
       <w:r>
         <w:rPr>
           <w:rFonts w:ascii="Consolas" w:eastAsia="Times New Roman" w:hAnsi="Consolas" w:cs="Times New Roman"/>
@@ -3123,7 +3019,6 @@
         </w:rPr>
         <w:t xml:space="preserve"> </w:t>
       </w:r>
-      <w:proofErr w:type="spellStart"/>
       <w:r>
         <w:rPr>
           <w:rFonts w:ascii="Consolas" w:eastAsia="Times New Roman" w:hAnsi="Consolas" w:cs="Times New Roman"/>
@@ -3157,7 +3052,6 @@
         </w:rPr>
         <w:t>cos</w:t>
       </w:r>
-      <w:proofErr w:type="spellEnd"/>
       <w:r>
         <w:rPr>
           <w:rFonts w:ascii="Consolas" w:eastAsia="Times New Roman" w:hAnsi="Consolas" w:cs="Times New Roman"/>
@@ -3266,8 +3160,6 @@
         </w:rPr>
         <w:t xml:space="preserve">    </w:t>
       </w:r>
-      <w:proofErr w:type="spellStart"/>
-      <w:proofErr w:type="gramStart"/>
       <w:r>
         <w:rPr>
           <w:rFonts w:ascii="Consolas" w:eastAsia="Times New Roman" w:hAnsi="Consolas" w:cs="Times New Roman"/>
@@ -3279,8 +3171,6 @@
         </w:rPr>
         <w:t>scaler</w:t>
       </w:r>
-      <w:proofErr w:type="spellEnd"/>
-      <w:proofErr w:type="gramEnd"/>
       <w:r>
         <w:rPr>
           <w:rFonts w:ascii="Consolas" w:eastAsia="Times New Roman" w:hAnsi="Consolas" w:cs="Times New Roman"/>
@@ -3314,7 +3204,6 @@
         </w:rPr>
         <w:t xml:space="preserve"> </w:t>
       </w:r>
-      <w:proofErr w:type="spellStart"/>
       <w:r>
         <w:rPr>
           <w:rFonts w:ascii="Consolas" w:eastAsia="Times New Roman" w:hAnsi="Consolas" w:cs="Times New Roman"/>
@@ -3326,7 +3215,6 @@
         </w:rPr>
         <w:t>MinMaxScaler</w:t>
       </w:r>
-      <w:proofErr w:type="spellEnd"/>
       <w:r>
         <w:rPr>
           <w:rFonts w:ascii="Consolas" w:eastAsia="Times New Roman" w:hAnsi="Consolas" w:cs="Times New Roman"/>
@@ -3363,7 +3251,6 @@
         </w:rPr>
         <w:t xml:space="preserve">    </w:t>
       </w:r>
-      <w:proofErr w:type="gramStart"/>
       <w:r>
         <w:rPr>
           <w:rFonts w:ascii="Consolas" w:eastAsia="Times New Roman" w:hAnsi="Consolas" w:cs="Times New Roman"/>
@@ -3375,7 +3262,6 @@
         </w:rPr>
         <w:t>veri</w:t>
       </w:r>
-      <w:proofErr w:type="gramEnd"/>
       <w:r>
         <w:rPr>
           <w:rFonts w:ascii="Consolas" w:eastAsia="Times New Roman" w:hAnsi="Consolas" w:cs="Times New Roman"/>
@@ -3409,7 +3295,6 @@
         </w:rPr>
         <w:t xml:space="preserve"> </w:t>
       </w:r>
-      <w:proofErr w:type="spellStart"/>
       <w:r>
         <w:rPr>
           <w:rFonts w:ascii="Consolas" w:eastAsia="Times New Roman" w:hAnsi="Consolas" w:cs="Times New Roman"/>
@@ -3443,7 +3328,6 @@
         </w:rPr>
         <w:t>vstack</w:t>
       </w:r>
-      <w:proofErr w:type="spellEnd"/>
       <w:r>
         <w:rPr>
           <w:rFonts w:ascii="Consolas" w:eastAsia="Times New Roman" w:hAnsi="Consolas" w:cs="Times New Roman"/>
@@ -3557,32 +3441,17 @@
         </w:rPr>
         <w:t xml:space="preserve">    </w:t>
       </w:r>
-      <w:proofErr w:type="spellStart"/>
-      <w:proofErr w:type="gramStart"/>
-      <w:r>
-        <w:rPr>
-          <w:rFonts w:ascii="Consolas" w:eastAsia="Times New Roman" w:hAnsi="Consolas" w:cs="Times New Roman"/>
-          <w:color w:val="9CDCFE"/>
-          <w:sz w:val="21"/>
-          <w:szCs w:val="21"/>
-          <w:lang w:eastAsia="tr-TR"/>
-          <w14:ligatures w14:val="none"/>
-        </w:rPr>
-        <w:t>normalize</w:t>
-      </w:r>
-      <w:proofErr w:type="gramEnd"/>
-      <w:r>
-        <w:rPr>
-          <w:rFonts w:ascii="Consolas" w:eastAsia="Times New Roman" w:hAnsi="Consolas" w:cs="Times New Roman"/>
-          <w:color w:val="9CDCFE"/>
-          <w:sz w:val="21"/>
-          <w:szCs w:val="21"/>
-          <w:lang w:eastAsia="tr-TR"/>
-          <w14:ligatures w14:val="none"/>
-        </w:rPr>
-        <w:t>_veri</w:t>
-      </w:r>
-      <w:proofErr w:type="spellEnd"/>
+      <w:r>
+        <w:rPr>
+          <w:rFonts w:ascii="Consolas" w:eastAsia="Times New Roman" w:hAnsi="Consolas" w:cs="Times New Roman"/>
+          <w:color w:val="9CDCFE"/>
+          <w:sz w:val="21"/>
+          <w:szCs w:val="21"/>
+          <w:lang w:eastAsia="tr-TR"/>
+          <w14:ligatures w14:val="none"/>
+        </w:rPr>
+        <w:t>normalize_veri</w:t>
+      </w:r>
       <w:r>
         <w:rPr>
           <w:rFonts w:ascii="Consolas" w:eastAsia="Times New Roman" w:hAnsi="Consolas" w:cs="Times New Roman"/>
@@ -3616,7 +3485,6 @@
         </w:rPr>
         <w:t xml:space="preserve"> </w:t>
       </w:r>
-      <w:proofErr w:type="spellStart"/>
       <w:r>
         <w:rPr>
           <w:rFonts w:ascii="Consolas" w:eastAsia="Times New Roman" w:hAnsi="Consolas" w:cs="Times New Roman"/>
@@ -3650,7 +3518,6 @@
         </w:rPr>
         <w:t>fit_transform</w:t>
       </w:r>
-      <w:proofErr w:type="spellEnd"/>
       <w:r>
         <w:rPr>
           <w:rFonts w:ascii="Consolas" w:eastAsia="Times New Roman" w:hAnsi="Consolas" w:cs="Times New Roman"/>
@@ -3723,29 +3590,16 @@
         </w:rPr>
         <w:t xml:space="preserve">    </w:t>
       </w:r>
-      <w:proofErr w:type="gramStart"/>
-      <w:r>
-        <w:rPr>
-          <w:rFonts w:ascii="Consolas" w:eastAsia="Times New Roman" w:hAnsi="Consolas" w:cs="Times New Roman"/>
-          <w:color w:val="9CDCFE"/>
-          <w:sz w:val="21"/>
-          <w:szCs w:val="21"/>
-          <w:lang w:eastAsia="tr-TR"/>
-          <w14:ligatures w14:val="none"/>
-        </w:rPr>
-        <w:t>x</w:t>
-      </w:r>
-      <w:proofErr w:type="gramEnd"/>
-      <w:r>
-        <w:rPr>
-          <w:rFonts w:ascii="Consolas" w:eastAsia="Times New Roman" w:hAnsi="Consolas" w:cs="Times New Roman"/>
-          <w:color w:val="9CDCFE"/>
-          <w:sz w:val="21"/>
-          <w:szCs w:val="21"/>
-          <w:lang w:eastAsia="tr-TR"/>
-          <w14:ligatures w14:val="none"/>
-        </w:rPr>
-        <w:t>1_normalize</w:t>
+      <w:r>
+        <w:rPr>
+          <w:rFonts w:ascii="Consolas" w:eastAsia="Times New Roman" w:hAnsi="Consolas" w:cs="Times New Roman"/>
+          <w:color w:val="9CDCFE"/>
+          <w:sz w:val="21"/>
+          <w:szCs w:val="21"/>
+          <w:lang w:eastAsia="tr-TR"/>
+          <w14:ligatures w14:val="none"/>
+        </w:rPr>
+        <w:t>x1_normalize</w:t>
       </w:r>
       <w:r>
         <w:rPr>
@@ -3780,7 +3634,6 @@
         </w:rPr>
         <w:t xml:space="preserve"> </w:t>
       </w:r>
-      <w:proofErr w:type="spellStart"/>
       <w:r>
         <w:rPr>
           <w:rFonts w:ascii="Consolas" w:eastAsia="Times New Roman" w:hAnsi="Consolas" w:cs="Times New Roman"/>
@@ -3792,7 +3645,6 @@
         </w:rPr>
         <w:t>normalize_veri</w:t>
       </w:r>
-      <w:proofErr w:type="spellEnd"/>
       <w:r>
         <w:rPr>
           <w:rFonts w:ascii="Consolas" w:eastAsia="Times New Roman" w:hAnsi="Consolas" w:cs="Times New Roman"/>
@@ -3851,29 +3703,16 @@
         </w:rPr>
         <w:t xml:space="preserve">    </w:t>
       </w:r>
-      <w:proofErr w:type="gramStart"/>
-      <w:r>
-        <w:rPr>
-          <w:rFonts w:ascii="Consolas" w:eastAsia="Times New Roman" w:hAnsi="Consolas" w:cs="Times New Roman"/>
-          <w:color w:val="9CDCFE"/>
-          <w:sz w:val="21"/>
-          <w:szCs w:val="21"/>
-          <w:lang w:eastAsia="tr-TR"/>
-          <w14:ligatures w14:val="none"/>
-        </w:rPr>
-        <w:t>x</w:t>
-      </w:r>
-      <w:proofErr w:type="gramEnd"/>
-      <w:r>
-        <w:rPr>
-          <w:rFonts w:ascii="Consolas" w:eastAsia="Times New Roman" w:hAnsi="Consolas" w:cs="Times New Roman"/>
-          <w:color w:val="9CDCFE"/>
-          <w:sz w:val="21"/>
-          <w:szCs w:val="21"/>
-          <w:lang w:eastAsia="tr-TR"/>
-          <w14:ligatures w14:val="none"/>
-        </w:rPr>
-        <w:t>2_normalize</w:t>
+      <w:r>
+        <w:rPr>
+          <w:rFonts w:ascii="Consolas" w:eastAsia="Times New Roman" w:hAnsi="Consolas" w:cs="Times New Roman"/>
+          <w:color w:val="9CDCFE"/>
+          <w:sz w:val="21"/>
+          <w:szCs w:val="21"/>
+          <w:lang w:eastAsia="tr-TR"/>
+          <w14:ligatures w14:val="none"/>
+        </w:rPr>
+        <w:t>x2_normalize</w:t>
       </w:r>
       <w:r>
         <w:rPr>
@@ -3908,7 +3747,6 @@
         </w:rPr>
         <w:t xml:space="preserve"> </w:t>
       </w:r>
-      <w:proofErr w:type="spellStart"/>
       <w:r>
         <w:rPr>
           <w:rFonts w:ascii="Consolas" w:eastAsia="Times New Roman" w:hAnsi="Consolas" w:cs="Times New Roman"/>
@@ -3920,7 +3758,6 @@
         </w:rPr>
         <w:t>normalize_veri</w:t>
       </w:r>
-      <w:proofErr w:type="spellEnd"/>
       <w:r>
         <w:rPr>
           <w:rFonts w:ascii="Consolas" w:eastAsia="Times New Roman" w:hAnsi="Consolas" w:cs="Times New Roman"/>
@@ -3979,7 +3816,6 @@
         </w:rPr>
         <w:t xml:space="preserve">    </w:t>
       </w:r>
-      <w:proofErr w:type="spellStart"/>
       <w:r>
         <w:rPr>
           <w:rFonts w:ascii="Consolas" w:eastAsia="Times New Roman" w:hAnsi="Consolas" w:cs="Times New Roman"/>
@@ -3991,7 +3827,6 @@
         </w:rPr>
         <w:t>Y_normalize</w:t>
       </w:r>
-      <w:proofErr w:type="spellEnd"/>
       <w:r>
         <w:rPr>
           <w:rFonts w:ascii="Consolas" w:eastAsia="Times New Roman" w:hAnsi="Consolas" w:cs="Times New Roman"/>
@@ -4025,7 +3860,6 @@
         </w:rPr>
         <w:t xml:space="preserve"> </w:t>
       </w:r>
-      <w:proofErr w:type="spellStart"/>
       <w:r>
         <w:rPr>
           <w:rFonts w:ascii="Consolas" w:eastAsia="Times New Roman" w:hAnsi="Consolas" w:cs="Times New Roman"/>
@@ -4037,30 +3871,16 @@
         </w:rPr>
         <w:t>normalize_veri</w:t>
       </w:r>
-      <w:proofErr w:type="spellEnd"/>
-      <w:proofErr w:type="gramStart"/>
-      <w:r>
-        <w:rPr>
-          <w:rFonts w:ascii="Consolas" w:eastAsia="Times New Roman" w:hAnsi="Consolas" w:cs="Times New Roman"/>
-          <w:color w:val="CCCCCC"/>
-          <w:sz w:val="21"/>
-          <w:szCs w:val="21"/>
-          <w:lang w:eastAsia="tr-TR"/>
-          <w14:ligatures w14:val="none"/>
-        </w:rPr>
-        <w:t>[:,</w:t>
-      </w:r>
-      <w:proofErr w:type="gramEnd"/>
-      <w:r>
-        <w:rPr>
-          <w:rFonts w:ascii="Consolas" w:eastAsia="Times New Roman" w:hAnsi="Consolas" w:cs="Times New Roman"/>
-          <w:color w:val="CCCCCC"/>
-          <w:sz w:val="21"/>
-          <w:szCs w:val="21"/>
-          <w:lang w:eastAsia="tr-TR"/>
-          <w14:ligatures w14:val="none"/>
-        </w:rPr>
-        <w:t xml:space="preserve"> </w:t>
+      <w:r>
+        <w:rPr>
+          <w:rFonts w:ascii="Consolas" w:eastAsia="Times New Roman" w:hAnsi="Consolas" w:cs="Times New Roman"/>
+          <w:color w:val="CCCCCC"/>
+          <w:sz w:val="21"/>
+          <w:szCs w:val="21"/>
+          <w:lang w:eastAsia="tr-TR"/>
+          <w14:ligatures w14:val="none"/>
+        </w:rPr>
+        <w:t xml:space="preserve">[:, </w:t>
       </w:r>
       <w:r>
         <w:rPr>
@@ -4123,8 +3943,6 @@
         </w:rPr>
         <w:t xml:space="preserve">    </w:t>
       </w:r>
-      <w:proofErr w:type="spellStart"/>
-      <w:proofErr w:type="gramStart"/>
       <w:r>
         <w:rPr>
           <w:rFonts w:ascii="Consolas" w:eastAsia="Times New Roman" w:hAnsi="Consolas" w:cs="Times New Roman"/>
@@ -4136,8 +3954,6 @@
         </w:rPr>
         <w:t>return</w:t>
       </w:r>
-      <w:proofErr w:type="spellEnd"/>
-      <w:proofErr w:type="gramEnd"/>
       <w:r>
         <w:rPr>
           <w:rFonts w:ascii="Consolas" w:eastAsia="Times New Roman" w:hAnsi="Consolas" w:cs="Times New Roman"/>
@@ -4193,7 +4009,6 @@
         </w:rPr>
         <w:t xml:space="preserve">, </w:t>
       </w:r>
-      <w:proofErr w:type="spellStart"/>
       <w:r>
         <w:rPr>
           <w:rFonts w:ascii="Consolas" w:eastAsia="Times New Roman" w:hAnsi="Consolas" w:cs="Times New Roman"/>
@@ -4205,7 +4020,6 @@
         </w:rPr>
         <w:t>Y_normalize</w:t>
       </w:r>
-      <w:proofErr w:type="spellEnd"/>
     </w:p>
     <w:p>
       <w:pPr>
@@ -4234,7 +4048,6 @@
           <w:sz w:val="24"/>
           <w:szCs w:val="24"/>
         </w:rPr>
-        <w:lastRenderedPageBreak/>
         <w:t>Adım 2: Veri Setinin Eğitim ve Test Olarak Bölünmesi</w:t>
       </w:r>
     </w:p>
@@ -4252,43 +4065,7 @@
           <w:sz w:val="24"/>
           <w:szCs w:val="24"/>
         </w:rPr>
-        <w:t xml:space="preserve">Veri seti </w:t>
-      </w:r>
-      <w:proofErr w:type="gramStart"/>
-      <w:r>
-        <w:rPr>
-          <w:rFonts w:ascii="Times New Roman" w:hAnsi="Times New Roman" w:cs="Times New Roman"/>
-          <w:sz w:val="24"/>
-          <w:szCs w:val="24"/>
-        </w:rPr>
-        <w:t>%70</w:t>
-      </w:r>
-      <w:proofErr w:type="gramEnd"/>
-      <w:r>
-        <w:rPr>
-          <w:rFonts w:ascii="Times New Roman" w:hAnsi="Times New Roman" w:cs="Times New Roman"/>
-          <w:sz w:val="24"/>
-          <w:szCs w:val="24"/>
-        </w:rPr>
-        <w:t xml:space="preserve"> eğitim ve %30 test olarak bölünmüştür. Bu adım, </w:t>
-      </w:r>
-      <w:proofErr w:type="spellStart"/>
-      <w:r>
-        <w:rPr>
-          <w:rFonts w:ascii="Times New Roman" w:hAnsi="Times New Roman" w:cs="Times New Roman"/>
-          <w:sz w:val="24"/>
-          <w:szCs w:val="24"/>
-        </w:rPr>
-        <w:t>train_test_split</w:t>
-      </w:r>
-      <w:proofErr w:type="spellEnd"/>
-      <w:r>
-        <w:rPr>
-          <w:rFonts w:ascii="Times New Roman" w:hAnsi="Times New Roman" w:cs="Times New Roman"/>
-          <w:sz w:val="24"/>
-          <w:szCs w:val="24"/>
-        </w:rPr>
-        <w:t xml:space="preserve"> fonksiyonuyla gerçekleştirilmiştir.</w:t>
+        <w:t>Veri seti %70 eğitim ve %30 test olarak bölünmüştür. Bu adım, train_test_split fonksiyonuyla gerçekleştirilmiştir.</w:t>
       </w:r>
     </w:p>
     <w:p>
@@ -4329,7 +4106,6 @@
           <w14:ligatures w14:val="none"/>
         </w:rPr>
       </w:pPr>
-      <w:proofErr w:type="gramStart"/>
       <w:r>
         <w:rPr>
           <w:rFonts w:ascii="Consolas" w:eastAsia="Times New Roman" w:hAnsi="Consolas" w:cs="Times New Roman"/>
@@ -4341,7 +4117,6 @@
         </w:rPr>
         <w:t>def</w:t>
       </w:r>
-      <w:proofErr w:type="gramEnd"/>
       <w:r>
         <w:rPr>
           <w:rFonts w:ascii="Consolas" w:eastAsia="Times New Roman" w:hAnsi="Consolas" w:cs="Times New Roman"/>
@@ -4353,7 +4128,6 @@
         </w:rPr>
         <w:t xml:space="preserve"> </w:t>
       </w:r>
-      <w:proofErr w:type="spellStart"/>
       <w:r>
         <w:rPr>
           <w:rFonts w:ascii="Consolas" w:eastAsia="Times New Roman" w:hAnsi="Consolas" w:cs="Times New Roman"/>
@@ -4365,7 +4139,6 @@
         </w:rPr>
         <w:t>veriyi_bol</w:t>
       </w:r>
-      <w:proofErr w:type="spellEnd"/>
       <w:r>
         <w:rPr>
           <w:rFonts w:ascii="Consolas" w:eastAsia="Times New Roman" w:hAnsi="Consolas" w:cs="Times New Roman"/>
@@ -4421,7 +4194,6 @@
         </w:rPr>
         <w:t xml:space="preserve">, </w:t>
       </w:r>
-      <w:proofErr w:type="spellStart"/>
       <w:r>
         <w:rPr>
           <w:rFonts w:ascii="Consolas" w:eastAsia="Times New Roman" w:hAnsi="Consolas" w:cs="Times New Roman"/>
@@ -4433,7 +4205,6 @@
         </w:rPr>
         <w:t>Y_normalize</w:t>
       </w:r>
-      <w:proofErr w:type="spellEnd"/>
       <w:r>
         <w:rPr>
           <w:rFonts w:ascii="Consolas" w:eastAsia="Times New Roman" w:hAnsi="Consolas" w:cs="Times New Roman"/>
@@ -4445,7 +4216,6 @@
         </w:rPr>
         <w:t xml:space="preserve">, </w:t>
       </w:r>
-      <w:proofErr w:type="spellStart"/>
       <w:r>
         <w:rPr>
           <w:rFonts w:ascii="Consolas" w:eastAsia="Times New Roman" w:hAnsi="Consolas" w:cs="Times New Roman"/>
@@ -4457,7 +4227,6 @@
         </w:rPr>
         <w:t>test_boyutu</w:t>
       </w:r>
-      <w:proofErr w:type="spellEnd"/>
       <w:r>
         <w:rPr>
           <w:rFonts w:ascii="Consolas" w:eastAsia="Times New Roman" w:hAnsi="Consolas" w:cs="Times New Roman"/>
@@ -4560,8 +4329,6 @@
         </w:rPr>
         <w:t xml:space="preserve"> </w:t>
       </w:r>
-      <w:proofErr w:type="spellStart"/>
-      <w:proofErr w:type="gramStart"/>
       <w:r>
         <w:rPr>
           <w:rFonts w:ascii="Consolas" w:eastAsia="Times New Roman" w:hAnsi="Consolas" w:cs="Times New Roman"/>
@@ -4595,8 +4362,6 @@
         </w:rPr>
         <w:t>vstack</w:t>
       </w:r>
-      <w:proofErr w:type="spellEnd"/>
-      <w:proofErr w:type="gramEnd"/>
       <w:r>
         <w:rPr>
           <w:rFonts w:ascii="Consolas" w:eastAsia="Times New Roman" w:hAnsi="Consolas" w:cs="Times New Roman"/>
@@ -4688,7 +4453,6 @@
         </w:rPr>
         <w:t xml:space="preserve">    </w:t>
       </w:r>
-      <w:proofErr w:type="spellStart"/>
       <w:r>
         <w:rPr>
           <w:rFonts w:ascii="Consolas" w:eastAsia="Times New Roman" w:hAnsi="Consolas" w:cs="Times New Roman"/>
@@ -4700,7 +4464,6 @@
         </w:rPr>
         <w:t>X_egitim</w:t>
       </w:r>
-      <w:proofErr w:type="spellEnd"/>
       <w:r>
         <w:rPr>
           <w:rFonts w:ascii="Consolas" w:eastAsia="Times New Roman" w:hAnsi="Consolas" w:cs="Times New Roman"/>
@@ -4712,7 +4475,6 @@
         </w:rPr>
         <w:t xml:space="preserve">, </w:t>
       </w:r>
-      <w:proofErr w:type="spellStart"/>
       <w:r>
         <w:rPr>
           <w:rFonts w:ascii="Consolas" w:eastAsia="Times New Roman" w:hAnsi="Consolas" w:cs="Times New Roman"/>
@@ -4724,7 +4486,6 @@
         </w:rPr>
         <w:t>X_test</w:t>
       </w:r>
-      <w:proofErr w:type="spellEnd"/>
       <w:r>
         <w:rPr>
           <w:rFonts w:ascii="Consolas" w:eastAsia="Times New Roman" w:hAnsi="Consolas" w:cs="Times New Roman"/>
@@ -4736,7 +4497,6 @@
         </w:rPr>
         <w:t xml:space="preserve">, </w:t>
       </w:r>
-      <w:proofErr w:type="spellStart"/>
       <w:r>
         <w:rPr>
           <w:rFonts w:ascii="Consolas" w:eastAsia="Times New Roman" w:hAnsi="Consolas" w:cs="Times New Roman"/>
@@ -4748,7 +4508,6 @@
         </w:rPr>
         <w:t>Y_egitim</w:t>
       </w:r>
-      <w:proofErr w:type="spellEnd"/>
       <w:r>
         <w:rPr>
           <w:rFonts w:ascii="Consolas" w:eastAsia="Times New Roman" w:hAnsi="Consolas" w:cs="Times New Roman"/>
@@ -4760,7 +4519,6 @@
         </w:rPr>
         <w:t xml:space="preserve">, </w:t>
       </w:r>
-      <w:proofErr w:type="spellStart"/>
       <w:r>
         <w:rPr>
           <w:rFonts w:ascii="Consolas" w:eastAsia="Times New Roman" w:hAnsi="Consolas" w:cs="Times New Roman"/>
@@ -4772,7 +4530,6 @@
         </w:rPr>
         <w:t>Y_test</w:t>
       </w:r>
-      <w:proofErr w:type="spellEnd"/>
       <w:r>
         <w:rPr>
           <w:rFonts w:ascii="Consolas" w:eastAsia="Times New Roman" w:hAnsi="Consolas" w:cs="Times New Roman"/>
@@ -4806,7 +4563,6 @@
         </w:rPr>
         <w:t xml:space="preserve"> </w:t>
       </w:r>
-      <w:proofErr w:type="spellStart"/>
       <w:r>
         <w:rPr>
           <w:rFonts w:ascii="Consolas" w:eastAsia="Times New Roman" w:hAnsi="Consolas" w:cs="Times New Roman"/>
@@ -4816,21 +4572,8 @@
           <w:lang w:eastAsia="tr-TR"/>
           <w14:ligatures w14:val="none"/>
         </w:rPr>
-        <w:t>train_test_</w:t>
-      </w:r>
-      <w:proofErr w:type="gramStart"/>
-      <w:r>
-        <w:rPr>
-          <w:rFonts w:ascii="Consolas" w:eastAsia="Times New Roman" w:hAnsi="Consolas" w:cs="Times New Roman"/>
-          <w:color w:val="DCDCAA"/>
-          <w:sz w:val="21"/>
-          <w:szCs w:val="21"/>
-          <w:lang w:eastAsia="tr-TR"/>
-          <w14:ligatures w14:val="none"/>
-        </w:rPr>
-        <w:t>split</w:t>
-      </w:r>
-      <w:proofErr w:type="spellEnd"/>
+        <w:t>train_test_split</w:t>
+      </w:r>
       <w:r>
         <w:rPr>
           <w:rFonts w:ascii="Consolas" w:eastAsia="Times New Roman" w:hAnsi="Consolas" w:cs="Times New Roman"/>
@@ -4842,7 +4585,6 @@
         </w:rPr>
         <w:t>(</w:t>
       </w:r>
-      <w:proofErr w:type="gramEnd"/>
       <w:r>
         <w:rPr>
           <w:rFonts w:ascii="Consolas" w:eastAsia="Times New Roman" w:hAnsi="Consolas" w:cs="Times New Roman"/>
@@ -4865,7 +4607,6 @@
         </w:rPr>
         <w:t xml:space="preserve">, </w:t>
       </w:r>
-      <w:proofErr w:type="spellStart"/>
       <w:r>
         <w:rPr>
           <w:rFonts w:ascii="Consolas" w:eastAsia="Times New Roman" w:hAnsi="Consolas" w:cs="Times New Roman"/>
@@ -4877,7 +4618,6 @@
         </w:rPr>
         <w:t>Y_normalize</w:t>
       </w:r>
-      <w:proofErr w:type="spellEnd"/>
       <w:r>
         <w:rPr>
           <w:rFonts w:ascii="Consolas" w:eastAsia="Times New Roman" w:hAnsi="Consolas" w:cs="Times New Roman"/>
@@ -4889,7 +4629,6 @@
         </w:rPr>
         <w:t xml:space="preserve">, </w:t>
       </w:r>
-      <w:proofErr w:type="spellStart"/>
       <w:r>
         <w:rPr>
           <w:rFonts w:ascii="Consolas" w:eastAsia="Times New Roman" w:hAnsi="Consolas" w:cs="Times New Roman"/>
@@ -4901,7 +4640,6 @@
         </w:rPr>
         <w:t>test_size</w:t>
       </w:r>
-      <w:proofErr w:type="spellEnd"/>
       <w:r>
         <w:rPr>
           <w:rFonts w:ascii="Consolas" w:eastAsia="Times New Roman" w:hAnsi="Consolas" w:cs="Times New Roman"/>
@@ -4913,7 +4651,6 @@
         </w:rPr>
         <w:t>=</w:t>
       </w:r>
-      <w:proofErr w:type="spellStart"/>
       <w:r>
         <w:rPr>
           <w:rFonts w:ascii="Consolas" w:eastAsia="Times New Roman" w:hAnsi="Consolas" w:cs="Times New Roman"/>
@@ -4925,7 +4662,6 @@
         </w:rPr>
         <w:t>test_boyutu</w:t>
       </w:r>
-      <w:proofErr w:type="spellEnd"/>
       <w:r>
         <w:rPr>
           <w:rFonts w:ascii="Consolas" w:eastAsia="Times New Roman" w:hAnsi="Consolas" w:cs="Times New Roman"/>
@@ -4937,7 +4673,6 @@
         </w:rPr>
         <w:t xml:space="preserve">, </w:t>
       </w:r>
-      <w:proofErr w:type="spellStart"/>
       <w:r>
         <w:rPr>
           <w:rFonts w:ascii="Consolas" w:eastAsia="Times New Roman" w:hAnsi="Consolas" w:cs="Times New Roman"/>
@@ -4949,7 +4684,6 @@
         </w:rPr>
         <w:t>random_state</w:t>
       </w:r>
-      <w:proofErr w:type="spellEnd"/>
       <w:r>
         <w:rPr>
           <w:rFonts w:ascii="Consolas" w:eastAsia="Times New Roman" w:hAnsi="Consolas" w:cs="Times New Roman"/>
@@ -5008,8 +4742,6 @@
         </w:rPr>
         <w:t xml:space="preserve">    </w:t>
       </w:r>
-      <w:proofErr w:type="spellStart"/>
-      <w:proofErr w:type="gramStart"/>
       <w:r>
         <w:rPr>
           <w:rFonts w:ascii="Consolas" w:eastAsia="Times New Roman" w:hAnsi="Consolas" w:cs="Times New Roman"/>
@@ -5021,8 +4753,6 @@
         </w:rPr>
         <w:t>return</w:t>
       </w:r>
-      <w:proofErr w:type="spellEnd"/>
-      <w:proofErr w:type="gramEnd"/>
       <w:r>
         <w:rPr>
           <w:rFonts w:ascii="Consolas" w:eastAsia="Times New Roman" w:hAnsi="Consolas" w:cs="Times New Roman"/>
@@ -5034,7 +4764,6 @@
         </w:rPr>
         <w:t xml:space="preserve"> </w:t>
       </w:r>
-      <w:proofErr w:type="spellStart"/>
       <w:r>
         <w:rPr>
           <w:rFonts w:ascii="Consolas" w:eastAsia="Times New Roman" w:hAnsi="Consolas" w:cs="Times New Roman"/>
@@ -5046,7 +4775,6 @@
         </w:rPr>
         <w:t>X_egitim</w:t>
       </w:r>
-      <w:proofErr w:type="spellEnd"/>
       <w:r>
         <w:rPr>
           <w:rFonts w:ascii="Consolas" w:eastAsia="Times New Roman" w:hAnsi="Consolas" w:cs="Times New Roman"/>
@@ -5058,7 +4786,6 @@
         </w:rPr>
         <w:t xml:space="preserve">, </w:t>
       </w:r>
-      <w:proofErr w:type="spellStart"/>
       <w:r>
         <w:rPr>
           <w:rFonts w:ascii="Consolas" w:eastAsia="Times New Roman" w:hAnsi="Consolas" w:cs="Times New Roman"/>
@@ -5070,7 +4797,6 @@
         </w:rPr>
         <w:t>X_test</w:t>
       </w:r>
-      <w:proofErr w:type="spellEnd"/>
       <w:r>
         <w:rPr>
           <w:rFonts w:ascii="Consolas" w:eastAsia="Times New Roman" w:hAnsi="Consolas" w:cs="Times New Roman"/>
@@ -5082,7 +4808,6 @@
         </w:rPr>
         <w:t xml:space="preserve">, </w:t>
       </w:r>
-      <w:proofErr w:type="spellStart"/>
       <w:r>
         <w:rPr>
           <w:rFonts w:ascii="Consolas" w:eastAsia="Times New Roman" w:hAnsi="Consolas" w:cs="Times New Roman"/>
@@ -5094,7 +4819,6 @@
         </w:rPr>
         <w:t>Y_egitim</w:t>
       </w:r>
-      <w:proofErr w:type="spellEnd"/>
       <w:r>
         <w:rPr>
           <w:rFonts w:ascii="Consolas" w:eastAsia="Times New Roman" w:hAnsi="Consolas" w:cs="Times New Roman"/>
@@ -5106,7 +4830,6 @@
         </w:rPr>
         <w:t xml:space="preserve">, </w:t>
       </w:r>
-      <w:proofErr w:type="spellStart"/>
       <w:r>
         <w:rPr>
           <w:rFonts w:ascii="Consolas" w:eastAsia="Times New Roman" w:hAnsi="Consolas" w:cs="Times New Roman"/>
@@ -5118,7 +4841,6 @@
         </w:rPr>
         <w:t>Y_test</w:t>
       </w:r>
-      <w:proofErr w:type="spellEnd"/>
     </w:p>
     <w:p>
       <w:pPr>
@@ -5164,79 +4886,7 @@
           <w:sz w:val="24"/>
           <w:szCs w:val="24"/>
         </w:rPr>
-        <w:t xml:space="preserve">CPN modeli, </w:t>
-      </w:r>
-      <w:proofErr w:type="spellStart"/>
-      <w:r>
-        <w:rPr>
-          <w:rFonts w:ascii="Times New Roman" w:hAnsi="Times New Roman" w:cs="Times New Roman"/>
-          <w:sz w:val="24"/>
-          <w:szCs w:val="24"/>
-        </w:rPr>
-        <w:t>Kohonen</w:t>
-      </w:r>
-      <w:proofErr w:type="spellEnd"/>
-      <w:r>
-        <w:rPr>
-          <w:rFonts w:ascii="Times New Roman" w:hAnsi="Times New Roman" w:cs="Times New Roman"/>
-          <w:sz w:val="24"/>
-          <w:szCs w:val="24"/>
-        </w:rPr>
-        <w:t xml:space="preserve"> ve </w:t>
-      </w:r>
-      <w:proofErr w:type="spellStart"/>
-      <w:r>
-        <w:rPr>
-          <w:rFonts w:ascii="Times New Roman" w:hAnsi="Times New Roman" w:cs="Times New Roman"/>
-          <w:sz w:val="24"/>
-          <w:szCs w:val="24"/>
-        </w:rPr>
-        <w:t>Grossberg</w:t>
-      </w:r>
-      <w:proofErr w:type="spellEnd"/>
-      <w:r>
-        <w:rPr>
-          <w:rFonts w:ascii="Times New Roman" w:hAnsi="Times New Roman" w:cs="Times New Roman"/>
-          <w:sz w:val="24"/>
-          <w:szCs w:val="24"/>
-        </w:rPr>
-        <w:t xml:space="preserve"> katmanlarından oluşan özel bir yapay sinir ağıdır. </w:t>
-      </w:r>
-      <w:proofErr w:type="spellStart"/>
-      <w:r>
-        <w:rPr>
-          <w:rFonts w:ascii="Times New Roman" w:hAnsi="Times New Roman" w:cs="Times New Roman"/>
-          <w:sz w:val="24"/>
-          <w:szCs w:val="24"/>
-        </w:rPr>
-        <w:t>Kohonen</w:t>
-      </w:r>
-      <w:proofErr w:type="spellEnd"/>
-      <w:r>
-        <w:rPr>
-          <w:rFonts w:ascii="Times New Roman" w:hAnsi="Times New Roman" w:cs="Times New Roman"/>
-          <w:sz w:val="24"/>
-          <w:szCs w:val="24"/>
-        </w:rPr>
-        <w:t xml:space="preserve"> katmanı önceki adımlarda oluşturulan veri kümesini kümeler ve temsilci düğümler oluşturarak öğrenir. </w:t>
-      </w:r>
-      <w:proofErr w:type="spellStart"/>
-      <w:r>
-        <w:rPr>
-          <w:rFonts w:ascii="Times New Roman" w:hAnsi="Times New Roman" w:cs="Times New Roman"/>
-          <w:sz w:val="24"/>
-          <w:szCs w:val="24"/>
-        </w:rPr>
-        <w:t>Grossberg</w:t>
-      </w:r>
-      <w:proofErr w:type="spellEnd"/>
-      <w:r>
-        <w:rPr>
-          <w:rFonts w:ascii="Times New Roman" w:hAnsi="Times New Roman" w:cs="Times New Roman"/>
-          <w:sz w:val="24"/>
-          <w:szCs w:val="24"/>
-        </w:rPr>
-        <w:t xml:space="preserve"> katmanı ise bu kümelere karşılık gelen çıktıları öğrenir. Modelin eğitimi CPN sınıfı içinde gerçekleştirilmiştir.</w:t>
+        <w:t>CPN modeli, Kohonen ve Grossberg katmanlarından oluşan özel bir yapay sinir ağıdır. Kohonen katmanı önceki adımlarda oluşturulan veri kümesini kümeler ve temsilci düğümler oluşturarak öğrenir. Grossberg katmanı ise bu kümelere karşılık gelen çıktıları öğrenir. Modelin eğitimi CPN sınıfı içinde gerçekleştirilmiştir.</w:t>
       </w:r>
     </w:p>
     <w:p>
@@ -5277,8 +4927,6 @@
           <w14:ligatures w14:val="none"/>
         </w:rPr>
       </w:pPr>
-      <w:proofErr w:type="spellStart"/>
-      <w:proofErr w:type="gramStart"/>
       <w:r>
         <w:rPr>
           <w:rFonts w:ascii="Consolas" w:eastAsia="Times New Roman" w:hAnsi="Consolas" w:cs="Times New Roman"/>
@@ -5290,8 +4938,6 @@
         </w:rPr>
         <w:t>class</w:t>
       </w:r>
-      <w:proofErr w:type="spellEnd"/>
-      <w:proofErr w:type="gramEnd"/>
       <w:r>
         <w:rPr>
           <w:rFonts w:ascii="Consolas" w:eastAsia="Times New Roman" w:hAnsi="Consolas" w:cs="Times New Roman"/>
@@ -5350,7 +4996,6 @@
         </w:rPr>
         <w:t xml:space="preserve">    </w:t>
       </w:r>
-      <w:proofErr w:type="gramStart"/>
       <w:r>
         <w:rPr>
           <w:rFonts w:ascii="Consolas" w:eastAsia="Times New Roman" w:hAnsi="Consolas" w:cs="Times New Roman"/>
@@ -5362,7 +5007,6 @@
         </w:rPr>
         <w:t>def</w:t>
       </w:r>
-      <w:proofErr w:type="gramEnd"/>
       <w:r>
         <w:rPr>
           <w:rFonts w:ascii="Consolas" w:eastAsia="Times New Roman" w:hAnsi="Consolas" w:cs="Times New Roman"/>
@@ -5383,31 +5027,7 @@
           <w:lang w:eastAsia="tr-TR"/>
           <w14:ligatures w14:val="none"/>
         </w:rPr>
-        <w:t>__</w:t>
-      </w:r>
-      <w:proofErr w:type="spellStart"/>
-      <w:r>
-        <w:rPr>
-          <w:rFonts w:ascii="Consolas" w:eastAsia="Times New Roman" w:hAnsi="Consolas" w:cs="Times New Roman"/>
-          <w:color w:val="DCDCAA"/>
-          <w:sz w:val="21"/>
-          <w:szCs w:val="21"/>
-          <w:lang w:eastAsia="tr-TR"/>
-          <w14:ligatures w14:val="none"/>
-        </w:rPr>
-        <w:t>init</w:t>
-      </w:r>
-      <w:proofErr w:type="spellEnd"/>
-      <w:r>
-        <w:rPr>
-          <w:rFonts w:ascii="Consolas" w:eastAsia="Times New Roman" w:hAnsi="Consolas" w:cs="Times New Roman"/>
-          <w:color w:val="DCDCAA"/>
-          <w:sz w:val="21"/>
-          <w:szCs w:val="21"/>
-          <w:lang w:eastAsia="tr-TR"/>
-          <w14:ligatures w14:val="none"/>
-        </w:rPr>
-        <w:t>__</w:t>
+        <w:t>__init__</w:t>
       </w:r>
       <w:r>
         <w:rPr>
@@ -5442,7 +5062,6 @@
         </w:rPr>
         <w:t xml:space="preserve">, </w:t>
       </w:r>
-      <w:proofErr w:type="spellStart"/>
       <w:r>
         <w:rPr>
           <w:rFonts w:ascii="Consolas" w:eastAsia="Times New Roman" w:hAnsi="Consolas" w:cs="Times New Roman"/>
@@ -5454,7 +5073,6 @@
         </w:rPr>
         <w:t>girdi_boyutu</w:t>
       </w:r>
-      <w:proofErr w:type="spellEnd"/>
       <w:r>
         <w:rPr>
           <w:rFonts w:ascii="Consolas" w:eastAsia="Times New Roman" w:hAnsi="Consolas" w:cs="Times New Roman"/>
@@ -5466,7 +5084,6 @@
         </w:rPr>
         <w:t xml:space="preserve">, </w:t>
       </w:r>
-      <w:proofErr w:type="spellStart"/>
       <w:r>
         <w:rPr>
           <w:rFonts w:ascii="Consolas" w:eastAsia="Times New Roman" w:hAnsi="Consolas" w:cs="Times New Roman"/>
@@ -5478,7 +5095,6 @@
         </w:rPr>
         <w:t>cikti_boyutu</w:t>
       </w:r>
-      <w:proofErr w:type="spellEnd"/>
       <w:r>
         <w:rPr>
           <w:rFonts w:ascii="Consolas" w:eastAsia="Times New Roman" w:hAnsi="Consolas" w:cs="Times New Roman"/>
@@ -5490,7 +5106,6 @@
         </w:rPr>
         <w:t xml:space="preserve">, </w:t>
       </w:r>
-      <w:proofErr w:type="spellStart"/>
       <w:r>
         <w:rPr>
           <w:rFonts w:ascii="Consolas" w:eastAsia="Times New Roman" w:hAnsi="Consolas" w:cs="Times New Roman"/>
@@ -5502,7 +5117,6 @@
         </w:rPr>
         <w:t>cluster_radius</w:t>
       </w:r>
-      <w:proofErr w:type="spellEnd"/>
       <w:r>
         <w:rPr>
           <w:rFonts w:ascii="Consolas" w:eastAsia="Times New Roman" w:hAnsi="Consolas" w:cs="Times New Roman"/>
@@ -5537,10 +5151,9 @@
           <w:lang w:eastAsia="tr-TR"/>
           <w14:ligatures w14:val="none"/>
         </w:rPr>
+        <w:lastRenderedPageBreak/>
         <w:t xml:space="preserve">        </w:t>
       </w:r>
-      <w:proofErr w:type="spellStart"/>
-      <w:proofErr w:type="gramStart"/>
       <w:r>
         <w:rPr>
           <w:rFonts w:ascii="Consolas" w:eastAsia="Times New Roman" w:hAnsi="Consolas" w:cs="Times New Roman"/>
@@ -5572,21 +5185,8 @@
           <w:lang w:eastAsia="tr-TR"/>
           <w14:ligatures w14:val="none"/>
         </w:rPr>
-        <w:t>girdi</w:t>
-      </w:r>
-      <w:proofErr w:type="gramEnd"/>
-      <w:r>
-        <w:rPr>
-          <w:rFonts w:ascii="Consolas" w:eastAsia="Times New Roman" w:hAnsi="Consolas" w:cs="Times New Roman"/>
-          <w:color w:val="9CDCFE"/>
-          <w:sz w:val="21"/>
-          <w:szCs w:val="21"/>
-          <w:lang w:eastAsia="tr-TR"/>
-          <w14:ligatures w14:val="none"/>
-        </w:rPr>
-        <w:t>_boyutu</w:t>
-      </w:r>
-      <w:proofErr w:type="spellEnd"/>
+        <w:t>girdi_boyutu</w:t>
+      </w:r>
       <w:r>
         <w:rPr>
           <w:rFonts w:ascii="Consolas" w:eastAsia="Times New Roman" w:hAnsi="Consolas" w:cs="Times New Roman"/>
@@ -5620,7 +5220,6 @@
         </w:rPr>
         <w:t xml:space="preserve"> </w:t>
       </w:r>
-      <w:proofErr w:type="spellStart"/>
       <w:r>
         <w:rPr>
           <w:rFonts w:ascii="Consolas" w:eastAsia="Times New Roman" w:hAnsi="Consolas" w:cs="Times New Roman"/>
@@ -5632,7 +5231,6 @@
         </w:rPr>
         <w:t>girdi_boyutu</w:t>
       </w:r>
-      <w:proofErr w:type="spellEnd"/>
     </w:p>
     <w:p>
       <w:pPr>
@@ -5658,8 +5256,6 @@
         </w:rPr>
         <w:t xml:space="preserve">        </w:t>
       </w:r>
-      <w:proofErr w:type="spellStart"/>
-      <w:proofErr w:type="gramStart"/>
       <w:r>
         <w:rPr>
           <w:rFonts w:ascii="Consolas" w:eastAsia="Times New Roman" w:hAnsi="Consolas" w:cs="Times New Roman"/>
@@ -5691,21 +5287,8 @@
           <w:lang w:eastAsia="tr-TR"/>
           <w14:ligatures w14:val="none"/>
         </w:rPr>
-        <w:t>cikti</w:t>
-      </w:r>
-      <w:proofErr w:type="gramEnd"/>
-      <w:r>
-        <w:rPr>
-          <w:rFonts w:ascii="Consolas" w:eastAsia="Times New Roman" w:hAnsi="Consolas" w:cs="Times New Roman"/>
-          <w:color w:val="9CDCFE"/>
-          <w:sz w:val="21"/>
-          <w:szCs w:val="21"/>
-          <w:lang w:eastAsia="tr-TR"/>
-          <w14:ligatures w14:val="none"/>
-        </w:rPr>
-        <w:t>_boyutu</w:t>
-      </w:r>
-      <w:proofErr w:type="spellEnd"/>
+        <w:t>cikti_boyutu</w:t>
+      </w:r>
       <w:r>
         <w:rPr>
           <w:rFonts w:ascii="Consolas" w:eastAsia="Times New Roman" w:hAnsi="Consolas" w:cs="Times New Roman"/>
@@ -5739,7 +5322,6 @@
         </w:rPr>
         <w:t xml:space="preserve"> </w:t>
       </w:r>
-      <w:proofErr w:type="spellStart"/>
       <w:r>
         <w:rPr>
           <w:rFonts w:ascii="Consolas" w:eastAsia="Times New Roman" w:hAnsi="Consolas" w:cs="Times New Roman"/>
@@ -5751,7 +5333,6 @@
         </w:rPr>
         <w:t>cikti_boyutu</w:t>
       </w:r>
-      <w:proofErr w:type="spellEnd"/>
     </w:p>
     <w:p>
       <w:pPr>
@@ -5777,8 +5358,6 @@
         </w:rPr>
         <w:t xml:space="preserve">        </w:t>
       </w:r>
-      <w:proofErr w:type="spellStart"/>
-      <w:proofErr w:type="gramStart"/>
       <w:r>
         <w:rPr>
           <w:rFonts w:ascii="Consolas" w:eastAsia="Times New Roman" w:hAnsi="Consolas" w:cs="Times New Roman"/>
@@ -5810,21 +5389,8 @@
           <w:lang w:eastAsia="tr-TR"/>
           <w14:ligatures w14:val="none"/>
         </w:rPr>
-        <w:t>cluster</w:t>
-      </w:r>
-      <w:proofErr w:type="gramEnd"/>
-      <w:r>
-        <w:rPr>
-          <w:rFonts w:ascii="Consolas" w:eastAsia="Times New Roman" w:hAnsi="Consolas" w:cs="Times New Roman"/>
-          <w:color w:val="9CDCFE"/>
-          <w:sz w:val="21"/>
-          <w:szCs w:val="21"/>
-          <w:lang w:eastAsia="tr-TR"/>
-          <w14:ligatures w14:val="none"/>
-        </w:rPr>
-        <w:t>_radius</w:t>
-      </w:r>
-      <w:proofErr w:type="spellEnd"/>
+        <w:t>cluster_radius</w:t>
+      </w:r>
       <w:r>
         <w:rPr>
           <w:rFonts w:ascii="Consolas" w:eastAsia="Times New Roman" w:hAnsi="Consolas" w:cs="Times New Roman"/>
@@ -5858,7 +5424,6 @@
         </w:rPr>
         <w:t xml:space="preserve"> </w:t>
       </w:r>
-      <w:proofErr w:type="spellStart"/>
       <w:r>
         <w:rPr>
           <w:rFonts w:ascii="Consolas" w:eastAsia="Times New Roman" w:hAnsi="Consolas" w:cs="Times New Roman"/>
@@ -5870,7 +5435,6 @@
         </w:rPr>
         <w:t>cluster_radius</w:t>
       </w:r>
-      <w:proofErr w:type="spellEnd"/>
     </w:p>
     <w:p>
       <w:pPr>
@@ -5896,8 +5460,6 @@
         </w:rPr>
         <w:t xml:space="preserve">        </w:t>
       </w:r>
-      <w:proofErr w:type="spellStart"/>
-      <w:proofErr w:type="gramStart"/>
       <w:r>
         <w:rPr>
           <w:rFonts w:ascii="Consolas" w:eastAsia="Times New Roman" w:hAnsi="Consolas" w:cs="Times New Roman"/>
@@ -5929,21 +5491,8 @@
           <w:lang w:eastAsia="tr-TR"/>
           <w14:ligatures w14:val="none"/>
         </w:rPr>
-        <w:t>kohonen</w:t>
-      </w:r>
-      <w:proofErr w:type="gramEnd"/>
-      <w:r>
-        <w:rPr>
-          <w:rFonts w:ascii="Consolas" w:eastAsia="Times New Roman" w:hAnsi="Consolas" w:cs="Times New Roman"/>
-          <w:color w:val="9CDCFE"/>
-          <w:sz w:val="21"/>
-          <w:szCs w:val="21"/>
-          <w:lang w:eastAsia="tr-TR"/>
-          <w14:ligatures w14:val="none"/>
-        </w:rPr>
-        <w:t>_katmani</w:t>
-      </w:r>
-      <w:proofErr w:type="spellEnd"/>
+        <w:t>kohonen_katmani</w:t>
+      </w:r>
       <w:r>
         <w:rPr>
           <w:rFonts w:ascii="Consolas" w:eastAsia="Times New Roman" w:hAnsi="Consolas" w:cs="Times New Roman"/>
@@ -6002,8 +5551,6 @@
         </w:rPr>
         <w:t xml:space="preserve">        </w:t>
       </w:r>
-      <w:proofErr w:type="spellStart"/>
-      <w:proofErr w:type="gramStart"/>
       <w:r>
         <w:rPr>
           <w:rFonts w:ascii="Consolas" w:eastAsia="Times New Roman" w:hAnsi="Consolas" w:cs="Times New Roman"/>
@@ -6035,21 +5582,8 @@
           <w:lang w:eastAsia="tr-TR"/>
           <w14:ligatures w14:val="none"/>
         </w:rPr>
-        <w:t>grossberg</w:t>
-      </w:r>
-      <w:proofErr w:type="gramEnd"/>
-      <w:r>
-        <w:rPr>
-          <w:rFonts w:ascii="Consolas" w:eastAsia="Times New Roman" w:hAnsi="Consolas" w:cs="Times New Roman"/>
-          <w:color w:val="9CDCFE"/>
-          <w:sz w:val="21"/>
-          <w:szCs w:val="21"/>
-          <w:lang w:eastAsia="tr-TR"/>
-          <w14:ligatures w14:val="none"/>
-        </w:rPr>
-        <w:t>_katmani</w:t>
-      </w:r>
-      <w:proofErr w:type="spellEnd"/>
+        <w:t>grossberg_katmani</w:t>
+      </w:r>
       <w:r>
         <w:rPr>
           <w:rFonts w:ascii="Consolas" w:eastAsia="Times New Roman" w:hAnsi="Consolas" w:cs="Times New Roman"/>
@@ -6122,7 +5656,6 @@
         </w:rPr>
         <w:t xml:space="preserve">    </w:t>
       </w:r>
-      <w:proofErr w:type="gramStart"/>
       <w:r>
         <w:rPr>
           <w:rFonts w:ascii="Consolas" w:eastAsia="Times New Roman" w:hAnsi="Consolas" w:cs="Times New Roman"/>
@@ -6134,7 +5667,6 @@
         </w:rPr>
         <w:t>def</w:t>
       </w:r>
-      <w:proofErr w:type="gramEnd"/>
       <w:r>
         <w:rPr>
           <w:rFonts w:ascii="Consolas" w:eastAsia="Times New Roman" w:hAnsi="Consolas" w:cs="Times New Roman"/>
@@ -6146,7 +5678,6 @@
         </w:rPr>
         <w:t xml:space="preserve"> </w:t>
       </w:r>
-      <w:proofErr w:type="spellStart"/>
       <w:r>
         <w:rPr>
           <w:rFonts w:ascii="Consolas" w:eastAsia="Times New Roman" w:hAnsi="Consolas" w:cs="Times New Roman"/>
@@ -6158,7 +5689,6 @@
         </w:rPr>
         <w:t>egit</w:t>
       </w:r>
-      <w:proofErr w:type="spellEnd"/>
       <w:r>
         <w:rPr>
           <w:rFonts w:ascii="Consolas" w:eastAsia="Times New Roman" w:hAnsi="Consolas" w:cs="Times New Roman"/>
@@ -6192,7 +5722,6 @@
         </w:rPr>
         <w:t xml:space="preserve">, </w:t>
       </w:r>
-      <w:proofErr w:type="spellStart"/>
       <w:r>
         <w:rPr>
           <w:rFonts w:ascii="Consolas" w:eastAsia="Times New Roman" w:hAnsi="Consolas" w:cs="Times New Roman"/>
@@ -6204,7 +5733,6 @@
         </w:rPr>
         <w:t>X_egitim</w:t>
       </w:r>
-      <w:proofErr w:type="spellEnd"/>
       <w:r>
         <w:rPr>
           <w:rFonts w:ascii="Consolas" w:eastAsia="Times New Roman" w:hAnsi="Consolas" w:cs="Times New Roman"/>
@@ -6216,7 +5744,6 @@
         </w:rPr>
         <w:t xml:space="preserve">, </w:t>
       </w:r>
-      <w:proofErr w:type="spellStart"/>
       <w:r>
         <w:rPr>
           <w:rFonts w:ascii="Consolas" w:eastAsia="Times New Roman" w:hAnsi="Consolas" w:cs="Times New Roman"/>
@@ -6228,7 +5755,6 @@
         </w:rPr>
         <w:t>Y_egitim</w:t>
       </w:r>
-      <w:proofErr w:type="spellEnd"/>
       <w:r>
         <w:rPr>
           <w:rFonts w:ascii="Consolas" w:eastAsia="Times New Roman" w:hAnsi="Consolas" w:cs="Times New Roman"/>
@@ -6274,31 +5800,7 @@
           <w:lang w:eastAsia="tr-TR"/>
           <w14:ligatures w14:val="none"/>
         </w:rPr>
-        <w:t xml:space="preserve"># </w:t>
-      </w:r>
-      <w:proofErr w:type="spellStart"/>
-      <w:r>
-        <w:rPr>
-          <w:rFonts w:ascii="Consolas" w:eastAsia="Times New Roman" w:hAnsi="Consolas" w:cs="Times New Roman"/>
-          <w:color w:val="6A9955"/>
-          <w:sz w:val="21"/>
-          <w:szCs w:val="21"/>
-          <w:lang w:eastAsia="tr-TR"/>
-          <w14:ligatures w14:val="none"/>
-        </w:rPr>
-        <w:t>Kohonen</w:t>
-      </w:r>
-      <w:proofErr w:type="spellEnd"/>
-      <w:r>
-        <w:rPr>
-          <w:rFonts w:ascii="Consolas" w:eastAsia="Times New Roman" w:hAnsi="Consolas" w:cs="Times New Roman"/>
-          <w:color w:val="6A9955"/>
-          <w:sz w:val="21"/>
-          <w:szCs w:val="21"/>
-          <w:lang w:eastAsia="tr-TR"/>
-          <w14:ligatures w14:val="none"/>
-        </w:rPr>
-        <w:t xml:space="preserve"> katmanını eğit</w:t>
+        <w:t># Kohonen katmanını eğit</w:t>
       </w:r>
     </w:p>
     <w:p>
@@ -6325,8 +5827,6 @@
         </w:rPr>
         <w:t xml:space="preserve">        </w:t>
       </w:r>
-      <w:proofErr w:type="spellStart"/>
-      <w:proofErr w:type="gramStart"/>
       <w:r>
         <w:rPr>
           <w:rFonts w:ascii="Consolas" w:eastAsia="Times New Roman" w:hAnsi="Consolas" w:cs="Times New Roman"/>
@@ -6338,8 +5838,6 @@
         </w:rPr>
         <w:t>for</w:t>
       </w:r>
-      <w:proofErr w:type="spellEnd"/>
-      <w:proofErr w:type="gramEnd"/>
       <w:r>
         <w:rPr>
           <w:rFonts w:ascii="Consolas" w:eastAsia="Times New Roman" w:hAnsi="Consolas" w:cs="Times New Roman"/>
@@ -6417,7 +5915,6 @@
         </w:rPr>
         <w:t xml:space="preserve"> </w:t>
       </w:r>
-      <w:proofErr w:type="spellStart"/>
       <w:r>
         <w:rPr>
           <w:rFonts w:ascii="Consolas" w:eastAsia="Times New Roman" w:hAnsi="Consolas" w:cs="Times New Roman"/>
@@ -6429,7 +5926,6 @@
         </w:rPr>
         <w:t>enumerate</w:t>
       </w:r>
-      <w:proofErr w:type="spellEnd"/>
       <w:r>
         <w:rPr>
           <w:rFonts w:ascii="Consolas" w:eastAsia="Times New Roman" w:hAnsi="Consolas" w:cs="Times New Roman"/>
@@ -6441,7 +5937,6 @@
         </w:rPr>
         <w:t>(</w:t>
       </w:r>
-      <w:proofErr w:type="spellStart"/>
       <w:r>
         <w:rPr>
           <w:rFonts w:ascii="Consolas" w:eastAsia="Times New Roman" w:hAnsi="Consolas" w:cs="Times New Roman"/>
@@ -6453,7 +5948,6 @@
         </w:rPr>
         <w:t>X_egitim</w:t>
       </w:r>
-      <w:proofErr w:type="spellEnd"/>
       <w:r>
         <w:rPr>
           <w:rFonts w:ascii="Consolas" w:eastAsia="Times New Roman" w:hAnsi="Consolas" w:cs="Times New Roman"/>
@@ -6490,8 +5984,6 @@
         </w:rPr>
         <w:t xml:space="preserve">            </w:t>
       </w:r>
-      <w:proofErr w:type="spellStart"/>
-      <w:proofErr w:type="gramStart"/>
       <w:r>
         <w:rPr>
           <w:rFonts w:ascii="Consolas" w:eastAsia="Times New Roman" w:hAnsi="Consolas" w:cs="Times New Roman"/>
@@ -6503,8 +5995,6 @@
         </w:rPr>
         <w:t>if</w:t>
       </w:r>
-      <w:proofErr w:type="spellEnd"/>
-      <w:proofErr w:type="gramEnd"/>
       <w:r>
         <w:rPr>
           <w:rFonts w:ascii="Consolas" w:eastAsia="Times New Roman" w:hAnsi="Consolas" w:cs="Times New Roman"/>
@@ -6516,7 +6006,6 @@
         </w:rPr>
         <w:t xml:space="preserve"> </w:t>
       </w:r>
-      <w:proofErr w:type="spellStart"/>
       <w:r>
         <w:rPr>
           <w:rFonts w:ascii="Consolas" w:eastAsia="Times New Roman" w:hAnsi="Consolas" w:cs="Times New Roman"/>
@@ -6528,7 +6017,6 @@
         </w:rPr>
         <w:t>len</w:t>
       </w:r>
-      <w:proofErr w:type="spellEnd"/>
       <w:r>
         <w:rPr>
           <w:rFonts w:ascii="Consolas" w:eastAsia="Times New Roman" w:hAnsi="Consolas" w:cs="Times New Roman"/>
@@ -6540,7 +6028,6 @@
         </w:rPr>
         <w:t>(</w:t>
       </w:r>
-      <w:proofErr w:type="spellStart"/>
       <w:r>
         <w:rPr>
           <w:rFonts w:ascii="Consolas" w:eastAsia="Times New Roman" w:hAnsi="Consolas" w:cs="Times New Roman"/>
@@ -6574,7 +6061,6 @@
         </w:rPr>
         <w:t>kohonen_katmani</w:t>
       </w:r>
-      <w:proofErr w:type="spellEnd"/>
       <w:r>
         <w:rPr>
           <w:rFonts w:ascii="Consolas" w:eastAsia="Times New Roman" w:hAnsi="Consolas" w:cs="Times New Roman"/>
@@ -6655,8 +6141,6 @@
         </w:rPr>
         <w:t xml:space="preserve">                </w:t>
       </w:r>
-      <w:proofErr w:type="spellStart"/>
-      <w:proofErr w:type="gramStart"/>
       <w:r>
         <w:rPr>
           <w:rFonts w:ascii="Consolas" w:eastAsia="Times New Roman" w:hAnsi="Consolas" w:cs="Times New Roman"/>
@@ -6688,19 +6172,7 @@
           <w:lang w:eastAsia="tr-TR"/>
           <w14:ligatures w14:val="none"/>
         </w:rPr>
-        <w:t>kohonen</w:t>
-      </w:r>
-      <w:proofErr w:type="gramEnd"/>
-      <w:r>
-        <w:rPr>
-          <w:rFonts w:ascii="Consolas" w:eastAsia="Times New Roman" w:hAnsi="Consolas" w:cs="Times New Roman"/>
-          <w:color w:val="9CDCFE"/>
-          <w:sz w:val="21"/>
-          <w:szCs w:val="21"/>
-          <w:lang w:eastAsia="tr-TR"/>
-          <w14:ligatures w14:val="none"/>
-        </w:rPr>
-        <w:t>_katmani</w:t>
+        <w:t>kohonen_katmani</w:t>
       </w:r>
       <w:r>
         <w:rPr>
@@ -6724,7 +6196,6 @@
         </w:rPr>
         <w:t>append</w:t>
       </w:r>
-      <w:proofErr w:type="spellEnd"/>
       <w:r>
         <w:rPr>
           <w:rFonts w:ascii="Consolas" w:eastAsia="Times New Roman" w:hAnsi="Consolas" w:cs="Times New Roman"/>
@@ -6783,8 +6254,6 @@
         </w:rPr>
         <w:t xml:space="preserve">                </w:t>
       </w:r>
-      <w:proofErr w:type="spellStart"/>
-      <w:proofErr w:type="gramStart"/>
       <w:r>
         <w:rPr>
           <w:rFonts w:ascii="Consolas" w:eastAsia="Times New Roman" w:hAnsi="Consolas" w:cs="Times New Roman"/>
@@ -6816,19 +6285,7 @@
           <w:lang w:eastAsia="tr-TR"/>
           <w14:ligatures w14:val="none"/>
         </w:rPr>
-        <w:t>grossberg</w:t>
-      </w:r>
-      <w:proofErr w:type="gramEnd"/>
-      <w:r>
-        <w:rPr>
-          <w:rFonts w:ascii="Consolas" w:eastAsia="Times New Roman" w:hAnsi="Consolas" w:cs="Times New Roman"/>
-          <w:color w:val="9CDCFE"/>
-          <w:sz w:val="21"/>
-          <w:szCs w:val="21"/>
-          <w:lang w:eastAsia="tr-TR"/>
-          <w14:ligatures w14:val="none"/>
-        </w:rPr>
-        <w:t>_katmani</w:t>
+        <w:t>grossberg_katmani</w:t>
       </w:r>
       <w:r>
         <w:rPr>
@@ -6852,7 +6309,6 @@
         </w:rPr>
         <w:t>append</w:t>
       </w:r>
-      <w:proofErr w:type="spellEnd"/>
       <w:r>
         <w:rPr>
           <w:rFonts w:ascii="Consolas" w:eastAsia="Times New Roman" w:hAnsi="Consolas" w:cs="Times New Roman"/>
@@ -6864,7 +6320,6 @@
         </w:rPr>
         <w:t>(</w:t>
       </w:r>
-      <w:proofErr w:type="spellStart"/>
       <w:r>
         <w:rPr>
           <w:rFonts w:ascii="Consolas" w:eastAsia="Times New Roman" w:hAnsi="Consolas" w:cs="Times New Roman"/>
@@ -6876,7 +6331,6 @@
         </w:rPr>
         <w:t>Y_egitim</w:t>
       </w:r>
-      <w:proofErr w:type="spellEnd"/>
       <w:r>
         <w:rPr>
           <w:rFonts w:ascii="Consolas" w:eastAsia="Times New Roman" w:hAnsi="Consolas" w:cs="Times New Roman"/>
@@ -6935,7 +6389,6 @@
         </w:rPr>
         <w:t xml:space="preserve">            </w:t>
       </w:r>
-      <w:proofErr w:type="gramStart"/>
       <w:r>
         <w:rPr>
           <w:rFonts w:ascii="Consolas" w:eastAsia="Times New Roman" w:hAnsi="Consolas" w:cs="Times New Roman"/>
@@ -6947,7 +6400,6 @@
         </w:rPr>
         <w:t>else</w:t>
       </w:r>
-      <w:proofErr w:type="gramEnd"/>
       <w:r>
         <w:rPr>
           <w:rFonts w:ascii="Consolas" w:eastAsia="Times New Roman" w:hAnsi="Consolas" w:cs="Times New Roman"/>
@@ -6984,7 +6436,6 @@
         </w:rPr>
         <w:t xml:space="preserve">                </w:t>
       </w:r>
-      <w:proofErr w:type="gramStart"/>
       <w:r>
         <w:rPr>
           <w:rFonts w:ascii="Consolas" w:eastAsia="Times New Roman" w:hAnsi="Consolas" w:cs="Times New Roman"/>
@@ -6996,7 +6447,6 @@
         </w:rPr>
         <w:t>mesafeler</w:t>
       </w:r>
-      <w:proofErr w:type="gramEnd"/>
       <w:r>
         <w:rPr>
           <w:rFonts w:ascii="Consolas" w:eastAsia="Times New Roman" w:hAnsi="Consolas" w:cs="Times New Roman"/>
@@ -7030,7 +6480,6 @@
         </w:rPr>
         <w:t xml:space="preserve"> </w:t>
       </w:r>
-      <w:proofErr w:type="spellStart"/>
       <w:r>
         <w:rPr>
           <w:rFonts w:ascii="Consolas" w:eastAsia="Times New Roman" w:hAnsi="Consolas" w:cs="Times New Roman"/>
@@ -7086,7 +6535,6 @@
         </w:rPr>
         <w:t>norm</w:t>
       </w:r>
-      <w:proofErr w:type="spellEnd"/>
       <w:r>
         <w:rPr>
           <w:rFonts w:ascii="Consolas" w:eastAsia="Times New Roman" w:hAnsi="Consolas" w:cs="Times New Roman"/>
@@ -7098,7 +6546,6 @@
         </w:rPr>
         <w:t>(</w:t>
       </w:r>
-      <w:proofErr w:type="spellStart"/>
       <w:r>
         <w:rPr>
           <w:rFonts w:ascii="Consolas" w:eastAsia="Times New Roman" w:hAnsi="Consolas" w:cs="Times New Roman"/>
@@ -7132,7 +6579,6 @@
         </w:rPr>
         <w:t>array</w:t>
       </w:r>
-      <w:proofErr w:type="spellEnd"/>
       <w:r>
         <w:rPr>
           <w:rFonts w:ascii="Consolas" w:eastAsia="Times New Roman" w:hAnsi="Consolas" w:cs="Times New Roman"/>
@@ -7144,7 +6590,6 @@
         </w:rPr>
         <w:t>(</w:t>
       </w:r>
-      <w:proofErr w:type="spellStart"/>
       <w:r>
         <w:rPr>
           <w:rFonts w:ascii="Consolas" w:eastAsia="Times New Roman" w:hAnsi="Consolas" w:cs="Times New Roman"/>
@@ -7178,7 +6623,6 @@
         </w:rPr>
         <w:t>kohonen_katmani</w:t>
       </w:r>
-      <w:proofErr w:type="spellEnd"/>
       <w:r>
         <w:rPr>
           <w:rFonts w:ascii="Consolas" w:eastAsia="Times New Roman" w:hAnsi="Consolas" w:cs="Times New Roman"/>
@@ -7234,7 +6678,6 @@
         </w:rPr>
         <w:t xml:space="preserve">, </w:t>
       </w:r>
-      <w:proofErr w:type="spellStart"/>
       <w:r>
         <w:rPr>
           <w:rFonts w:ascii="Consolas" w:eastAsia="Times New Roman" w:hAnsi="Consolas" w:cs="Times New Roman"/>
@@ -7246,7 +6689,6 @@
         </w:rPr>
         <w:t>axis</w:t>
       </w:r>
-      <w:proofErr w:type="spellEnd"/>
       <w:r>
         <w:rPr>
           <w:rFonts w:ascii="Consolas" w:eastAsia="Times New Roman" w:hAnsi="Consolas" w:cs="Times New Roman"/>
@@ -7305,8 +6747,6 @@
         </w:rPr>
         <w:t xml:space="preserve">                </w:t>
       </w:r>
-      <w:proofErr w:type="spellStart"/>
-      <w:proofErr w:type="gramStart"/>
       <w:r>
         <w:rPr>
           <w:rFonts w:ascii="Consolas" w:eastAsia="Times New Roman" w:hAnsi="Consolas" w:cs="Times New Roman"/>
@@ -7318,8 +6758,6 @@
         </w:rPr>
         <w:t>if</w:t>
       </w:r>
-      <w:proofErr w:type="spellEnd"/>
-      <w:proofErr w:type="gramEnd"/>
       <w:r>
         <w:rPr>
           <w:rFonts w:ascii="Consolas" w:eastAsia="Times New Roman" w:hAnsi="Consolas" w:cs="Times New Roman"/>
@@ -7331,7 +6769,6 @@
         </w:rPr>
         <w:t xml:space="preserve"> </w:t>
       </w:r>
-      <w:proofErr w:type="spellStart"/>
       <w:r>
         <w:rPr>
           <w:rFonts w:ascii="Consolas" w:eastAsia="Times New Roman" w:hAnsi="Consolas" w:cs="Times New Roman"/>
@@ -7365,7 +6802,6 @@
         </w:rPr>
         <w:t>min</w:t>
       </w:r>
-      <w:proofErr w:type="spellEnd"/>
       <w:r>
         <w:rPr>
           <w:rFonts w:ascii="Consolas" w:eastAsia="Times New Roman" w:hAnsi="Consolas" w:cs="Times New Roman"/>
@@ -7421,7 +6857,6 @@
         </w:rPr>
         <w:t xml:space="preserve"> </w:t>
       </w:r>
-      <w:proofErr w:type="spellStart"/>
       <w:r>
         <w:rPr>
           <w:rFonts w:ascii="Consolas" w:eastAsia="Times New Roman" w:hAnsi="Consolas" w:cs="Times New Roman"/>
@@ -7455,7 +6890,6 @@
         </w:rPr>
         <w:t>cluster_radius</w:t>
       </w:r>
-      <w:proofErr w:type="spellEnd"/>
       <w:r>
         <w:rPr>
           <w:rFonts w:ascii="Consolas" w:eastAsia="Times New Roman" w:hAnsi="Consolas" w:cs="Times New Roman"/>
@@ -7492,8 +6926,6 @@
         </w:rPr>
         <w:t xml:space="preserve">                    </w:t>
       </w:r>
-      <w:proofErr w:type="spellStart"/>
-      <w:proofErr w:type="gramStart"/>
       <w:r>
         <w:rPr>
           <w:rFonts w:ascii="Consolas" w:eastAsia="Times New Roman" w:hAnsi="Consolas" w:cs="Times New Roman"/>
@@ -7525,19 +6957,7 @@
           <w:lang w:eastAsia="tr-TR"/>
           <w14:ligatures w14:val="none"/>
         </w:rPr>
-        <w:t>kohonen</w:t>
-      </w:r>
-      <w:proofErr w:type="gramEnd"/>
-      <w:r>
-        <w:rPr>
-          <w:rFonts w:ascii="Consolas" w:eastAsia="Times New Roman" w:hAnsi="Consolas" w:cs="Times New Roman"/>
-          <w:color w:val="9CDCFE"/>
-          <w:sz w:val="21"/>
-          <w:szCs w:val="21"/>
-          <w:lang w:eastAsia="tr-TR"/>
-          <w14:ligatures w14:val="none"/>
-        </w:rPr>
-        <w:t>_katmani</w:t>
+        <w:t>kohonen_katmani</w:t>
       </w:r>
       <w:r>
         <w:rPr>
@@ -7561,7 +6981,6 @@
         </w:rPr>
         <w:t>append</w:t>
       </w:r>
-      <w:proofErr w:type="spellEnd"/>
       <w:r>
         <w:rPr>
           <w:rFonts w:ascii="Consolas" w:eastAsia="Times New Roman" w:hAnsi="Consolas" w:cs="Times New Roman"/>
@@ -7620,8 +7039,6 @@
         </w:rPr>
         <w:t xml:space="preserve">                    </w:t>
       </w:r>
-      <w:proofErr w:type="spellStart"/>
-      <w:proofErr w:type="gramStart"/>
       <w:r>
         <w:rPr>
           <w:rFonts w:ascii="Consolas" w:eastAsia="Times New Roman" w:hAnsi="Consolas" w:cs="Times New Roman"/>
@@ -7653,19 +7070,7 @@
           <w:lang w:eastAsia="tr-TR"/>
           <w14:ligatures w14:val="none"/>
         </w:rPr>
-        <w:t>grossberg</w:t>
-      </w:r>
-      <w:proofErr w:type="gramEnd"/>
-      <w:r>
-        <w:rPr>
-          <w:rFonts w:ascii="Consolas" w:eastAsia="Times New Roman" w:hAnsi="Consolas" w:cs="Times New Roman"/>
-          <w:color w:val="9CDCFE"/>
-          <w:sz w:val="21"/>
-          <w:szCs w:val="21"/>
-          <w:lang w:eastAsia="tr-TR"/>
-          <w14:ligatures w14:val="none"/>
-        </w:rPr>
-        <w:t>_katmani</w:t>
+        <w:t>grossberg_katmani</w:t>
       </w:r>
       <w:r>
         <w:rPr>
@@ -7689,7 +7094,6 @@
         </w:rPr>
         <w:t>append</w:t>
       </w:r>
-      <w:proofErr w:type="spellEnd"/>
       <w:r>
         <w:rPr>
           <w:rFonts w:ascii="Consolas" w:eastAsia="Times New Roman" w:hAnsi="Consolas" w:cs="Times New Roman"/>
@@ -7701,7 +7105,6 @@
         </w:rPr>
         <w:t>(</w:t>
       </w:r>
-      <w:proofErr w:type="spellStart"/>
       <w:r>
         <w:rPr>
           <w:rFonts w:ascii="Consolas" w:eastAsia="Times New Roman" w:hAnsi="Consolas" w:cs="Times New Roman"/>
@@ -7713,7 +7116,6 @@
         </w:rPr>
         <w:t>Y_egitim</w:t>
       </w:r>
-      <w:proofErr w:type="spellEnd"/>
       <w:r>
         <w:rPr>
           <w:rFonts w:ascii="Consolas" w:eastAsia="Times New Roman" w:hAnsi="Consolas" w:cs="Times New Roman"/>
@@ -7772,7 +7174,6 @@
         </w:rPr>
         <w:t xml:space="preserve">                </w:t>
       </w:r>
-      <w:proofErr w:type="gramStart"/>
       <w:r>
         <w:rPr>
           <w:rFonts w:ascii="Consolas" w:eastAsia="Times New Roman" w:hAnsi="Consolas" w:cs="Times New Roman"/>
@@ -7784,7 +7185,6 @@
         </w:rPr>
         <w:t>else</w:t>
       </w:r>
-      <w:proofErr w:type="gramEnd"/>
       <w:r>
         <w:rPr>
           <w:rFonts w:ascii="Consolas" w:eastAsia="Times New Roman" w:hAnsi="Consolas" w:cs="Times New Roman"/>
@@ -7821,32 +7221,17 @@
         </w:rPr>
         <w:t xml:space="preserve">                    </w:t>
       </w:r>
-      <w:proofErr w:type="spellStart"/>
-      <w:proofErr w:type="gramStart"/>
-      <w:r>
-        <w:rPr>
-          <w:rFonts w:ascii="Consolas" w:eastAsia="Times New Roman" w:hAnsi="Consolas" w:cs="Times New Roman"/>
-          <w:color w:val="9CDCFE"/>
-          <w:sz w:val="21"/>
-          <w:szCs w:val="21"/>
-          <w:lang w:eastAsia="tr-TR"/>
-          <w14:ligatures w14:val="none"/>
-        </w:rPr>
-        <w:t>kazanan</w:t>
-      </w:r>
-      <w:proofErr w:type="gramEnd"/>
-      <w:r>
-        <w:rPr>
-          <w:rFonts w:ascii="Consolas" w:eastAsia="Times New Roman" w:hAnsi="Consolas" w:cs="Times New Roman"/>
-          <w:color w:val="9CDCFE"/>
-          <w:sz w:val="21"/>
-          <w:szCs w:val="21"/>
-          <w:lang w:eastAsia="tr-TR"/>
-          <w14:ligatures w14:val="none"/>
-        </w:rPr>
-        <w:t>_indeks</w:t>
-      </w:r>
-      <w:proofErr w:type="spellEnd"/>
+      <w:r>
+        <w:rPr>
+          <w:rFonts w:ascii="Consolas" w:eastAsia="Times New Roman" w:hAnsi="Consolas" w:cs="Times New Roman"/>
+          <w:color w:val="9CDCFE"/>
+          <w:sz w:val="21"/>
+          <w:szCs w:val="21"/>
+          <w:lang w:eastAsia="tr-TR"/>
+          <w14:ligatures w14:val="none"/>
+        </w:rPr>
+        <w:t>kazanan_indeks</w:t>
+      </w:r>
       <w:r>
         <w:rPr>
           <w:rFonts w:ascii="Consolas" w:eastAsia="Times New Roman" w:hAnsi="Consolas" w:cs="Times New Roman"/>
@@ -7880,7 +7265,6 @@
         </w:rPr>
         <w:t xml:space="preserve"> </w:t>
       </w:r>
-      <w:proofErr w:type="spellStart"/>
       <w:r>
         <w:rPr>
           <w:rFonts w:ascii="Consolas" w:eastAsia="Times New Roman" w:hAnsi="Consolas" w:cs="Times New Roman"/>
@@ -7914,7 +7298,6 @@
         </w:rPr>
         <w:t>argmin</w:t>
       </w:r>
-      <w:proofErr w:type="spellEnd"/>
       <w:r>
         <w:rPr>
           <w:rFonts w:ascii="Consolas" w:eastAsia="Times New Roman" w:hAnsi="Consolas" w:cs="Times New Roman"/>
@@ -7973,8 +7356,6 @@
         </w:rPr>
         <w:t xml:space="preserve">                    </w:t>
       </w:r>
-      <w:proofErr w:type="spellStart"/>
-      <w:proofErr w:type="gramStart"/>
       <w:r>
         <w:rPr>
           <w:rFonts w:ascii="Consolas" w:eastAsia="Times New Roman" w:hAnsi="Consolas" w:cs="Times New Roman"/>
@@ -8006,21 +7387,8 @@
           <w:lang w:eastAsia="tr-TR"/>
           <w14:ligatures w14:val="none"/>
         </w:rPr>
-        <w:t>kohonen</w:t>
-      </w:r>
-      <w:proofErr w:type="gramEnd"/>
-      <w:r>
-        <w:rPr>
-          <w:rFonts w:ascii="Consolas" w:eastAsia="Times New Roman" w:hAnsi="Consolas" w:cs="Times New Roman"/>
-          <w:color w:val="9CDCFE"/>
-          <w:sz w:val="21"/>
-          <w:szCs w:val="21"/>
-          <w:lang w:eastAsia="tr-TR"/>
-          <w14:ligatures w14:val="none"/>
-        </w:rPr>
-        <w:t>_katmani</w:t>
-      </w:r>
-      <w:proofErr w:type="spellEnd"/>
+        <w:t>kohonen_katmani</w:t>
+      </w:r>
       <w:r>
         <w:rPr>
           <w:rFonts w:ascii="Consolas" w:eastAsia="Times New Roman" w:hAnsi="Consolas" w:cs="Times New Roman"/>
@@ -8032,7 +7400,6 @@
         </w:rPr>
         <w:t>[</w:t>
       </w:r>
-      <w:proofErr w:type="spellStart"/>
       <w:r>
         <w:rPr>
           <w:rFonts w:ascii="Consolas" w:eastAsia="Times New Roman" w:hAnsi="Consolas" w:cs="Times New Roman"/>
@@ -8044,7 +7411,6 @@
         </w:rPr>
         <w:t>kazanan_indeks</w:t>
       </w:r>
-      <w:proofErr w:type="spellEnd"/>
       <w:r>
         <w:rPr>
           <w:rFonts w:ascii="Consolas" w:eastAsia="Times New Roman" w:hAnsi="Consolas" w:cs="Times New Roman"/>
@@ -8078,7 +7444,6 @@
         </w:rPr>
         <w:t xml:space="preserve"> (</w:t>
       </w:r>
-      <w:proofErr w:type="spellStart"/>
       <w:r>
         <w:rPr>
           <w:rFonts w:ascii="Consolas" w:eastAsia="Times New Roman" w:hAnsi="Consolas" w:cs="Times New Roman"/>
@@ -8112,7 +7477,6 @@
         </w:rPr>
         <w:t>kohonen_katmani</w:t>
       </w:r>
-      <w:proofErr w:type="spellEnd"/>
       <w:r>
         <w:rPr>
           <w:rFonts w:ascii="Consolas" w:eastAsia="Times New Roman" w:hAnsi="Consolas" w:cs="Times New Roman"/>
@@ -8124,7 +7488,6 @@
         </w:rPr>
         <w:t>[</w:t>
       </w:r>
-      <w:proofErr w:type="spellStart"/>
       <w:r>
         <w:rPr>
           <w:rFonts w:ascii="Consolas" w:eastAsia="Times New Roman" w:hAnsi="Consolas" w:cs="Times New Roman"/>
@@ -8136,7 +7499,6 @@
         </w:rPr>
         <w:t>kazanan_indeks</w:t>
       </w:r>
-      <w:proofErr w:type="spellEnd"/>
       <w:r>
         <w:rPr>
           <w:rFonts w:ascii="Consolas" w:eastAsia="Times New Roman" w:hAnsi="Consolas" w:cs="Times New Roman"/>
@@ -8250,8 +7612,6 @@
         </w:rPr>
         <w:t xml:space="preserve">                    </w:t>
       </w:r>
-      <w:proofErr w:type="spellStart"/>
-      <w:proofErr w:type="gramStart"/>
       <w:r>
         <w:rPr>
           <w:rFonts w:ascii="Consolas" w:eastAsia="Times New Roman" w:hAnsi="Consolas" w:cs="Times New Roman"/>
@@ -8283,21 +7643,8 @@
           <w:lang w:eastAsia="tr-TR"/>
           <w14:ligatures w14:val="none"/>
         </w:rPr>
-        <w:t>grossberg</w:t>
-      </w:r>
-      <w:proofErr w:type="gramEnd"/>
-      <w:r>
-        <w:rPr>
-          <w:rFonts w:ascii="Consolas" w:eastAsia="Times New Roman" w:hAnsi="Consolas" w:cs="Times New Roman"/>
-          <w:color w:val="9CDCFE"/>
-          <w:sz w:val="21"/>
-          <w:szCs w:val="21"/>
-          <w:lang w:eastAsia="tr-TR"/>
-          <w14:ligatures w14:val="none"/>
-        </w:rPr>
-        <w:t>_katmani</w:t>
-      </w:r>
-      <w:proofErr w:type="spellEnd"/>
+        <w:t>grossberg_katmani</w:t>
+      </w:r>
       <w:r>
         <w:rPr>
           <w:rFonts w:ascii="Consolas" w:eastAsia="Times New Roman" w:hAnsi="Consolas" w:cs="Times New Roman"/>
@@ -8309,7 +7656,6 @@
         </w:rPr>
         <w:t>[</w:t>
       </w:r>
-      <w:proofErr w:type="spellStart"/>
       <w:r>
         <w:rPr>
           <w:rFonts w:ascii="Consolas" w:eastAsia="Times New Roman" w:hAnsi="Consolas" w:cs="Times New Roman"/>
@@ -8321,7 +7667,6 @@
         </w:rPr>
         <w:t>kazanan_indeks</w:t>
       </w:r>
-      <w:proofErr w:type="spellEnd"/>
       <w:r>
         <w:rPr>
           <w:rFonts w:ascii="Consolas" w:eastAsia="Times New Roman" w:hAnsi="Consolas" w:cs="Times New Roman"/>
@@ -8355,7 +7700,6 @@
         </w:rPr>
         <w:t xml:space="preserve"> (</w:t>
       </w:r>
-      <w:proofErr w:type="spellStart"/>
       <w:r>
         <w:rPr>
           <w:rFonts w:ascii="Consolas" w:eastAsia="Times New Roman" w:hAnsi="Consolas" w:cs="Times New Roman"/>
@@ -8389,7 +7733,6 @@
         </w:rPr>
         <w:t>grossberg_katmani</w:t>
       </w:r>
-      <w:proofErr w:type="spellEnd"/>
       <w:r>
         <w:rPr>
           <w:rFonts w:ascii="Consolas" w:eastAsia="Times New Roman" w:hAnsi="Consolas" w:cs="Times New Roman"/>
@@ -8401,7 +7744,6 @@
         </w:rPr>
         <w:t>[</w:t>
       </w:r>
-      <w:proofErr w:type="spellStart"/>
       <w:r>
         <w:rPr>
           <w:rFonts w:ascii="Consolas" w:eastAsia="Times New Roman" w:hAnsi="Consolas" w:cs="Times New Roman"/>
@@ -8413,7 +7755,6 @@
         </w:rPr>
         <w:t>kazanan_indeks</w:t>
       </w:r>
-      <w:proofErr w:type="spellEnd"/>
       <w:r>
         <w:rPr>
           <w:rFonts w:ascii="Consolas" w:eastAsia="Times New Roman" w:hAnsi="Consolas" w:cs="Times New Roman"/>
@@ -8447,7 +7788,6 @@
         </w:rPr>
         <w:t xml:space="preserve"> </w:t>
       </w:r>
-      <w:proofErr w:type="spellStart"/>
       <w:r>
         <w:rPr>
           <w:rFonts w:ascii="Consolas" w:eastAsia="Times New Roman" w:hAnsi="Consolas" w:cs="Times New Roman"/>
@@ -8459,7 +7799,6 @@
         </w:rPr>
         <w:t>Y_egitim</w:t>
       </w:r>
-      <w:proofErr w:type="spellEnd"/>
       <w:r>
         <w:rPr>
           <w:rFonts w:ascii="Consolas" w:eastAsia="Times New Roman" w:hAnsi="Consolas" w:cs="Times New Roman"/>
@@ -8565,7 +7904,6 @@
         </w:rPr>
         <w:t xml:space="preserve">    </w:t>
       </w:r>
-      <w:proofErr w:type="gramStart"/>
       <w:r>
         <w:rPr>
           <w:rFonts w:ascii="Consolas" w:eastAsia="Times New Roman" w:hAnsi="Consolas" w:cs="Times New Roman"/>
@@ -8577,7 +7915,6 @@
         </w:rPr>
         <w:t>def</w:t>
       </w:r>
-      <w:proofErr w:type="gramEnd"/>
       <w:r>
         <w:rPr>
           <w:rFonts w:ascii="Consolas" w:eastAsia="Times New Roman" w:hAnsi="Consolas" w:cs="Times New Roman"/>
@@ -8589,7 +7926,6 @@
         </w:rPr>
         <w:t xml:space="preserve"> </w:t>
       </w:r>
-      <w:proofErr w:type="spellStart"/>
       <w:r>
         <w:rPr>
           <w:rFonts w:ascii="Consolas" w:eastAsia="Times New Roman" w:hAnsi="Consolas" w:cs="Times New Roman"/>
@@ -8601,7 +7937,6 @@
         </w:rPr>
         <w:t>tahmin_et</w:t>
       </w:r>
-      <w:proofErr w:type="spellEnd"/>
       <w:r>
         <w:rPr>
           <w:rFonts w:ascii="Consolas" w:eastAsia="Times New Roman" w:hAnsi="Consolas" w:cs="Times New Roman"/>
@@ -8635,7 +7970,6 @@
         </w:rPr>
         <w:t xml:space="preserve">, </w:t>
       </w:r>
-      <w:proofErr w:type="spellStart"/>
       <w:r>
         <w:rPr>
           <w:rFonts w:ascii="Consolas" w:eastAsia="Times New Roman" w:hAnsi="Consolas" w:cs="Times New Roman"/>
@@ -8647,7 +7981,6 @@
         </w:rPr>
         <w:t>X_test</w:t>
       </w:r>
-      <w:proofErr w:type="spellEnd"/>
       <w:r>
         <w:rPr>
           <w:rFonts w:ascii="Consolas" w:eastAsia="Times New Roman" w:hAnsi="Consolas" w:cs="Times New Roman"/>
@@ -8684,7 +8017,6 @@
         </w:rPr>
         <w:t xml:space="preserve">        </w:t>
       </w:r>
-      <w:proofErr w:type="spellStart"/>
       <w:r>
         <w:rPr>
           <w:rFonts w:ascii="Consolas" w:eastAsia="Times New Roman" w:hAnsi="Consolas" w:cs="Times New Roman"/>
@@ -8696,7 +8028,6 @@
         </w:rPr>
         <w:t>Y_tahmin</w:t>
       </w:r>
-      <w:proofErr w:type="spellEnd"/>
       <w:r>
         <w:rPr>
           <w:rFonts w:ascii="Consolas" w:eastAsia="Times New Roman" w:hAnsi="Consolas" w:cs="Times New Roman"/>
@@ -8755,8 +8086,6 @@
         </w:rPr>
         <w:t xml:space="preserve">        </w:t>
       </w:r>
-      <w:proofErr w:type="spellStart"/>
-      <w:proofErr w:type="gramStart"/>
       <w:r>
         <w:rPr>
           <w:rFonts w:ascii="Consolas" w:eastAsia="Times New Roman" w:hAnsi="Consolas" w:cs="Times New Roman"/>
@@ -8768,8 +8097,6 @@
         </w:rPr>
         <w:t>for</w:t>
       </w:r>
-      <w:proofErr w:type="spellEnd"/>
-      <w:proofErr w:type="gramEnd"/>
       <w:r>
         <w:rPr>
           <w:rFonts w:ascii="Consolas" w:eastAsia="Times New Roman" w:hAnsi="Consolas" w:cs="Times New Roman"/>
@@ -8825,7 +8152,6 @@
         </w:rPr>
         <w:t xml:space="preserve"> </w:t>
       </w:r>
-      <w:proofErr w:type="spellStart"/>
       <w:r>
         <w:rPr>
           <w:rFonts w:ascii="Consolas" w:eastAsia="Times New Roman" w:hAnsi="Consolas" w:cs="Times New Roman"/>
@@ -8837,7 +8163,6 @@
         </w:rPr>
         <w:t>X_test</w:t>
       </w:r>
-      <w:proofErr w:type="spellEnd"/>
       <w:r>
         <w:rPr>
           <w:rFonts w:ascii="Consolas" w:eastAsia="Times New Roman" w:hAnsi="Consolas" w:cs="Times New Roman"/>
@@ -8874,7 +8199,6 @@
         </w:rPr>
         <w:t xml:space="preserve">            </w:t>
       </w:r>
-      <w:proofErr w:type="gramStart"/>
       <w:r>
         <w:rPr>
           <w:rFonts w:ascii="Consolas" w:eastAsia="Times New Roman" w:hAnsi="Consolas" w:cs="Times New Roman"/>
@@ -8886,7 +8210,6 @@
         </w:rPr>
         <w:t>mesafeler</w:t>
       </w:r>
-      <w:proofErr w:type="gramEnd"/>
       <w:r>
         <w:rPr>
           <w:rFonts w:ascii="Consolas" w:eastAsia="Times New Roman" w:hAnsi="Consolas" w:cs="Times New Roman"/>
@@ -8920,7 +8243,6 @@
         </w:rPr>
         <w:t xml:space="preserve"> </w:t>
       </w:r>
-      <w:proofErr w:type="spellStart"/>
       <w:r>
         <w:rPr>
           <w:rFonts w:ascii="Consolas" w:eastAsia="Times New Roman" w:hAnsi="Consolas" w:cs="Times New Roman"/>
@@ -8976,7 +8298,6 @@
         </w:rPr>
         <w:t>norm</w:t>
       </w:r>
-      <w:proofErr w:type="spellEnd"/>
       <w:r>
         <w:rPr>
           <w:rFonts w:ascii="Consolas" w:eastAsia="Times New Roman" w:hAnsi="Consolas" w:cs="Times New Roman"/>
@@ -8988,7 +8309,6 @@
         </w:rPr>
         <w:t>(</w:t>
       </w:r>
-      <w:proofErr w:type="spellStart"/>
       <w:r>
         <w:rPr>
           <w:rFonts w:ascii="Consolas" w:eastAsia="Times New Roman" w:hAnsi="Consolas" w:cs="Times New Roman"/>
@@ -9022,7 +8342,6 @@
         </w:rPr>
         <w:t>array</w:t>
       </w:r>
-      <w:proofErr w:type="spellEnd"/>
       <w:r>
         <w:rPr>
           <w:rFonts w:ascii="Consolas" w:eastAsia="Times New Roman" w:hAnsi="Consolas" w:cs="Times New Roman"/>
@@ -9034,7 +8353,6 @@
         </w:rPr>
         <w:t>(</w:t>
       </w:r>
-      <w:proofErr w:type="spellStart"/>
       <w:r>
         <w:rPr>
           <w:rFonts w:ascii="Consolas" w:eastAsia="Times New Roman" w:hAnsi="Consolas" w:cs="Times New Roman"/>
@@ -9068,7 +8386,6 @@
         </w:rPr>
         <w:t>kohonen_katmani</w:t>
       </w:r>
-      <w:proofErr w:type="spellEnd"/>
       <w:r>
         <w:rPr>
           <w:rFonts w:ascii="Consolas" w:eastAsia="Times New Roman" w:hAnsi="Consolas" w:cs="Times New Roman"/>
@@ -9124,7 +8441,6 @@
         </w:rPr>
         <w:t xml:space="preserve">, </w:t>
       </w:r>
-      <w:proofErr w:type="spellStart"/>
       <w:r>
         <w:rPr>
           <w:rFonts w:ascii="Consolas" w:eastAsia="Times New Roman" w:hAnsi="Consolas" w:cs="Times New Roman"/>
@@ -9136,7 +8452,6 @@
         </w:rPr>
         <w:t>axis</w:t>
       </w:r>
-      <w:proofErr w:type="spellEnd"/>
       <w:r>
         <w:rPr>
           <w:rFonts w:ascii="Consolas" w:eastAsia="Times New Roman" w:hAnsi="Consolas" w:cs="Times New Roman"/>
@@ -9195,32 +8510,17 @@
         </w:rPr>
         <w:t xml:space="preserve">            </w:t>
       </w:r>
-      <w:proofErr w:type="spellStart"/>
-      <w:proofErr w:type="gramStart"/>
-      <w:r>
-        <w:rPr>
-          <w:rFonts w:ascii="Consolas" w:eastAsia="Times New Roman" w:hAnsi="Consolas" w:cs="Times New Roman"/>
-          <w:color w:val="9CDCFE"/>
-          <w:sz w:val="21"/>
-          <w:szCs w:val="21"/>
-          <w:lang w:eastAsia="tr-TR"/>
-          <w14:ligatures w14:val="none"/>
-        </w:rPr>
-        <w:t>kazanan</w:t>
-      </w:r>
-      <w:proofErr w:type="gramEnd"/>
-      <w:r>
-        <w:rPr>
-          <w:rFonts w:ascii="Consolas" w:eastAsia="Times New Roman" w:hAnsi="Consolas" w:cs="Times New Roman"/>
-          <w:color w:val="9CDCFE"/>
-          <w:sz w:val="21"/>
-          <w:szCs w:val="21"/>
-          <w:lang w:eastAsia="tr-TR"/>
-          <w14:ligatures w14:val="none"/>
-        </w:rPr>
-        <w:t>_indeks</w:t>
-      </w:r>
-      <w:proofErr w:type="spellEnd"/>
+      <w:r>
+        <w:rPr>
+          <w:rFonts w:ascii="Consolas" w:eastAsia="Times New Roman" w:hAnsi="Consolas" w:cs="Times New Roman"/>
+          <w:color w:val="9CDCFE"/>
+          <w:sz w:val="21"/>
+          <w:szCs w:val="21"/>
+          <w:lang w:eastAsia="tr-TR"/>
+          <w14:ligatures w14:val="none"/>
+        </w:rPr>
+        <w:t>kazanan_indeks</w:t>
+      </w:r>
       <w:r>
         <w:rPr>
           <w:rFonts w:ascii="Consolas" w:eastAsia="Times New Roman" w:hAnsi="Consolas" w:cs="Times New Roman"/>
@@ -9254,7 +8554,6 @@
         </w:rPr>
         <w:t xml:space="preserve"> </w:t>
       </w:r>
-      <w:proofErr w:type="spellStart"/>
       <w:r>
         <w:rPr>
           <w:rFonts w:ascii="Consolas" w:eastAsia="Times New Roman" w:hAnsi="Consolas" w:cs="Times New Roman"/>
@@ -9288,7 +8587,6 @@
         </w:rPr>
         <w:t>argmin</w:t>
       </w:r>
-      <w:proofErr w:type="spellEnd"/>
       <w:r>
         <w:rPr>
           <w:rFonts w:ascii="Consolas" w:eastAsia="Times New Roman" w:hAnsi="Consolas" w:cs="Times New Roman"/>
@@ -9347,29 +8645,16 @@
         </w:rPr>
         <w:t xml:space="preserve">            </w:t>
       </w:r>
-      <w:proofErr w:type="spellStart"/>
-      <w:r>
-        <w:rPr>
-          <w:rFonts w:ascii="Consolas" w:eastAsia="Times New Roman" w:hAnsi="Consolas" w:cs="Times New Roman"/>
-          <w:color w:val="9CDCFE"/>
-          <w:sz w:val="21"/>
-          <w:szCs w:val="21"/>
-          <w:lang w:eastAsia="tr-TR"/>
-          <w14:ligatures w14:val="none"/>
-        </w:rPr>
-        <w:t>Y_</w:t>
-      </w:r>
-      <w:proofErr w:type="gramStart"/>
-      <w:r>
-        <w:rPr>
-          <w:rFonts w:ascii="Consolas" w:eastAsia="Times New Roman" w:hAnsi="Consolas" w:cs="Times New Roman"/>
-          <w:color w:val="9CDCFE"/>
-          <w:sz w:val="21"/>
-          <w:szCs w:val="21"/>
-          <w:lang w:eastAsia="tr-TR"/>
-          <w14:ligatures w14:val="none"/>
-        </w:rPr>
-        <w:t>tahmin</w:t>
+      <w:r>
+        <w:rPr>
+          <w:rFonts w:ascii="Consolas" w:eastAsia="Times New Roman" w:hAnsi="Consolas" w:cs="Times New Roman"/>
+          <w:color w:val="9CDCFE"/>
+          <w:sz w:val="21"/>
+          <w:szCs w:val="21"/>
+          <w:lang w:eastAsia="tr-TR"/>
+          <w14:ligatures w14:val="none"/>
+        </w:rPr>
+        <w:t>Y_tahmin</w:t>
       </w:r>
       <w:r>
         <w:rPr>
@@ -9393,8 +8678,6 @@
         </w:rPr>
         <w:t>append</w:t>
       </w:r>
-      <w:proofErr w:type="spellEnd"/>
-      <w:proofErr w:type="gramEnd"/>
       <w:r>
         <w:rPr>
           <w:rFonts w:ascii="Consolas" w:eastAsia="Times New Roman" w:hAnsi="Consolas" w:cs="Times New Roman"/>
@@ -9406,7 +8689,6 @@
         </w:rPr>
         <w:t>(</w:t>
       </w:r>
-      <w:proofErr w:type="spellStart"/>
       <w:r>
         <w:rPr>
           <w:rFonts w:ascii="Consolas" w:eastAsia="Times New Roman" w:hAnsi="Consolas" w:cs="Times New Roman"/>
@@ -9440,7 +8722,6 @@
         </w:rPr>
         <w:t>grossberg_katmani</w:t>
       </w:r>
-      <w:proofErr w:type="spellEnd"/>
       <w:r>
         <w:rPr>
           <w:rFonts w:ascii="Consolas" w:eastAsia="Times New Roman" w:hAnsi="Consolas" w:cs="Times New Roman"/>
@@ -9452,7 +8733,6 @@
         </w:rPr>
         <w:t>[</w:t>
       </w:r>
-      <w:proofErr w:type="spellStart"/>
       <w:r>
         <w:rPr>
           <w:rFonts w:ascii="Consolas" w:eastAsia="Times New Roman" w:hAnsi="Consolas" w:cs="Times New Roman"/>
@@ -9464,7 +8744,6 @@
         </w:rPr>
         <w:t>kazanan_indeks</w:t>
       </w:r>
-      <w:proofErr w:type="spellEnd"/>
       <w:r>
         <w:rPr>
           <w:rFonts w:ascii="Consolas" w:eastAsia="Times New Roman" w:hAnsi="Consolas" w:cs="Times New Roman"/>
@@ -9501,8 +8780,6 @@
         </w:rPr>
         <w:t xml:space="preserve">        </w:t>
       </w:r>
-      <w:proofErr w:type="spellStart"/>
-      <w:proofErr w:type="gramStart"/>
       <w:r>
         <w:rPr>
           <w:rFonts w:ascii="Consolas" w:eastAsia="Times New Roman" w:hAnsi="Consolas" w:cs="Times New Roman"/>
@@ -9514,8 +8791,6 @@
         </w:rPr>
         <w:t>return</w:t>
       </w:r>
-      <w:proofErr w:type="spellEnd"/>
-      <w:proofErr w:type="gramEnd"/>
       <w:r>
         <w:rPr>
           <w:rFonts w:ascii="Consolas" w:eastAsia="Times New Roman" w:hAnsi="Consolas" w:cs="Times New Roman"/>
@@ -9527,7 +8802,6 @@
         </w:rPr>
         <w:t xml:space="preserve"> </w:t>
       </w:r>
-      <w:proofErr w:type="spellStart"/>
       <w:r>
         <w:rPr>
           <w:rFonts w:ascii="Consolas" w:eastAsia="Times New Roman" w:hAnsi="Consolas" w:cs="Times New Roman"/>
@@ -9561,7 +8835,6 @@
         </w:rPr>
         <w:t>array</w:t>
       </w:r>
-      <w:proofErr w:type="spellEnd"/>
       <w:r>
         <w:rPr>
           <w:rFonts w:ascii="Consolas" w:eastAsia="Times New Roman" w:hAnsi="Consolas" w:cs="Times New Roman"/>
@@ -9573,7 +8846,6 @@
         </w:rPr>
         <w:t>(</w:t>
       </w:r>
-      <w:proofErr w:type="spellStart"/>
       <w:r>
         <w:rPr>
           <w:rFonts w:ascii="Consolas" w:eastAsia="Times New Roman" w:hAnsi="Consolas" w:cs="Times New Roman"/>
@@ -9585,7 +8857,6 @@
         </w:rPr>
         <w:t>Y_tahmin</w:t>
       </w:r>
-      <w:proofErr w:type="spellEnd"/>
       <w:r>
         <w:rPr>
           <w:rFonts w:ascii="Consolas" w:eastAsia="Times New Roman" w:hAnsi="Consolas" w:cs="Times New Roman"/>
@@ -9683,7 +8954,6 @@
           <w14:ligatures w14:val="none"/>
         </w:rPr>
       </w:pPr>
-      <w:proofErr w:type="gramStart"/>
       <w:r>
         <w:rPr>
           <w:rFonts w:ascii="Consolas" w:eastAsia="Times New Roman" w:hAnsi="Consolas" w:cs="Times New Roman"/>
@@ -9695,7 +8965,6 @@
         </w:rPr>
         <w:t>def</w:t>
       </w:r>
-      <w:proofErr w:type="gramEnd"/>
       <w:r>
         <w:rPr>
           <w:rFonts w:ascii="Consolas" w:eastAsia="Times New Roman" w:hAnsi="Consolas" w:cs="Times New Roman"/>
@@ -9707,7 +8976,6 @@
         </w:rPr>
         <w:t xml:space="preserve"> </w:t>
       </w:r>
-      <w:proofErr w:type="spellStart"/>
       <w:r>
         <w:rPr>
           <w:rFonts w:ascii="Consolas" w:eastAsia="Times New Roman" w:hAnsi="Consolas" w:cs="Times New Roman"/>
@@ -9719,7 +8987,6 @@
         </w:rPr>
         <w:t>sonuc_gorsellestir</w:t>
       </w:r>
-      <w:proofErr w:type="spellEnd"/>
       <w:r>
         <w:rPr>
           <w:rFonts w:ascii="Consolas" w:eastAsia="Times New Roman" w:hAnsi="Consolas" w:cs="Times New Roman"/>
@@ -9731,7 +8998,6 @@
         </w:rPr>
         <w:t>(</w:t>
       </w:r>
-      <w:proofErr w:type="spellStart"/>
       <w:r>
         <w:rPr>
           <w:rFonts w:ascii="Consolas" w:eastAsia="Times New Roman" w:hAnsi="Consolas" w:cs="Times New Roman"/>
@@ -9743,7 +9009,6 @@
         </w:rPr>
         <w:t>Y_egitim</w:t>
       </w:r>
-      <w:proofErr w:type="spellEnd"/>
       <w:r>
         <w:rPr>
           <w:rFonts w:ascii="Consolas" w:eastAsia="Times New Roman" w:hAnsi="Consolas" w:cs="Times New Roman"/>
@@ -9755,7 +9020,6 @@
         </w:rPr>
         <w:t xml:space="preserve">, </w:t>
       </w:r>
-      <w:proofErr w:type="spellStart"/>
       <w:r>
         <w:rPr>
           <w:rFonts w:ascii="Consolas" w:eastAsia="Times New Roman" w:hAnsi="Consolas" w:cs="Times New Roman"/>
@@ -9767,7 +9031,6 @@
         </w:rPr>
         <w:t>Y_egitim_tahmin</w:t>
       </w:r>
-      <w:proofErr w:type="spellEnd"/>
       <w:r>
         <w:rPr>
           <w:rFonts w:ascii="Consolas" w:eastAsia="Times New Roman" w:hAnsi="Consolas" w:cs="Times New Roman"/>
@@ -9779,7 +9042,6 @@
         </w:rPr>
         <w:t xml:space="preserve">, </w:t>
       </w:r>
-      <w:proofErr w:type="spellStart"/>
       <w:r>
         <w:rPr>
           <w:rFonts w:ascii="Consolas" w:eastAsia="Times New Roman" w:hAnsi="Consolas" w:cs="Times New Roman"/>
@@ -9791,7 +9053,6 @@
         </w:rPr>
         <w:t>Y_test</w:t>
       </w:r>
-      <w:proofErr w:type="spellEnd"/>
       <w:r>
         <w:rPr>
           <w:rFonts w:ascii="Consolas" w:eastAsia="Times New Roman" w:hAnsi="Consolas" w:cs="Times New Roman"/>
@@ -9803,7 +9064,6 @@
         </w:rPr>
         <w:t xml:space="preserve">, </w:t>
       </w:r>
-      <w:proofErr w:type="spellStart"/>
       <w:r>
         <w:rPr>
           <w:rFonts w:ascii="Consolas" w:eastAsia="Times New Roman" w:hAnsi="Consolas" w:cs="Times New Roman"/>
@@ -9815,7 +9075,6 @@
         </w:rPr>
         <w:t>Y_test_tahmin</w:t>
       </w:r>
-      <w:proofErr w:type="spellEnd"/>
       <w:r>
         <w:rPr>
           <w:rFonts w:ascii="Consolas" w:eastAsia="Times New Roman" w:hAnsi="Consolas" w:cs="Times New Roman"/>
@@ -9852,8 +9111,6 @@
         </w:rPr>
         <w:t xml:space="preserve">    </w:t>
       </w:r>
-      <w:proofErr w:type="spellStart"/>
-      <w:proofErr w:type="gramStart"/>
       <w:r>
         <w:rPr>
           <w:rFonts w:ascii="Consolas" w:eastAsia="Times New Roman" w:hAnsi="Consolas" w:cs="Times New Roman"/>
@@ -9887,8 +9144,6 @@
         </w:rPr>
         <w:t>figure</w:t>
       </w:r>
-      <w:proofErr w:type="spellEnd"/>
-      <w:proofErr w:type="gramEnd"/>
       <w:r>
         <w:rPr>
           <w:rFonts w:ascii="Consolas" w:eastAsia="Times New Roman" w:hAnsi="Consolas" w:cs="Times New Roman"/>
@@ -9900,7 +9155,6 @@
         </w:rPr>
         <w:t>(</w:t>
       </w:r>
-      <w:proofErr w:type="spellStart"/>
       <w:r>
         <w:rPr>
           <w:rFonts w:ascii="Consolas" w:eastAsia="Times New Roman" w:hAnsi="Consolas" w:cs="Times New Roman"/>
@@ -9912,7 +9166,6 @@
         </w:rPr>
         <w:t>figsize</w:t>
       </w:r>
-      <w:proofErr w:type="spellEnd"/>
       <w:r>
         <w:rPr>
           <w:rFonts w:ascii="Consolas" w:eastAsia="Times New Roman" w:hAnsi="Consolas" w:cs="Times New Roman"/>
@@ -10018,8 +9271,6 @@
         </w:rPr>
         <w:t xml:space="preserve">    </w:t>
       </w:r>
-      <w:proofErr w:type="spellStart"/>
-      <w:proofErr w:type="gramStart"/>
       <w:r>
         <w:rPr>
           <w:rFonts w:ascii="Consolas" w:eastAsia="Times New Roman" w:hAnsi="Consolas" w:cs="Times New Roman"/>
@@ -10053,8 +9304,6 @@
         </w:rPr>
         <w:t>subplot</w:t>
       </w:r>
-      <w:proofErr w:type="spellEnd"/>
-      <w:proofErr w:type="gramEnd"/>
       <w:r>
         <w:rPr>
           <w:rFonts w:ascii="Consolas" w:eastAsia="Times New Roman" w:hAnsi="Consolas" w:cs="Times New Roman"/>
@@ -10157,8 +9406,6 @@
         </w:rPr>
         <w:t xml:space="preserve">    </w:t>
       </w:r>
-      <w:proofErr w:type="spellStart"/>
-      <w:proofErr w:type="gramStart"/>
       <w:r>
         <w:rPr>
           <w:rFonts w:ascii="Consolas" w:eastAsia="Times New Roman" w:hAnsi="Consolas" w:cs="Times New Roman"/>
@@ -10192,8 +9439,6 @@
         </w:rPr>
         <w:t>scatter</w:t>
       </w:r>
-      <w:proofErr w:type="spellEnd"/>
-      <w:proofErr w:type="gramEnd"/>
       <w:r>
         <w:rPr>
           <w:rFonts w:ascii="Consolas" w:eastAsia="Times New Roman" w:hAnsi="Consolas" w:cs="Times New Roman"/>
@@ -10205,7 +9450,6 @@
         </w:rPr>
         <w:t>(</w:t>
       </w:r>
-      <w:proofErr w:type="spellStart"/>
       <w:r>
         <w:rPr>
           <w:rFonts w:ascii="Consolas" w:eastAsia="Times New Roman" w:hAnsi="Consolas" w:cs="Times New Roman"/>
@@ -10217,7 +9461,6 @@
         </w:rPr>
         <w:t>Y_egitim</w:t>
       </w:r>
-      <w:proofErr w:type="spellEnd"/>
       <w:r>
         <w:rPr>
           <w:rFonts w:ascii="Consolas" w:eastAsia="Times New Roman" w:hAnsi="Consolas" w:cs="Times New Roman"/>
@@ -10229,7 +9472,6 @@
         </w:rPr>
         <w:t xml:space="preserve">, </w:t>
       </w:r>
-      <w:proofErr w:type="spellStart"/>
       <w:r>
         <w:rPr>
           <w:rFonts w:ascii="Consolas" w:eastAsia="Times New Roman" w:hAnsi="Consolas" w:cs="Times New Roman"/>
@@ -10241,7 +9483,6 @@
         </w:rPr>
         <w:t>Y_egitim_tahmin</w:t>
       </w:r>
-      <w:proofErr w:type="spellEnd"/>
       <w:r>
         <w:rPr>
           <w:rFonts w:ascii="Consolas" w:eastAsia="Times New Roman" w:hAnsi="Consolas" w:cs="Times New Roman"/>
@@ -10284,31 +9525,7 @@
           <w:lang w:eastAsia="tr-TR"/>
           <w14:ligatures w14:val="none"/>
         </w:rPr>
-        <w:t>'</w:t>
-      </w:r>
-      <w:proofErr w:type="spellStart"/>
-      <w:r>
-        <w:rPr>
-          <w:rFonts w:ascii="Consolas" w:eastAsia="Times New Roman" w:hAnsi="Consolas" w:cs="Times New Roman"/>
-          <w:color w:val="CE9178"/>
-          <w:sz w:val="21"/>
-          <w:szCs w:val="21"/>
-          <w:lang w:eastAsia="tr-TR"/>
-          <w14:ligatures w14:val="none"/>
-        </w:rPr>
-        <w:t>blue</w:t>
-      </w:r>
-      <w:proofErr w:type="spellEnd"/>
-      <w:r>
-        <w:rPr>
-          <w:rFonts w:ascii="Consolas" w:eastAsia="Times New Roman" w:hAnsi="Consolas" w:cs="Times New Roman"/>
-          <w:color w:val="CE9178"/>
-          <w:sz w:val="21"/>
-          <w:szCs w:val="21"/>
-          <w:lang w:eastAsia="tr-TR"/>
-          <w14:ligatures w14:val="none"/>
-        </w:rPr>
-        <w:t>'</w:t>
+        <w:t>'blue'</w:t>
       </w:r>
       <w:r>
         <w:rPr>
@@ -10321,7 +9538,6 @@
         </w:rPr>
         <w:t xml:space="preserve">, </w:t>
       </w:r>
-      <w:proofErr w:type="spellStart"/>
       <w:r>
         <w:rPr>
           <w:rFonts w:ascii="Consolas" w:eastAsia="Times New Roman" w:hAnsi="Consolas" w:cs="Times New Roman"/>
@@ -10333,7 +9549,6 @@
         </w:rPr>
         <w:t>label</w:t>
       </w:r>
-      <w:proofErr w:type="spellEnd"/>
       <w:r>
         <w:rPr>
           <w:rFonts w:ascii="Consolas" w:eastAsia="Times New Roman" w:hAnsi="Consolas" w:cs="Times New Roman"/>
@@ -10390,10 +9605,9 @@
           <w:lang w:eastAsia="tr-TR"/>
           <w14:ligatures w14:val="none"/>
         </w:rPr>
+        <w:lastRenderedPageBreak/>
         <w:t xml:space="preserve">    </w:t>
       </w:r>
-      <w:proofErr w:type="spellStart"/>
-      <w:proofErr w:type="gramStart"/>
       <w:r>
         <w:rPr>
           <w:rFonts w:ascii="Consolas" w:eastAsia="Times New Roman" w:hAnsi="Consolas" w:cs="Times New Roman"/>
@@ -10427,8 +9641,6 @@
         </w:rPr>
         <w:t>plot</w:t>
       </w:r>
-      <w:proofErr w:type="spellEnd"/>
-      <w:proofErr w:type="gramEnd"/>
       <w:r>
         <w:rPr>
           <w:rFonts w:ascii="Consolas" w:eastAsia="Times New Roman" w:hAnsi="Consolas" w:cs="Times New Roman"/>
@@ -10575,8 +9787,6 @@
         </w:rPr>
         <w:t xml:space="preserve">    </w:t>
       </w:r>
-      <w:proofErr w:type="spellStart"/>
-      <w:proofErr w:type="gramStart"/>
       <w:r>
         <w:rPr>
           <w:rFonts w:ascii="Consolas" w:eastAsia="Times New Roman" w:hAnsi="Consolas" w:cs="Times New Roman"/>
@@ -10610,8 +9820,6 @@
         </w:rPr>
         <w:t>xlabel</w:t>
       </w:r>
-      <w:proofErr w:type="spellEnd"/>
-      <w:proofErr w:type="gramEnd"/>
       <w:r>
         <w:rPr>
           <w:rFonts w:ascii="Consolas" w:eastAsia="Times New Roman" w:hAnsi="Consolas" w:cs="Times New Roman"/>
@@ -10670,8 +9878,6 @@
         </w:rPr>
         <w:t xml:space="preserve">    </w:t>
       </w:r>
-      <w:proofErr w:type="spellStart"/>
-      <w:proofErr w:type="gramStart"/>
       <w:r>
         <w:rPr>
           <w:rFonts w:ascii="Consolas" w:eastAsia="Times New Roman" w:hAnsi="Consolas" w:cs="Times New Roman"/>
@@ -10705,8 +9911,6 @@
         </w:rPr>
         <w:t>ylabel</w:t>
       </w:r>
-      <w:proofErr w:type="spellEnd"/>
-      <w:proofErr w:type="gramEnd"/>
       <w:r>
         <w:rPr>
           <w:rFonts w:ascii="Consolas" w:eastAsia="Times New Roman" w:hAnsi="Consolas" w:cs="Times New Roman"/>
@@ -10765,8 +9969,6 @@
         </w:rPr>
         <w:t xml:space="preserve">    </w:t>
       </w:r>
-      <w:proofErr w:type="spellStart"/>
-      <w:proofErr w:type="gramStart"/>
       <w:r>
         <w:rPr>
           <w:rFonts w:ascii="Consolas" w:eastAsia="Times New Roman" w:hAnsi="Consolas" w:cs="Times New Roman"/>
@@ -10800,8 +10002,6 @@
         </w:rPr>
         <w:t>title</w:t>
       </w:r>
-      <w:proofErr w:type="spellEnd"/>
-      <w:proofErr w:type="gramEnd"/>
       <w:r>
         <w:rPr>
           <w:rFonts w:ascii="Consolas" w:eastAsia="Times New Roman" w:hAnsi="Consolas" w:cs="Times New Roman"/>
@@ -10860,8 +10060,6 @@
         </w:rPr>
         <w:t xml:space="preserve">    </w:t>
       </w:r>
-      <w:proofErr w:type="spellStart"/>
-      <w:proofErr w:type="gramStart"/>
       <w:r>
         <w:rPr>
           <w:rFonts w:ascii="Consolas" w:eastAsia="Times New Roman" w:hAnsi="Consolas" w:cs="Times New Roman"/>
@@ -10895,8 +10093,6 @@
         </w:rPr>
         <w:t>legend</w:t>
       </w:r>
-      <w:proofErr w:type="spellEnd"/>
-      <w:proofErr w:type="gramEnd"/>
       <w:r>
         <w:rPr>
           <w:rFonts w:ascii="Consolas" w:eastAsia="Times New Roman" w:hAnsi="Consolas" w:cs="Times New Roman"/>
@@ -10947,8 +10143,6 @@
         </w:rPr>
         <w:t xml:space="preserve">    </w:t>
       </w:r>
-      <w:proofErr w:type="spellStart"/>
-      <w:proofErr w:type="gramStart"/>
       <w:r>
         <w:rPr>
           <w:rFonts w:ascii="Consolas" w:eastAsia="Times New Roman" w:hAnsi="Consolas" w:cs="Times New Roman"/>
@@ -10982,8 +10176,6 @@
         </w:rPr>
         <w:t>subplot</w:t>
       </w:r>
-      <w:proofErr w:type="spellEnd"/>
-      <w:proofErr w:type="gramEnd"/>
       <w:r>
         <w:rPr>
           <w:rFonts w:ascii="Consolas" w:eastAsia="Times New Roman" w:hAnsi="Consolas" w:cs="Times New Roman"/>
@@ -11086,8 +10278,6 @@
         </w:rPr>
         <w:t xml:space="preserve">    </w:t>
       </w:r>
-      <w:proofErr w:type="spellStart"/>
-      <w:proofErr w:type="gramStart"/>
       <w:r>
         <w:rPr>
           <w:rFonts w:ascii="Consolas" w:eastAsia="Times New Roman" w:hAnsi="Consolas" w:cs="Times New Roman"/>
@@ -11121,8 +10311,6 @@
         </w:rPr>
         <w:t>scatter</w:t>
       </w:r>
-      <w:proofErr w:type="spellEnd"/>
-      <w:proofErr w:type="gramEnd"/>
       <w:r>
         <w:rPr>
           <w:rFonts w:ascii="Consolas" w:eastAsia="Times New Roman" w:hAnsi="Consolas" w:cs="Times New Roman"/>
@@ -11134,7 +10322,6 @@
         </w:rPr>
         <w:t>(</w:t>
       </w:r>
-      <w:proofErr w:type="spellStart"/>
       <w:r>
         <w:rPr>
           <w:rFonts w:ascii="Consolas" w:eastAsia="Times New Roman" w:hAnsi="Consolas" w:cs="Times New Roman"/>
@@ -11146,7 +10333,6 @@
         </w:rPr>
         <w:t>Y_test</w:t>
       </w:r>
-      <w:proofErr w:type="spellEnd"/>
       <w:r>
         <w:rPr>
           <w:rFonts w:ascii="Consolas" w:eastAsia="Times New Roman" w:hAnsi="Consolas" w:cs="Times New Roman"/>
@@ -11158,7 +10344,6 @@
         </w:rPr>
         <w:t xml:space="preserve">, </w:t>
       </w:r>
-      <w:proofErr w:type="spellStart"/>
       <w:r>
         <w:rPr>
           <w:rFonts w:ascii="Consolas" w:eastAsia="Times New Roman" w:hAnsi="Consolas" w:cs="Times New Roman"/>
@@ -11170,7 +10355,6 @@
         </w:rPr>
         <w:t>Y_test_tahmin</w:t>
       </w:r>
-      <w:proofErr w:type="spellEnd"/>
       <w:r>
         <w:rPr>
           <w:rFonts w:ascii="Consolas" w:eastAsia="Times New Roman" w:hAnsi="Consolas" w:cs="Times New Roman"/>
@@ -11213,31 +10397,7 @@
           <w:lang w:eastAsia="tr-TR"/>
           <w14:ligatures w14:val="none"/>
         </w:rPr>
-        <w:t>'</w:t>
-      </w:r>
-      <w:proofErr w:type="spellStart"/>
-      <w:r>
-        <w:rPr>
-          <w:rFonts w:ascii="Consolas" w:eastAsia="Times New Roman" w:hAnsi="Consolas" w:cs="Times New Roman"/>
-          <w:color w:val="CE9178"/>
-          <w:sz w:val="21"/>
-          <w:szCs w:val="21"/>
-          <w:lang w:eastAsia="tr-TR"/>
-          <w14:ligatures w14:val="none"/>
-        </w:rPr>
-        <w:t>green</w:t>
-      </w:r>
-      <w:proofErr w:type="spellEnd"/>
-      <w:r>
-        <w:rPr>
-          <w:rFonts w:ascii="Consolas" w:eastAsia="Times New Roman" w:hAnsi="Consolas" w:cs="Times New Roman"/>
-          <w:color w:val="CE9178"/>
-          <w:sz w:val="21"/>
-          <w:szCs w:val="21"/>
-          <w:lang w:eastAsia="tr-TR"/>
-          <w14:ligatures w14:val="none"/>
-        </w:rPr>
-        <w:t>'</w:t>
+        <w:t>'green'</w:t>
       </w:r>
       <w:r>
         <w:rPr>
@@ -11250,7 +10410,6 @@
         </w:rPr>
         <w:t xml:space="preserve">, </w:t>
       </w:r>
-      <w:proofErr w:type="spellStart"/>
       <w:r>
         <w:rPr>
           <w:rFonts w:ascii="Consolas" w:eastAsia="Times New Roman" w:hAnsi="Consolas" w:cs="Times New Roman"/>
@@ -11262,7 +10421,6 @@
         </w:rPr>
         <w:t>label</w:t>
       </w:r>
-      <w:proofErr w:type="spellEnd"/>
       <w:r>
         <w:rPr>
           <w:rFonts w:ascii="Consolas" w:eastAsia="Times New Roman" w:hAnsi="Consolas" w:cs="Times New Roman"/>
@@ -11321,8 +10479,6 @@
         </w:rPr>
         <w:t xml:space="preserve">    </w:t>
       </w:r>
-      <w:proofErr w:type="spellStart"/>
-      <w:proofErr w:type="gramStart"/>
       <w:r>
         <w:rPr>
           <w:rFonts w:ascii="Consolas" w:eastAsia="Times New Roman" w:hAnsi="Consolas" w:cs="Times New Roman"/>
@@ -11356,8 +10512,6 @@
         </w:rPr>
         <w:t>plot</w:t>
       </w:r>
-      <w:proofErr w:type="spellEnd"/>
-      <w:proofErr w:type="gramEnd"/>
       <w:r>
         <w:rPr>
           <w:rFonts w:ascii="Consolas" w:eastAsia="Times New Roman" w:hAnsi="Consolas" w:cs="Times New Roman"/>
@@ -11504,8 +10658,6 @@
         </w:rPr>
         <w:t xml:space="preserve">    </w:t>
       </w:r>
-      <w:proofErr w:type="spellStart"/>
-      <w:proofErr w:type="gramStart"/>
       <w:r>
         <w:rPr>
           <w:rFonts w:ascii="Consolas" w:eastAsia="Times New Roman" w:hAnsi="Consolas" w:cs="Times New Roman"/>
@@ -11539,8 +10691,6 @@
         </w:rPr>
         <w:t>xlabel</w:t>
       </w:r>
-      <w:proofErr w:type="spellEnd"/>
-      <w:proofErr w:type="gramEnd"/>
       <w:r>
         <w:rPr>
           <w:rFonts w:ascii="Consolas" w:eastAsia="Times New Roman" w:hAnsi="Consolas" w:cs="Times New Roman"/>
@@ -11599,8 +10749,6 @@
         </w:rPr>
         <w:t xml:space="preserve">    </w:t>
       </w:r>
-      <w:proofErr w:type="spellStart"/>
-      <w:proofErr w:type="gramStart"/>
       <w:r>
         <w:rPr>
           <w:rFonts w:ascii="Consolas" w:eastAsia="Times New Roman" w:hAnsi="Consolas" w:cs="Times New Roman"/>
@@ -11634,8 +10782,6 @@
         </w:rPr>
         <w:t>ylabel</w:t>
       </w:r>
-      <w:proofErr w:type="spellEnd"/>
-      <w:proofErr w:type="gramEnd"/>
       <w:r>
         <w:rPr>
           <w:rFonts w:ascii="Consolas" w:eastAsia="Times New Roman" w:hAnsi="Consolas" w:cs="Times New Roman"/>
@@ -11694,8 +10840,6 @@
         </w:rPr>
         <w:t xml:space="preserve">    </w:t>
       </w:r>
-      <w:proofErr w:type="spellStart"/>
-      <w:proofErr w:type="gramStart"/>
       <w:r>
         <w:rPr>
           <w:rFonts w:ascii="Consolas" w:eastAsia="Times New Roman" w:hAnsi="Consolas" w:cs="Times New Roman"/>
@@ -11729,8 +10873,6 @@
         </w:rPr>
         <w:t>title</w:t>
       </w:r>
-      <w:proofErr w:type="spellEnd"/>
-      <w:proofErr w:type="gramEnd"/>
       <w:r>
         <w:rPr>
           <w:rFonts w:ascii="Consolas" w:eastAsia="Times New Roman" w:hAnsi="Consolas" w:cs="Times New Roman"/>
@@ -11789,8 +10931,6 @@
         </w:rPr>
         <w:t xml:space="preserve">    </w:t>
       </w:r>
-      <w:proofErr w:type="spellStart"/>
-      <w:proofErr w:type="gramStart"/>
       <w:r>
         <w:rPr>
           <w:rFonts w:ascii="Consolas" w:eastAsia="Times New Roman" w:hAnsi="Consolas" w:cs="Times New Roman"/>
@@ -11824,8 +10964,6 @@
         </w:rPr>
         <w:t>legend</w:t>
       </w:r>
-      <w:proofErr w:type="spellEnd"/>
-      <w:proofErr w:type="gramEnd"/>
       <w:r>
         <w:rPr>
           <w:rFonts w:ascii="Consolas" w:eastAsia="Times New Roman" w:hAnsi="Consolas" w:cs="Times New Roman"/>
@@ -11876,8 +11014,6 @@
         </w:rPr>
         <w:t xml:space="preserve">    </w:t>
       </w:r>
-      <w:proofErr w:type="spellStart"/>
-      <w:proofErr w:type="gramStart"/>
       <w:r>
         <w:rPr>
           <w:rFonts w:ascii="Consolas" w:eastAsia="Times New Roman" w:hAnsi="Consolas" w:cs="Times New Roman"/>
@@ -11909,21 +11045,8 @@
           <w:lang w:eastAsia="tr-TR"/>
           <w14:ligatures w14:val="none"/>
         </w:rPr>
-        <w:t>tight</w:t>
-      </w:r>
-      <w:proofErr w:type="gramEnd"/>
-      <w:r>
-        <w:rPr>
-          <w:rFonts w:ascii="Consolas" w:eastAsia="Times New Roman" w:hAnsi="Consolas" w:cs="Times New Roman"/>
-          <w:color w:val="DCDCAA"/>
-          <w:sz w:val="21"/>
-          <w:szCs w:val="21"/>
-          <w:lang w:eastAsia="tr-TR"/>
-          <w14:ligatures w14:val="none"/>
-        </w:rPr>
-        <w:t>_layout</w:t>
-      </w:r>
-      <w:proofErr w:type="spellEnd"/>
+        <w:t>tight_layout</w:t>
+      </w:r>
       <w:r>
         <w:rPr>
           <w:rFonts w:ascii="Consolas" w:eastAsia="Times New Roman" w:hAnsi="Consolas" w:cs="Times New Roman"/>
@@ -11960,8 +11083,6 @@
         </w:rPr>
         <w:t xml:space="preserve">    </w:t>
       </w:r>
-      <w:proofErr w:type="spellStart"/>
-      <w:proofErr w:type="gramStart"/>
       <w:r>
         <w:rPr>
           <w:rFonts w:ascii="Consolas" w:eastAsia="Times New Roman" w:hAnsi="Consolas" w:cs="Times New Roman"/>
@@ -11995,8 +11116,6 @@
         </w:rPr>
         <w:t>show</w:t>
       </w:r>
-      <w:proofErr w:type="spellEnd"/>
-      <w:proofErr w:type="gramEnd"/>
       <w:r>
         <w:rPr>
           <w:rFonts w:ascii="Consolas" w:eastAsia="Times New Roman" w:hAnsi="Consolas" w:cs="Times New Roman"/>
@@ -12089,7 +11208,6 @@
           <w:lang w:eastAsia="tr-TR"/>
           <w14:ligatures w14:val="none"/>
         </w:rPr>
-        <w:lastRenderedPageBreak/>
         <w:t># Adım 9: Farklı yarıçap ve kural sayıları ile süreci yinele ve sonuç raporu hazırla</w:t>
       </w:r>
     </w:p>
@@ -12106,7 +11224,6 @@
           <w14:ligatures w14:val="none"/>
         </w:rPr>
       </w:pPr>
-      <w:proofErr w:type="gramStart"/>
       <w:r>
         <w:rPr>
           <w:rFonts w:ascii="Consolas" w:eastAsia="Times New Roman" w:hAnsi="Consolas" w:cs="Times New Roman"/>
@@ -12118,7 +11235,6 @@
         </w:rPr>
         <w:t>def</w:t>
       </w:r>
-      <w:proofErr w:type="gramEnd"/>
       <w:r>
         <w:rPr>
           <w:rFonts w:ascii="Consolas" w:eastAsia="Times New Roman" w:hAnsi="Consolas" w:cs="Times New Roman"/>
@@ -12130,7 +11246,6 @@
         </w:rPr>
         <w:t xml:space="preserve"> </w:t>
       </w:r>
-      <w:proofErr w:type="spellStart"/>
       <w:r>
         <w:rPr>
           <w:rFonts w:ascii="Consolas" w:eastAsia="Times New Roman" w:hAnsi="Consolas" w:cs="Times New Roman"/>
@@ -12142,7 +11257,6 @@
         </w:rPr>
         <w:t>farkli_parametreler_ile_yinele</w:t>
       </w:r>
-      <w:proofErr w:type="spellEnd"/>
       <w:r>
         <w:rPr>
           <w:rFonts w:ascii="Consolas" w:eastAsia="Times New Roman" w:hAnsi="Consolas" w:cs="Times New Roman"/>
@@ -12154,7 +11268,6 @@
         </w:rPr>
         <w:t>(</w:t>
       </w:r>
-      <w:proofErr w:type="spellStart"/>
       <w:r>
         <w:rPr>
           <w:rFonts w:ascii="Consolas" w:eastAsia="Times New Roman" w:hAnsi="Consolas" w:cs="Times New Roman"/>
@@ -12166,7 +11279,6 @@
         </w:rPr>
         <w:t>cluster_radii</w:t>
       </w:r>
-      <w:proofErr w:type="spellEnd"/>
       <w:r>
         <w:rPr>
           <w:rFonts w:ascii="Consolas" w:eastAsia="Times New Roman" w:hAnsi="Consolas" w:cs="Times New Roman"/>
@@ -12203,8 +11315,6 @@
         </w:rPr>
         <w:t xml:space="preserve">    </w:t>
       </w:r>
-      <w:proofErr w:type="spellStart"/>
-      <w:proofErr w:type="gramStart"/>
       <w:r>
         <w:rPr>
           <w:rFonts w:ascii="Consolas" w:eastAsia="Times New Roman" w:hAnsi="Consolas" w:cs="Times New Roman"/>
@@ -12216,8 +11326,6 @@
         </w:rPr>
         <w:t>sonuclar</w:t>
       </w:r>
-      <w:proofErr w:type="spellEnd"/>
-      <w:proofErr w:type="gramEnd"/>
       <w:r>
         <w:rPr>
           <w:rFonts w:ascii="Consolas" w:eastAsia="Times New Roman" w:hAnsi="Consolas" w:cs="Times New Roman"/>
@@ -12290,8 +11398,6 @@
         </w:rPr>
         <w:t xml:space="preserve">    </w:t>
       </w:r>
-      <w:proofErr w:type="spellStart"/>
-      <w:proofErr w:type="gramStart"/>
       <w:r>
         <w:rPr>
           <w:rFonts w:ascii="Consolas" w:eastAsia="Times New Roman" w:hAnsi="Consolas" w:cs="Times New Roman"/>
@@ -12303,8 +11409,6 @@
         </w:rPr>
         <w:t>for</w:t>
       </w:r>
-      <w:proofErr w:type="spellEnd"/>
-      <w:proofErr w:type="gramEnd"/>
       <w:r>
         <w:rPr>
           <w:rFonts w:ascii="Consolas" w:eastAsia="Times New Roman" w:hAnsi="Consolas" w:cs="Times New Roman"/>
@@ -12316,7 +11420,6 @@
         </w:rPr>
         <w:t xml:space="preserve"> </w:t>
       </w:r>
-      <w:proofErr w:type="spellStart"/>
       <w:r>
         <w:rPr>
           <w:rFonts w:ascii="Consolas" w:eastAsia="Times New Roman" w:hAnsi="Consolas" w:cs="Times New Roman"/>
@@ -12328,7 +11431,6 @@
         </w:rPr>
         <w:t>radius</w:t>
       </w:r>
-      <w:proofErr w:type="spellEnd"/>
       <w:r>
         <w:rPr>
           <w:rFonts w:ascii="Consolas" w:eastAsia="Times New Roman" w:hAnsi="Consolas" w:cs="Times New Roman"/>
@@ -12362,7 +11464,6 @@
         </w:rPr>
         <w:t xml:space="preserve"> </w:t>
       </w:r>
-      <w:proofErr w:type="spellStart"/>
       <w:r>
         <w:rPr>
           <w:rFonts w:ascii="Consolas" w:eastAsia="Times New Roman" w:hAnsi="Consolas" w:cs="Times New Roman"/>
@@ -12374,7 +11475,6 @@
         </w:rPr>
         <w:t>cluster_radii</w:t>
       </w:r>
-      <w:proofErr w:type="spellEnd"/>
       <w:r>
         <w:rPr>
           <w:rFonts w:ascii="Consolas" w:eastAsia="Times New Roman" w:hAnsi="Consolas" w:cs="Times New Roman"/>
@@ -12411,8 +11511,6 @@
         </w:rPr>
         <w:t xml:space="preserve">        </w:t>
       </w:r>
-      <w:proofErr w:type="spellStart"/>
-      <w:proofErr w:type="gramStart"/>
       <w:r>
         <w:rPr>
           <w:rFonts w:ascii="Consolas" w:eastAsia="Times New Roman" w:hAnsi="Consolas" w:cs="Times New Roman"/>
@@ -12424,8 +11522,6 @@
         </w:rPr>
         <w:t>cpn</w:t>
       </w:r>
-      <w:proofErr w:type="spellEnd"/>
-      <w:proofErr w:type="gramEnd"/>
       <w:r>
         <w:rPr>
           <w:rFonts w:ascii="Consolas" w:eastAsia="Times New Roman" w:hAnsi="Consolas" w:cs="Times New Roman"/>
@@ -12481,7 +11577,6 @@
         </w:rPr>
         <w:t>(</w:t>
       </w:r>
-      <w:proofErr w:type="spellStart"/>
       <w:r>
         <w:rPr>
           <w:rFonts w:ascii="Consolas" w:eastAsia="Times New Roman" w:hAnsi="Consolas" w:cs="Times New Roman"/>
@@ -12493,7 +11588,6 @@
         </w:rPr>
         <w:t>girdi_boyutu</w:t>
       </w:r>
-      <w:proofErr w:type="spellEnd"/>
       <w:r>
         <w:rPr>
           <w:rFonts w:ascii="Consolas" w:eastAsia="Times New Roman" w:hAnsi="Consolas" w:cs="Times New Roman"/>
@@ -12505,7 +11599,6 @@
         </w:rPr>
         <w:t>=</w:t>
       </w:r>
-      <w:proofErr w:type="spellStart"/>
       <w:r>
         <w:rPr>
           <w:rFonts w:ascii="Consolas" w:eastAsia="Times New Roman" w:hAnsi="Consolas" w:cs="Times New Roman"/>
@@ -12517,7 +11610,6 @@
         </w:rPr>
         <w:t>girdi_boyutu</w:t>
       </w:r>
-      <w:proofErr w:type="spellEnd"/>
       <w:r>
         <w:rPr>
           <w:rFonts w:ascii="Consolas" w:eastAsia="Times New Roman" w:hAnsi="Consolas" w:cs="Times New Roman"/>
@@ -12529,7 +11621,6 @@
         </w:rPr>
         <w:t xml:space="preserve">, </w:t>
       </w:r>
-      <w:proofErr w:type="spellStart"/>
       <w:r>
         <w:rPr>
           <w:rFonts w:ascii="Consolas" w:eastAsia="Times New Roman" w:hAnsi="Consolas" w:cs="Times New Roman"/>
@@ -12541,7 +11632,6 @@
         </w:rPr>
         <w:t>cikti_boyutu</w:t>
       </w:r>
-      <w:proofErr w:type="spellEnd"/>
       <w:r>
         <w:rPr>
           <w:rFonts w:ascii="Consolas" w:eastAsia="Times New Roman" w:hAnsi="Consolas" w:cs="Times New Roman"/>
@@ -12553,7 +11643,6 @@
         </w:rPr>
         <w:t>=</w:t>
       </w:r>
-      <w:proofErr w:type="spellStart"/>
       <w:r>
         <w:rPr>
           <w:rFonts w:ascii="Consolas" w:eastAsia="Times New Roman" w:hAnsi="Consolas" w:cs="Times New Roman"/>
@@ -12565,7 +11654,6 @@
         </w:rPr>
         <w:t>cikti_boyutu</w:t>
       </w:r>
-      <w:proofErr w:type="spellEnd"/>
       <w:r>
         <w:rPr>
           <w:rFonts w:ascii="Consolas" w:eastAsia="Times New Roman" w:hAnsi="Consolas" w:cs="Times New Roman"/>
@@ -12577,7 +11665,6 @@
         </w:rPr>
         <w:t xml:space="preserve">, </w:t>
       </w:r>
-      <w:proofErr w:type="spellStart"/>
       <w:r>
         <w:rPr>
           <w:rFonts w:ascii="Consolas" w:eastAsia="Times New Roman" w:hAnsi="Consolas" w:cs="Times New Roman"/>
@@ -12589,7 +11676,6 @@
         </w:rPr>
         <w:t>cluster_radius</w:t>
       </w:r>
-      <w:proofErr w:type="spellEnd"/>
       <w:r>
         <w:rPr>
           <w:rFonts w:ascii="Consolas" w:eastAsia="Times New Roman" w:hAnsi="Consolas" w:cs="Times New Roman"/>
@@ -12601,7 +11687,6 @@
         </w:rPr>
         <w:t>=</w:t>
       </w:r>
-      <w:proofErr w:type="spellStart"/>
       <w:r>
         <w:rPr>
           <w:rFonts w:ascii="Consolas" w:eastAsia="Times New Roman" w:hAnsi="Consolas" w:cs="Times New Roman"/>
@@ -12613,7 +11698,6 @@
         </w:rPr>
         <w:t>radius</w:t>
       </w:r>
-      <w:proofErr w:type="spellEnd"/>
       <w:r>
         <w:rPr>
           <w:rFonts w:ascii="Consolas" w:eastAsia="Times New Roman" w:hAnsi="Consolas" w:cs="Times New Roman"/>
@@ -12650,8 +11734,6 @@
         </w:rPr>
         <w:t xml:space="preserve">        </w:t>
       </w:r>
-      <w:proofErr w:type="spellStart"/>
-      <w:proofErr w:type="gramStart"/>
       <w:r>
         <w:rPr>
           <w:rFonts w:ascii="Consolas" w:eastAsia="Times New Roman" w:hAnsi="Consolas" w:cs="Times New Roman"/>
@@ -12685,8 +11767,6 @@
         </w:rPr>
         <w:t>egit</w:t>
       </w:r>
-      <w:proofErr w:type="spellEnd"/>
-      <w:proofErr w:type="gramEnd"/>
       <w:r>
         <w:rPr>
           <w:rFonts w:ascii="Consolas" w:eastAsia="Times New Roman" w:hAnsi="Consolas" w:cs="Times New Roman"/>
@@ -12698,7 +11778,6 @@
         </w:rPr>
         <w:t>(</w:t>
       </w:r>
-      <w:proofErr w:type="spellStart"/>
       <w:r>
         <w:rPr>
           <w:rFonts w:ascii="Consolas" w:eastAsia="Times New Roman" w:hAnsi="Consolas" w:cs="Times New Roman"/>
@@ -12710,7 +11789,6 @@
         </w:rPr>
         <w:t>X_egitim</w:t>
       </w:r>
-      <w:proofErr w:type="spellEnd"/>
       <w:r>
         <w:rPr>
           <w:rFonts w:ascii="Consolas" w:eastAsia="Times New Roman" w:hAnsi="Consolas" w:cs="Times New Roman"/>
@@ -12722,7 +11800,6 @@
         </w:rPr>
         <w:t xml:space="preserve">, </w:t>
       </w:r>
-      <w:proofErr w:type="spellStart"/>
       <w:r>
         <w:rPr>
           <w:rFonts w:ascii="Consolas" w:eastAsia="Times New Roman" w:hAnsi="Consolas" w:cs="Times New Roman"/>
@@ -12734,7 +11811,6 @@
         </w:rPr>
         <w:t>Y_egitim</w:t>
       </w:r>
-      <w:proofErr w:type="spellEnd"/>
       <w:r>
         <w:rPr>
           <w:rFonts w:ascii="Consolas" w:eastAsia="Times New Roman" w:hAnsi="Consolas" w:cs="Times New Roman"/>
@@ -12771,7 +11847,6 @@
         </w:rPr>
         <w:t xml:space="preserve">        </w:t>
       </w:r>
-      <w:proofErr w:type="spellStart"/>
       <w:r>
         <w:rPr>
           <w:rFonts w:ascii="Consolas" w:eastAsia="Times New Roman" w:hAnsi="Consolas" w:cs="Times New Roman"/>
@@ -12783,7 +11858,6 @@
         </w:rPr>
         <w:t>Y_test_tahmin</w:t>
       </w:r>
-      <w:proofErr w:type="spellEnd"/>
       <w:r>
         <w:rPr>
           <w:rFonts w:ascii="Consolas" w:eastAsia="Times New Roman" w:hAnsi="Consolas" w:cs="Times New Roman"/>
@@ -12817,8 +11891,6 @@
         </w:rPr>
         <w:t xml:space="preserve"> </w:t>
       </w:r>
-      <w:proofErr w:type="spellStart"/>
-      <w:proofErr w:type="gramStart"/>
       <w:r>
         <w:rPr>
           <w:rFonts w:ascii="Consolas" w:eastAsia="Times New Roman" w:hAnsi="Consolas" w:cs="Times New Roman"/>
@@ -12850,21 +11922,8 @@
           <w:lang w:eastAsia="tr-TR"/>
           <w14:ligatures w14:val="none"/>
         </w:rPr>
-        <w:t>tahmin</w:t>
-      </w:r>
-      <w:proofErr w:type="gramEnd"/>
-      <w:r>
-        <w:rPr>
-          <w:rFonts w:ascii="Consolas" w:eastAsia="Times New Roman" w:hAnsi="Consolas" w:cs="Times New Roman"/>
-          <w:color w:val="DCDCAA"/>
-          <w:sz w:val="21"/>
-          <w:szCs w:val="21"/>
-          <w:lang w:eastAsia="tr-TR"/>
-          <w14:ligatures w14:val="none"/>
-        </w:rPr>
-        <w:t>_et</w:t>
-      </w:r>
-      <w:proofErr w:type="spellEnd"/>
+        <w:t>tahmin_et</w:t>
+      </w:r>
       <w:r>
         <w:rPr>
           <w:rFonts w:ascii="Consolas" w:eastAsia="Times New Roman" w:hAnsi="Consolas" w:cs="Times New Roman"/>
@@ -12876,7 +11935,6 @@
         </w:rPr>
         <w:t>(</w:t>
       </w:r>
-      <w:proofErr w:type="spellStart"/>
       <w:r>
         <w:rPr>
           <w:rFonts w:ascii="Consolas" w:eastAsia="Times New Roman" w:hAnsi="Consolas" w:cs="Times New Roman"/>
@@ -12888,7 +11946,6 @@
         </w:rPr>
         <w:t>X_test</w:t>
       </w:r>
-      <w:proofErr w:type="spellEnd"/>
       <w:r>
         <w:rPr>
           <w:rFonts w:ascii="Consolas" w:eastAsia="Times New Roman" w:hAnsi="Consolas" w:cs="Times New Roman"/>
@@ -12925,8 +11982,6 @@
         </w:rPr>
         <w:t xml:space="preserve">        </w:t>
       </w:r>
-      <w:proofErr w:type="spellStart"/>
-      <w:proofErr w:type="gramStart"/>
       <w:r>
         <w:rPr>
           <w:rFonts w:ascii="Consolas" w:eastAsia="Times New Roman" w:hAnsi="Consolas" w:cs="Times New Roman"/>
@@ -12938,8 +11993,6 @@
         </w:rPr>
         <w:t>mse</w:t>
       </w:r>
-      <w:proofErr w:type="spellEnd"/>
-      <w:proofErr w:type="gramEnd"/>
       <w:r>
         <w:rPr>
           <w:rFonts w:ascii="Consolas" w:eastAsia="Times New Roman" w:hAnsi="Consolas" w:cs="Times New Roman"/>
@@ -12973,7 +12026,6 @@
         </w:rPr>
         <w:t xml:space="preserve"> </w:t>
       </w:r>
-      <w:proofErr w:type="spellStart"/>
       <w:r>
         <w:rPr>
           <w:rFonts w:ascii="Consolas" w:eastAsia="Times New Roman" w:hAnsi="Consolas" w:cs="Times New Roman"/>
@@ -12985,7 +12037,6 @@
         </w:rPr>
         <w:t>mean_squared_error</w:t>
       </w:r>
-      <w:proofErr w:type="spellEnd"/>
       <w:r>
         <w:rPr>
           <w:rFonts w:ascii="Consolas" w:eastAsia="Times New Roman" w:hAnsi="Consolas" w:cs="Times New Roman"/>
@@ -12997,7 +12048,6 @@
         </w:rPr>
         <w:t>(</w:t>
       </w:r>
-      <w:proofErr w:type="spellStart"/>
       <w:r>
         <w:rPr>
           <w:rFonts w:ascii="Consolas" w:eastAsia="Times New Roman" w:hAnsi="Consolas" w:cs="Times New Roman"/>
@@ -13009,7 +12059,6 @@
         </w:rPr>
         <w:t>Y_test</w:t>
       </w:r>
-      <w:proofErr w:type="spellEnd"/>
       <w:r>
         <w:rPr>
           <w:rFonts w:ascii="Consolas" w:eastAsia="Times New Roman" w:hAnsi="Consolas" w:cs="Times New Roman"/>
@@ -13021,7 +12070,6 @@
         </w:rPr>
         <w:t xml:space="preserve">, </w:t>
       </w:r>
-      <w:proofErr w:type="spellStart"/>
       <w:r>
         <w:rPr>
           <w:rFonts w:ascii="Consolas" w:eastAsia="Times New Roman" w:hAnsi="Consolas" w:cs="Times New Roman"/>
@@ -13033,7 +12081,6 @@
         </w:rPr>
         <w:t>Y_test_tahmin</w:t>
       </w:r>
-      <w:proofErr w:type="spellEnd"/>
       <w:r>
         <w:rPr>
           <w:rFonts w:ascii="Consolas" w:eastAsia="Times New Roman" w:hAnsi="Consolas" w:cs="Times New Roman"/>
@@ -13070,8 +12117,6 @@
         </w:rPr>
         <w:t xml:space="preserve">        </w:t>
       </w:r>
-      <w:proofErr w:type="spellStart"/>
-      <w:proofErr w:type="gramStart"/>
       <w:r>
         <w:rPr>
           <w:rFonts w:ascii="Consolas" w:eastAsia="Times New Roman" w:hAnsi="Consolas" w:cs="Times New Roman"/>
@@ -13105,8 +12150,6 @@
         </w:rPr>
         <w:t>append</w:t>
       </w:r>
-      <w:proofErr w:type="spellEnd"/>
-      <w:proofErr w:type="gramEnd"/>
       <w:r>
         <w:rPr>
           <w:rFonts w:ascii="Consolas" w:eastAsia="Times New Roman" w:hAnsi="Consolas" w:cs="Times New Roman"/>
@@ -13118,7 +12161,6 @@
         </w:rPr>
         <w:t>((</w:t>
       </w:r>
-      <w:proofErr w:type="spellStart"/>
       <w:r>
         <w:rPr>
           <w:rFonts w:ascii="Consolas" w:eastAsia="Times New Roman" w:hAnsi="Consolas" w:cs="Times New Roman"/>
@@ -13130,7 +12172,6 @@
         </w:rPr>
         <w:t>radius</w:t>
       </w:r>
-      <w:proofErr w:type="spellEnd"/>
       <w:r>
         <w:rPr>
           <w:rFonts w:ascii="Consolas" w:eastAsia="Times New Roman" w:hAnsi="Consolas" w:cs="Times New Roman"/>
@@ -13142,7 +12183,6 @@
         </w:rPr>
         <w:t xml:space="preserve">, </w:t>
       </w:r>
-      <w:proofErr w:type="spellStart"/>
       <w:r>
         <w:rPr>
           <w:rFonts w:ascii="Consolas" w:eastAsia="Times New Roman" w:hAnsi="Consolas" w:cs="Times New Roman"/>
@@ -13154,7 +12194,6 @@
         </w:rPr>
         <w:t>mse</w:t>
       </w:r>
-      <w:proofErr w:type="spellEnd"/>
       <w:r>
         <w:rPr>
           <w:rFonts w:ascii="Consolas" w:eastAsia="Times New Roman" w:hAnsi="Consolas" w:cs="Times New Roman"/>
@@ -13205,8 +12244,6 @@
         </w:rPr>
         <w:t xml:space="preserve">    </w:t>
       </w:r>
-      <w:proofErr w:type="spellStart"/>
-      <w:proofErr w:type="gramStart"/>
       <w:r>
         <w:rPr>
           <w:rFonts w:ascii="Consolas" w:eastAsia="Times New Roman" w:hAnsi="Consolas" w:cs="Times New Roman"/>
@@ -13218,8 +12255,6 @@
         </w:rPr>
         <w:t>for</w:t>
       </w:r>
-      <w:proofErr w:type="spellEnd"/>
-      <w:proofErr w:type="gramEnd"/>
       <w:r>
         <w:rPr>
           <w:rFonts w:ascii="Consolas" w:eastAsia="Times New Roman" w:hAnsi="Consolas" w:cs="Times New Roman"/>
@@ -13231,7 +12266,6 @@
         </w:rPr>
         <w:t xml:space="preserve"> </w:t>
       </w:r>
-      <w:proofErr w:type="spellStart"/>
       <w:r>
         <w:rPr>
           <w:rFonts w:ascii="Consolas" w:eastAsia="Times New Roman" w:hAnsi="Consolas" w:cs="Times New Roman"/>
@@ -13243,7 +12277,6 @@
         </w:rPr>
         <w:t>sonuc</w:t>
       </w:r>
-      <w:proofErr w:type="spellEnd"/>
       <w:r>
         <w:rPr>
           <w:rFonts w:ascii="Consolas" w:eastAsia="Times New Roman" w:hAnsi="Consolas" w:cs="Times New Roman"/>
@@ -13277,7 +12310,6 @@
         </w:rPr>
         <w:t xml:space="preserve"> </w:t>
       </w:r>
-      <w:proofErr w:type="spellStart"/>
       <w:r>
         <w:rPr>
           <w:rFonts w:ascii="Consolas" w:eastAsia="Times New Roman" w:hAnsi="Consolas" w:cs="Times New Roman"/>
@@ -13289,7 +12321,6 @@
         </w:rPr>
         <w:t>sonuclar</w:t>
       </w:r>
-      <w:proofErr w:type="spellEnd"/>
       <w:r>
         <w:rPr>
           <w:rFonts w:ascii="Consolas" w:eastAsia="Times New Roman" w:hAnsi="Consolas" w:cs="Times New Roman"/>
@@ -13326,8 +12357,6 @@
         </w:rPr>
         <w:t xml:space="preserve">        </w:t>
       </w:r>
-      <w:proofErr w:type="spellStart"/>
-      <w:proofErr w:type="gramStart"/>
       <w:r>
         <w:rPr>
           <w:rFonts w:ascii="Consolas" w:eastAsia="Times New Roman" w:hAnsi="Consolas" w:cs="Times New Roman"/>
@@ -13339,7 +12368,6 @@
         </w:rPr>
         <w:t>print</w:t>
       </w:r>
-      <w:proofErr w:type="spellEnd"/>
       <w:r>
         <w:rPr>
           <w:rFonts w:ascii="Consolas" w:eastAsia="Times New Roman" w:hAnsi="Consolas" w:cs="Times New Roman"/>
@@ -13351,8 +12379,6 @@
         </w:rPr>
         <w:t>(</w:t>
       </w:r>
-      <w:proofErr w:type="spellStart"/>
-      <w:proofErr w:type="gramEnd"/>
       <w:r>
         <w:rPr>
           <w:rFonts w:ascii="Consolas" w:eastAsia="Times New Roman" w:hAnsi="Consolas" w:cs="Times New Roman"/>
@@ -13373,9 +12399,74 @@
           <w:lang w:eastAsia="tr-TR"/>
           <w14:ligatures w14:val="none"/>
         </w:rPr>
-        <w:t>"Küme</w:t>
-      </w:r>
-      <w:proofErr w:type="spellEnd"/>
+        <w:t xml:space="preserve">"Küme Yarıçapı: </w:t>
+      </w:r>
+      <w:r>
+        <w:rPr>
+          <w:rFonts w:ascii="Consolas" w:eastAsia="Times New Roman" w:hAnsi="Consolas" w:cs="Times New Roman"/>
+          <w:color w:val="569CD6"/>
+          <w:sz w:val="21"/>
+          <w:szCs w:val="21"/>
+          <w:lang w:eastAsia="tr-TR"/>
+          <w14:ligatures w14:val="none"/>
+        </w:rPr>
+        <w:t>{</w:t>
+      </w:r>
+      <w:r>
+        <w:rPr>
+          <w:rFonts w:ascii="Consolas" w:eastAsia="Times New Roman" w:hAnsi="Consolas" w:cs="Times New Roman"/>
+          <w:color w:val="9CDCFE"/>
+          <w:sz w:val="21"/>
+          <w:szCs w:val="21"/>
+          <w:lang w:eastAsia="tr-TR"/>
+          <w14:ligatures w14:val="none"/>
+        </w:rPr>
+        <w:t>sonuc</w:t>
+      </w:r>
+      <w:r>
+        <w:rPr>
+          <w:rFonts w:ascii="Consolas" w:eastAsia="Times New Roman" w:hAnsi="Consolas" w:cs="Times New Roman"/>
+          <w:color w:val="CCCCCC"/>
+          <w:sz w:val="21"/>
+          <w:szCs w:val="21"/>
+          <w:lang w:eastAsia="tr-TR"/>
+          <w14:ligatures w14:val="none"/>
+        </w:rPr>
+        <w:t>[</w:t>
+      </w:r>
+      <w:r>
+        <w:rPr>
+          <w:rFonts w:ascii="Consolas" w:eastAsia="Times New Roman" w:hAnsi="Consolas" w:cs="Times New Roman"/>
+          <w:color w:val="B5CEA8"/>
+          <w:sz w:val="21"/>
+          <w:szCs w:val="21"/>
+          <w:lang w:eastAsia="tr-TR"/>
+          <w14:ligatures w14:val="none"/>
+        </w:rPr>
+        <w:t>0</w:t>
+      </w:r>
+      <w:r>
+        <w:rPr>
+          <w:rFonts w:ascii="Consolas" w:eastAsia="Times New Roman" w:hAnsi="Consolas" w:cs="Times New Roman"/>
+          <w:color w:val="CCCCCC"/>
+          <w:sz w:val="21"/>
+          <w:szCs w:val="21"/>
+          <w:lang w:eastAsia="tr-TR"/>
+          <w14:ligatures w14:val="none"/>
+        </w:rPr>
+        <w:t>]</w:t>
+      </w:r>
+      <w:r>
+        <w:rPr>
+          <w:rFonts w:ascii="Consolas" w:eastAsia="Times New Roman" w:hAnsi="Consolas" w:cs="Times New Roman"/>
+          <w:color w:val="569CD6"/>
+          <w:sz w:val="21"/>
+          <w:szCs w:val="21"/>
+          <w:lang w:eastAsia="tr-TR"/>
+          <w14:ligatures w14:val="none"/>
+        </w:rPr>
+        <w:t>}</w:t>
+      </w:r>
       <w:r>
         <w:rPr>
           <w:rFonts w:ascii="Consolas" w:eastAsia="Times New Roman" w:hAnsi="Consolas" w:cs="Times New Roman"/>
@@ -13385,7 +12476,7 @@
           <w:lang w:eastAsia="tr-TR"/>
           <w14:ligatures w14:val="none"/>
         </w:rPr>
-        <w:t xml:space="preserve"> Yarıçapı: </w:t>
+        <w:t xml:space="preserve">, MSE: </w:t>
       </w:r>
       <w:r>
         <w:rPr>
@@ -13398,7 +12489,6 @@
         </w:rPr>
         <w:t>{</w:t>
       </w:r>
-      <w:proofErr w:type="spellStart"/>
       <w:r>
         <w:rPr>
           <w:rFonts w:ascii="Consolas" w:eastAsia="Times New Roman" w:hAnsi="Consolas" w:cs="Times New Roman"/>
@@ -13410,86 +12500,6 @@
         </w:rPr>
         <w:t>sonuc</w:t>
       </w:r>
-      <w:proofErr w:type="spellEnd"/>
-      <w:r>
-        <w:rPr>
-          <w:rFonts w:ascii="Consolas" w:eastAsia="Times New Roman" w:hAnsi="Consolas" w:cs="Times New Roman"/>
-          <w:color w:val="CCCCCC"/>
-          <w:sz w:val="21"/>
-          <w:szCs w:val="21"/>
-          <w:lang w:eastAsia="tr-TR"/>
-          <w14:ligatures w14:val="none"/>
-        </w:rPr>
-        <w:t>[</w:t>
-      </w:r>
-      <w:r>
-        <w:rPr>
-          <w:rFonts w:ascii="Consolas" w:eastAsia="Times New Roman" w:hAnsi="Consolas" w:cs="Times New Roman"/>
-          <w:color w:val="B5CEA8"/>
-          <w:sz w:val="21"/>
-          <w:szCs w:val="21"/>
-          <w:lang w:eastAsia="tr-TR"/>
-          <w14:ligatures w14:val="none"/>
-        </w:rPr>
-        <w:t>0</w:t>
-      </w:r>
-      <w:r>
-        <w:rPr>
-          <w:rFonts w:ascii="Consolas" w:eastAsia="Times New Roman" w:hAnsi="Consolas" w:cs="Times New Roman"/>
-          <w:color w:val="CCCCCC"/>
-          <w:sz w:val="21"/>
-          <w:szCs w:val="21"/>
-          <w:lang w:eastAsia="tr-TR"/>
-          <w14:ligatures w14:val="none"/>
-        </w:rPr>
-        <w:t>]</w:t>
-      </w:r>
-      <w:r>
-        <w:rPr>
-          <w:rFonts w:ascii="Consolas" w:eastAsia="Times New Roman" w:hAnsi="Consolas" w:cs="Times New Roman"/>
-          <w:color w:val="569CD6"/>
-          <w:sz w:val="21"/>
-          <w:szCs w:val="21"/>
-          <w:lang w:eastAsia="tr-TR"/>
-          <w14:ligatures w14:val="none"/>
-        </w:rPr>
-        <w:t>}</w:t>
-      </w:r>
-      <w:r>
-        <w:rPr>
-          <w:rFonts w:ascii="Consolas" w:eastAsia="Times New Roman" w:hAnsi="Consolas" w:cs="Times New Roman"/>
-          <w:color w:val="CE9178"/>
-          <w:sz w:val="21"/>
-          <w:szCs w:val="21"/>
-          <w:lang w:eastAsia="tr-TR"/>
-          <w14:ligatures w14:val="none"/>
-        </w:rPr>
-        <w:t xml:space="preserve">, MSE: </w:t>
-      </w:r>
-      <w:r>
-        <w:rPr>
-          <w:rFonts w:ascii="Consolas" w:eastAsia="Times New Roman" w:hAnsi="Consolas" w:cs="Times New Roman"/>
-          <w:color w:val="569CD6"/>
-          <w:sz w:val="21"/>
-          <w:szCs w:val="21"/>
-          <w:lang w:eastAsia="tr-TR"/>
-          <w14:ligatures w14:val="none"/>
-        </w:rPr>
-        <w:t>{</w:t>
-      </w:r>
-      <w:proofErr w:type="spellStart"/>
-      <w:r>
-        <w:rPr>
-          <w:rFonts w:ascii="Consolas" w:eastAsia="Times New Roman" w:hAnsi="Consolas" w:cs="Times New Roman"/>
-          <w:color w:val="9CDCFE"/>
-          <w:sz w:val="21"/>
-          <w:szCs w:val="21"/>
-          <w:lang w:eastAsia="tr-TR"/>
-          <w14:ligatures w14:val="none"/>
-        </w:rPr>
-        <w:t>sonuc</w:t>
-      </w:r>
-      <w:proofErr w:type="spellEnd"/>
       <w:r>
         <w:rPr>
           <w:rFonts w:ascii="Consolas" w:eastAsia="Times New Roman" w:hAnsi="Consolas" w:cs="Times New Roman"/>
@@ -13584,8 +12594,6 @@
           <w14:ligatures w14:val="none"/>
         </w:rPr>
       </w:pPr>
-      <w:proofErr w:type="spellStart"/>
-      <w:proofErr w:type="gramStart"/>
       <w:r>
         <w:rPr>
           <w:rFonts w:ascii="Consolas" w:eastAsia="Times New Roman" w:hAnsi="Consolas" w:cs="Times New Roman"/>
@@ -13595,21 +12603,8 @@
           <w:lang w:eastAsia="tr-TR"/>
           <w14:ligatures w14:val="none"/>
         </w:rPr>
-        <w:t>farkli</w:t>
-      </w:r>
-      <w:proofErr w:type="gramEnd"/>
-      <w:r>
-        <w:rPr>
-          <w:rFonts w:ascii="Consolas" w:eastAsia="Times New Roman" w:hAnsi="Consolas" w:cs="Times New Roman"/>
-          <w:color w:val="DCDCAA"/>
-          <w:sz w:val="21"/>
-          <w:szCs w:val="21"/>
-          <w:lang w:eastAsia="tr-TR"/>
-          <w14:ligatures w14:val="none"/>
-        </w:rPr>
-        <w:t>_parametreler_ile_yinele</w:t>
-      </w:r>
-      <w:proofErr w:type="spellEnd"/>
+        <w:t>farkli_parametreler_ile_yinele</w:t>
+      </w:r>
       <w:r>
         <w:rPr>
           <w:rFonts w:ascii="Consolas" w:eastAsia="Times New Roman" w:hAnsi="Consolas" w:cs="Times New Roman"/>
@@ -13621,7 +12616,6 @@
         </w:rPr>
         <w:t>(</w:t>
       </w:r>
-      <w:proofErr w:type="spellStart"/>
       <w:r>
         <w:rPr>
           <w:rFonts w:ascii="Consolas" w:eastAsia="Times New Roman" w:hAnsi="Consolas" w:cs="Times New Roman"/>
@@ -13633,7 +12627,6 @@
         </w:rPr>
         <w:t>cluster_radii</w:t>
       </w:r>
-      <w:proofErr w:type="spellEnd"/>
       <w:r>
         <w:rPr>
           <w:rFonts w:ascii="Consolas" w:eastAsia="Times New Roman" w:hAnsi="Consolas" w:cs="Times New Roman"/>
@@ -13679,7 +12672,9 @@
           <w:szCs w:val="32"/>
         </w:rPr>
       </w:pPr>
-      <w:r>
+    </w:p>
+    <w:p>
+      <w:pPr>
         <w:rPr>
           <w:rFonts w:ascii="Times New Roman" w:hAnsi="Times New Roman" w:cs="Times New Roman"/>
           <w:b/>
@@ -13687,6 +12682,16 @@
           <w:sz w:val="32"/>
           <w:szCs w:val="32"/>
         </w:rPr>
+      </w:pPr>
+      <w:r>
+        <w:rPr>
+          <w:rFonts w:ascii="Times New Roman" w:hAnsi="Times New Roman" w:cs="Times New Roman"/>
+          <w:b/>
+          <w:bCs/>
+          <w:sz w:val="32"/>
+          <w:szCs w:val="32"/>
+        </w:rPr>
+        <w:lastRenderedPageBreak/>
         <w:t>Sonuçlar ve Analiz</w:t>
       </w:r>
     </w:p>
@@ -13704,25 +12709,7 @@
           <w:sz w:val="24"/>
           <w:szCs w:val="24"/>
         </w:rPr>
-        <w:t xml:space="preserve">Model, farklı küme yarıçapları kullanılarak eğitilmiştir. Küme yarıçapı, </w:t>
-      </w:r>
-      <w:proofErr w:type="spellStart"/>
-      <w:r>
-        <w:rPr>
-          <w:rFonts w:ascii="Times New Roman" w:hAnsi="Times New Roman" w:cs="Times New Roman"/>
-          <w:sz w:val="24"/>
-          <w:szCs w:val="24"/>
-        </w:rPr>
-        <w:t>Kohonen</w:t>
-      </w:r>
-      <w:proofErr w:type="spellEnd"/>
-      <w:r>
-        <w:rPr>
-          <w:rFonts w:ascii="Times New Roman" w:hAnsi="Times New Roman" w:cs="Times New Roman"/>
-          <w:sz w:val="24"/>
-          <w:szCs w:val="24"/>
-        </w:rPr>
-        <w:t xml:space="preserve"> katmanındaki kümelerin birbirine yakınlığını belirler. Elde edilen sonuçlar aşağıdaki tabloda gösterilmiştir:</w:t>
+        <w:t>Model, farklı küme yarıçapları kullanılarak eğitilmiştir. Küme yarıçapı, Kohonen katmanındaki kümelerin birbirine yakınlığını belirler. Elde edilen sonuçlar aşağıdaki tabloda gösterilmiştir:</w:t>
       </w:r>
     </w:p>
     <w:tbl>
@@ -14111,7 +13098,6 @@
           <w:sz w:val="24"/>
           <w:szCs w:val="24"/>
         </w:rPr>
-        <w:lastRenderedPageBreak/>
         <w:drawing>
           <wp:inline distT="0" distB="0" distL="0" distR="0" wp14:anchorId="70449F6D" wp14:editId="08E3FD40">
             <wp:extent cx="5943600" cy="2777490"/>
@@ -14269,6 +13255,7 @@
           <w:sz w:val="24"/>
           <w:szCs w:val="24"/>
         </w:rPr>
+        <w:lastRenderedPageBreak/>
         <w:t>Sağ Grafik:</w:t>
       </w:r>
     </w:p>
@@ -15138,9 +14125,9 @@
     </w:lvl>
   </w:abstractNum>
   <w:abstractNum w:abstractNumId="5" w15:restartNumberingAfterBreak="0">
-    <w:nsid w:val="427303AA"/>
+    <w:nsid w:val="3E463D37"/>
     <w:multiLevelType w:val="multilevel"/>
-    <w:tmpl w:val="989E6246"/>
+    <w:tmpl w:val="6E2ADE86"/>
     <w:lvl w:ilvl="0">
       <w:start w:val="1"/>
       <w:numFmt w:val="bullet"/>
@@ -15287,9 +14274,9 @@
     </w:lvl>
   </w:abstractNum>
   <w:abstractNum w:abstractNumId="6" w15:restartNumberingAfterBreak="0">
-    <w:nsid w:val="484F3433"/>
+    <w:nsid w:val="427303AA"/>
     <w:multiLevelType w:val="multilevel"/>
-    <w:tmpl w:val="9BE045DE"/>
+    <w:tmpl w:val="989E6246"/>
     <w:lvl w:ilvl="0">
       <w:start w:val="1"/>
       <w:numFmt w:val="bullet"/>
@@ -15436,9 +14423,9 @@
     </w:lvl>
   </w:abstractNum>
   <w:abstractNum w:abstractNumId="7" w15:restartNumberingAfterBreak="0">
-    <w:nsid w:val="49882884"/>
+    <w:nsid w:val="484F3433"/>
     <w:multiLevelType w:val="multilevel"/>
-    <w:tmpl w:val="0DFCD91C"/>
+    <w:tmpl w:val="9BE045DE"/>
     <w:lvl w:ilvl="0">
       <w:start w:val="1"/>
       <w:numFmt w:val="bullet"/>
@@ -15585,122 +14572,9 @@
     </w:lvl>
   </w:abstractNum>
   <w:abstractNum w:abstractNumId="8" w15:restartNumberingAfterBreak="0">
-    <w:nsid w:val="5B690AB5"/>
+    <w:nsid w:val="49882884"/>
     <w:multiLevelType w:val="multilevel"/>
-    <w:tmpl w:val="C33E9288"/>
-    <w:lvl w:ilvl="0">
-      <w:start w:val="1"/>
-      <w:numFmt w:val="decimal"/>
-      <w:lvlText w:val="%1."/>
-      <w:lvlJc w:val="left"/>
-      <w:pPr>
-        <w:tabs>
-          <w:tab w:val="num" w:pos="720"/>
-        </w:tabs>
-        <w:ind w:left="720" w:hanging="360"/>
-      </w:pPr>
-    </w:lvl>
-    <w:lvl w:ilvl="1" w:tentative="1">
-      <w:start w:val="1"/>
-      <w:numFmt w:val="decimal"/>
-      <w:lvlText w:val="%2."/>
-      <w:lvlJc w:val="left"/>
-      <w:pPr>
-        <w:tabs>
-          <w:tab w:val="num" w:pos="1440"/>
-        </w:tabs>
-        <w:ind w:left="1440" w:hanging="360"/>
-      </w:pPr>
-    </w:lvl>
-    <w:lvl w:ilvl="2" w:tentative="1">
-      <w:start w:val="1"/>
-      <w:numFmt w:val="decimal"/>
-      <w:lvlText w:val="%3."/>
-      <w:lvlJc w:val="left"/>
-      <w:pPr>
-        <w:tabs>
-          <w:tab w:val="num" w:pos="2160"/>
-        </w:tabs>
-        <w:ind w:left="2160" w:hanging="360"/>
-      </w:pPr>
-    </w:lvl>
-    <w:lvl w:ilvl="3" w:tentative="1">
-      <w:start w:val="1"/>
-      <w:numFmt w:val="decimal"/>
-      <w:lvlText w:val="%4."/>
-      <w:lvlJc w:val="left"/>
-      <w:pPr>
-        <w:tabs>
-          <w:tab w:val="num" w:pos="2880"/>
-        </w:tabs>
-        <w:ind w:left="2880" w:hanging="360"/>
-      </w:pPr>
-    </w:lvl>
-    <w:lvl w:ilvl="4" w:tentative="1">
-      <w:start w:val="1"/>
-      <w:numFmt w:val="decimal"/>
-      <w:lvlText w:val="%5."/>
-      <w:lvlJc w:val="left"/>
-      <w:pPr>
-        <w:tabs>
-          <w:tab w:val="num" w:pos="3600"/>
-        </w:tabs>
-        <w:ind w:left="3600" w:hanging="360"/>
-      </w:pPr>
-    </w:lvl>
-    <w:lvl w:ilvl="5" w:tentative="1">
-      <w:start w:val="1"/>
-      <w:numFmt w:val="decimal"/>
-      <w:lvlText w:val="%6."/>
-      <w:lvlJc w:val="left"/>
-      <w:pPr>
-        <w:tabs>
-          <w:tab w:val="num" w:pos="4320"/>
-        </w:tabs>
-        <w:ind w:left="4320" w:hanging="360"/>
-      </w:pPr>
-    </w:lvl>
-    <w:lvl w:ilvl="6" w:tentative="1">
-      <w:start w:val="1"/>
-      <w:numFmt w:val="decimal"/>
-      <w:lvlText w:val="%7."/>
-      <w:lvlJc w:val="left"/>
-      <w:pPr>
-        <w:tabs>
-          <w:tab w:val="num" w:pos="5040"/>
-        </w:tabs>
-        <w:ind w:left="5040" w:hanging="360"/>
-      </w:pPr>
-    </w:lvl>
-    <w:lvl w:ilvl="7" w:tentative="1">
-      <w:start w:val="1"/>
-      <w:numFmt w:val="decimal"/>
-      <w:lvlText w:val="%8."/>
-      <w:lvlJc w:val="left"/>
-      <w:pPr>
-        <w:tabs>
-          <w:tab w:val="num" w:pos="5760"/>
-        </w:tabs>
-        <w:ind w:left="5760" w:hanging="360"/>
-      </w:pPr>
-    </w:lvl>
-    <w:lvl w:ilvl="8" w:tentative="1">
-      <w:start w:val="1"/>
-      <w:numFmt w:val="decimal"/>
-      <w:lvlText w:val="%9."/>
-      <w:lvlJc w:val="left"/>
-      <w:pPr>
-        <w:tabs>
-          <w:tab w:val="num" w:pos="6480"/>
-        </w:tabs>
-        <w:ind w:left="6480" w:hanging="360"/>
-      </w:pPr>
-    </w:lvl>
-  </w:abstractNum>
-  <w:abstractNum w:abstractNumId="9" w15:restartNumberingAfterBreak="0">
-    <w:nsid w:val="5DC63D43"/>
-    <w:multiLevelType w:val="multilevel"/>
-    <w:tmpl w:val="0114CB6E"/>
+    <w:tmpl w:val="0DFCD91C"/>
     <w:lvl w:ilvl="0">
       <w:start w:val="1"/>
       <w:numFmt w:val="bullet"/>
@@ -15846,10 +14720,123 @@
       </w:rPr>
     </w:lvl>
   </w:abstractNum>
+  <w:abstractNum w:abstractNumId="9" w15:restartNumberingAfterBreak="0">
+    <w:nsid w:val="5B690AB5"/>
+    <w:multiLevelType w:val="multilevel"/>
+    <w:tmpl w:val="C33E9288"/>
+    <w:lvl w:ilvl="0">
+      <w:start w:val="1"/>
+      <w:numFmt w:val="decimal"/>
+      <w:lvlText w:val="%1."/>
+      <w:lvlJc w:val="left"/>
+      <w:pPr>
+        <w:tabs>
+          <w:tab w:val="num" w:pos="720"/>
+        </w:tabs>
+        <w:ind w:left="720" w:hanging="360"/>
+      </w:pPr>
+    </w:lvl>
+    <w:lvl w:ilvl="1" w:tentative="1">
+      <w:start w:val="1"/>
+      <w:numFmt w:val="decimal"/>
+      <w:lvlText w:val="%2."/>
+      <w:lvlJc w:val="left"/>
+      <w:pPr>
+        <w:tabs>
+          <w:tab w:val="num" w:pos="1440"/>
+        </w:tabs>
+        <w:ind w:left="1440" w:hanging="360"/>
+      </w:pPr>
+    </w:lvl>
+    <w:lvl w:ilvl="2" w:tentative="1">
+      <w:start w:val="1"/>
+      <w:numFmt w:val="decimal"/>
+      <w:lvlText w:val="%3."/>
+      <w:lvlJc w:val="left"/>
+      <w:pPr>
+        <w:tabs>
+          <w:tab w:val="num" w:pos="2160"/>
+        </w:tabs>
+        <w:ind w:left="2160" w:hanging="360"/>
+      </w:pPr>
+    </w:lvl>
+    <w:lvl w:ilvl="3" w:tentative="1">
+      <w:start w:val="1"/>
+      <w:numFmt w:val="decimal"/>
+      <w:lvlText w:val="%4."/>
+      <w:lvlJc w:val="left"/>
+      <w:pPr>
+        <w:tabs>
+          <w:tab w:val="num" w:pos="2880"/>
+        </w:tabs>
+        <w:ind w:left="2880" w:hanging="360"/>
+      </w:pPr>
+    </w:lvl>
+    <w:lvl w:ilvl="4" w:tentative="1">
+      <w:start w:val="1"/>
+      <w:numFmt w:val="decimal"/>
+      <w:lvlText w:val="%5."/>
+      <w:lvlJc w:val="left"/>
+      <w:pPr>
+        <w:tabs>
+          <w:tab w:val="num" w:pos="3600"/>
+        </w:tabs>
+        <w:ind w:left="3600" w:hanging="360"/>
+      </w:pPr>
+    </w:lvl>
+    <w:lvl w:ilvl="5" w:tentative="1">
+      <w:start w:val="1"/>
+      <w:numFmt w:val="decimal"/>
+      <w:lvlText w:val="%6."/>
+      <w:lvlJc w:val="left"/>
+      <w:pPr>
+        <w:tabs>
+          <w:tab w:val="num" w:pos="4320"/>
+        </w:tabs>
+        <w:ind w:left="4320" w:hanging="360"/>
+      </w:pPr>
+    </w:lvl>
+    <w:lvl w:ilvl="6" w:tentative="1">
+      <w:start w:val="1"/>
+      <w:numFmt w:val="decimal"/>
+      <w:lvlText w:val="%7."/>
+      <w:lvlJc w:val="left"/>
+      <w:pPr>
+        <w:tabs>
+          <w:tab w:val="num" w:pos="5040"/>
+        </w:tabs>
+        <w:ind w:left="5040" w:hanging="360"/>
+      </w:pPr>
+    </w:lvl>
+    <w:lvl w:ilvl="7" w:tentative="1">
+      <w:start w:val="1"/>
+      <w:numFmt w:val="decimal"/>
+      <w:lvlText w:val="%8."/>
+      <w:lvlJc w:val="left"/>
+      <w:pPr>
+        <w:tabs>
+          <w:tab w:val="num" w:pos="5760"/>
+        </w:tabs>
+        <w:ind w:left="5760" w:hanging="360"/>
+      </w:pPr>
+    </w:lvl>
+    <w:lvl w:ilvl="8" w:tentative="1">
+      <w:start w:val="1"/>
+      <w:numFmt w:val="decimal"/>
+      <w:lvlText w:val="%9."/>
+      <w:lvlJc w:val="left"/>
+      <w:pPr>
+        <w:tabs>
+          <w:tab w:val="num" w:pos="6480"/>
+        </w:tabs>
+        <w:ind w:left="6480" w:hanging="360"/>
+      </w:pPr>
+    </w:lvl>
+  </w:abstractNum>
   <w:abstractNum w:abstractNumId="10" w15:restartNumberingAfterBreak="0">
-    <w:nsid w:val="62245C1E"/>
+    <w:nsid w:val="5DC63D43"/>
     <w:multiLevelType w:val="multilevel"/>
-    <w:tmpl w:val="4CA84F14"/>
+    <w:tmpl w:val="0114CB6E"/>
     <w:lvl w:ilvl="0">
       <w:start w:val="1"/>
       <w:numFmt w:val="bullet"/>
@@ -15996,9 +14983,9 @@
     </w:lvl>
   </w:abstractNum>
   <w:abstractNum w:abstractNumId="11" w15:restartNumberingAfterBreak="0">
-    <w:nsid w:val="64F312DF"/>
+    <w:nsid w:val="62245C1E"/>
     <w:multiLevelType w:val="multilevel"/>
-    <w:tmpl w:val="4B14AEA2"/>
+    <w:tmpl w:val="4CA84F14"/>
     <w:lvl w:ilvl="0">
       <w:start w:val="1"/>
       <w:numFmt w:val="bullet"/>
@@ -16145,9 +15132,9 @@
     </w:lvl>
   </w:abstractNum>
   <w:abstractNum w:abstractNumId="12" w15:restartNumberingAfterBreak="0">
-    <w:nsid w:val="67C65866"/>
+    <w:nsid w:val="64F312DF"/>
     <w:multiLevelType w:val="multilevel"/>
-    <w:tmpl w:val="1996EC96"/>
+    <w:tmpl w:val="4B14AEA2"/>
     <w:lvl w:ilvl="0">
       <w:start w:val="1"/>
       <w:numFmt w:val="bullet"/>
@@ -16294,9 +15281,9 @@
     </w:lvl>
   </w:abstractNum>
   <w:abstractNum w:abstractNumId="13" w15:restartNumberingAfterBreak="0">
-    <w:nsid w:val="70734533"/>
+    <w:nsid w:val="67C65866"/>
     <w:multiLevelType w:val="multilevel"/>
-    <w:tmpl w:val="0E68F052"/>
+    <w:tmpl w:val="1996EC96"/>
     <w:lvl w:ilvl="0">
       <w:start w:val="1"/>
       <w:numFmt w:val="bullet"/>
@@ -16443,9 +15430,9 @@
     </w:lvl>
   </w:abstractNum>
   <w:abstractNum w:abstractNumId="14" w15:restartNumberingAfterBreak="0">
-    <w:nsid w:val="754A6838"/>
+    <w:nsid w:val="70734533"/>
     <w:multiLevelType w:val="multilevel"/>
-    <w:tmpl w:val="CE845A78"/>
+    <w:tmpl w:val="0E68F052"/>
     <w:lvl w:ilvl="0">
       <w:start w:val="1"/>
       <w:numFmt w:val="bullet"/>
@@ -16592,6 +15579,155 @@
     </w:lvl>
   </w:abstractNum>
   <w:abstractNum w:abstractNumId="15" w15:restartNumberingAfterBreak="0">
+    <w:nsid w:val="754A6838"/>
+    <w:multiLevelType w:val="multilevel"/>
+    <w:tmpl w:val="CE845A78"/>
+    <w:lvl w:ilvl="0">
+      <w:start w:val="1"/>
+      <w:numFmt w:val="bullet"/>
+      <w:lvlText w:val=""/>
+      <w:lvlJc w:val="left"/>
+      <w:pPr>
+        <w:tabs>
+          <w:tab w:val="num" w:pos="720"/>
+        </w:tabs>
+        <w:ind w:left="720" w:hanging="360"/>
+      </w:pPr>
+      <w:rPr>
+        <w:rFonts w:ascii="Symbol" w:hAnsi="Symbol" w:hint="default"/>
+        <w:sz w:val="20"/>
+      </w:rPr>
+    </w:lvl>
+    <w:lvl w:ilvl="1" w:tentative="1">
+      <w:start w:val="1"/>
+      <w:numFmt w:val="bullet"/>
+      <w:lvlText w:val="o"/>
+      <w:lvlJc w:val="left"/>
+      <w:pPr>
+        <w:tabs>
+          <w:tab w:val="num" w:pos="1440"/>
+        </w:tabs>
+        <w:ind w:left="1440" w:hanging="360"/>
+      </w:pPr>
+      <w:rPr>
+        <w:rFonts w:ascii="Courier New" w:hAnsi="Courier New" w:hint="default"/>
+        <w:sz w:val="20"/>
+      </w:rPr>
+    </w:lvl>
+    <w:lvl w:ilvl="2" w:tentative="1">
+      <w:start w:val="1"/>
+      <w:numFmt w:val="bullet"/>
+      <w:lvlText w:val=""/>
+      <w:lvlJc w:val="left"/>
+      <w:pPr>
+        <w:tabs>
+          <w:tab w:val="num" w:pos="2160"/>
+        </w:tabs>
+        <w:ind w:left="2160" w:hanging="360"/>
+      </w:pPr>
+      <w:rPr>
+        <w:rFonts w:ascii="Wingdings" w:hAnsi="Wingdings" w:hint="default"/>
+        <w:sz w:val="20"/>
+      </w:rPr>
+    </w:lvl>
+    <w:lvl w:ilvl="3" w:tentative="1">
+      <w:start w:val="1"/>
+      <w:numFmt w:val="bullet"/>
+      <w:lvlText w:val=""/>
+      <w:lvlJc w:val="left"/>
+      <w:pPr>
+        <w:tabs>
+          <w:tab w:val="num" w:pos="2880"/>
+        </w:tabs>
+        <w:ind w:left="2880" w:hanging="360"/>
+      </w:pPr>
+      <w:rPr>
+        <w:rFonts w:ascii="Wingdings" w:hAnsi="Wingdings" w:hint="default"/>
+        <w:sz w:val="20"/>
+      </w:rPr>
+    </w:lvl>
+    <w:lvl w:ilvl="4" w:tentative="1">
+      <w:start w:val="1"/>
+      <w:numFmt w:val="bullet"/>
+      <w:lvlText w:val=""/>
+      <w:lvlJc w:val="left"/>
+      <w:pPr>
+        <w:tabs>
+          <w:tab w:val="num" w:pos="3600"/>
+        </w:tabs>
+        <w:ind w:left="3600" w:hanging="360"/>
+      </w:pPr>
+      <w:rPr>
+        <w:rFonts w:ascii="Wingdings" w:hAnsi="Wingdings" w:hint="default"/>
+        <w:sz w:val="20"/>
+      </w:rPr>
+    </w:lvl>
+    <w:lvl w:ilvl="5" w:tentative="1">
+      <w:start w:val="1"/>
+      <w:numFmt w:val="bullet"/>
+      <w:lvlText w:val=""/>
+      <w:lvlJc w:val="left"/>
+      <w:pPr>
+        <w:tabs>
+          <w:tab w:val="num" w:pos="4320"/>
+        </w:tabs>
+        <w:ind w:left="4320" w:hanging="360"/>
+      </w:pPr>
+      <w:rPr>
+        <w:rFonts w:ascii="Wingdings" w:hAnsi="Wingdings" w:hint="default"/>
+        <w:sz w:val="20"/>
+      </w:rPr>
+    </w:lvl>
+    <w:lvl w:ilvl="6" w:tentative="1">
+      <w:start w:val="1"/>
+      <w:numFmt w:val="bullet"/>
+      <w:lvlText w:val=""/>
+      <w:lvlJc w:val="left"/>
+      <w:pPr>
+        <w:tabs>
+          <w:tab w:val="num" w:pos="5040"/>
+        </w:tabs>
+        <w:ind w:left="5040" w:hanging="360"/>
+      </w:pPr>
+      <w:rPr>
+        <w:rFonts w:ascii="Wingdings" w:hAnsi="Wingdings" w:hint="default"/>
+        <w:sz w:val="20"/>
+      </w:rPr>
+    </w:lvl>
+    <w:lvl w:ilvl="7" w:tentative="1">
+      <w:start w:val="1"/>
+      <w:numFmt w:val="bullet"/>
+      <w:lvlText w:val=""/>
+      <w:lvlJc w:val="left"/>
+      <w:pPr>
+        <w:tabs>
+          <w:tab w:val="num" w:pos="5760"/>
+        </w:tabs>
+        <w:ind w:left="5760" w:hanging="360"/>
+      </w:pPr>
+      <w:rPr>
+        <w:rFonts w:ascii="Wingdings" w:hAnsi="Wingdings" w:hint="default"/>
+        <w:sz w:val="20"/>
+      </w:rPr>
+    </w:lvl>
+    <w:lvl w:ilvl="8" w:tentative="1">
+      <w:start w:val="1"/>
+      <w:numFmt w:val="bullet"/>
+      <w:lvlText w:val=""/>
+      <w:lvlJc w:val="left"/>
+      <w:pPr>
+        <w:tabs>
+          <w:tab w:val="num" w:pos="6480"/>
+        </w:tabs>
+        <w:ind w:left="6480" w:hanging="360"/>
+      </w:pPr>
+      <w:rPr>
+        <w:rFonts w:ascii="Wingdings" w:hAnsi="Wingdings" w:hint="default"/>
+        <w:sz w:val="20"/>
+      </w:rPr>
+    </w:lvl>
+  </w:abstractNum>
+  <w:abstractNum w:abstractNumId="16" w15:restartNumberingAfterBreak="0">
     <w:nsid w:val="7AAC5A4F"/>
     <w:multiLevelType w:val="multilevel"/>
     <w:tmpl w:val="9072F13A"/>
@@ -16704,7 +15840,7 @@
       </w:pPr>
     </w:lvl>
   </w:abstractNum>
-  <w:abstractNum w:abstractNumId="16" w15:restartNumberingAfterBreak="0">
+  <w:abstractNum w:abstractNumId="17" w15:restartNumberingAfterBreak="0">
     <w:nsid w:val="7C5237EA"/>
     <w:multiLevelType w:val="hybridMultilevel"/>
     <w:tmpl w:val="BB8EE86A"/>
@@ -16800,49 +15936,52 @@
     <w:abstractNumId w:val="1"/>
   </w:num>
   <w:num w:numId="3" w16cid:durableId="1982535271">
+    <w:abstractNumId w:val="16"/>
+  </w:num>
+  <w:num w:numId="4" w16cid:durableId="1121611535">
+    <w:abstractNumId w:val="17"/>
+  </w:num>
+  <w:num w:numId="5" w16cid:durableId="2005014732">
+    <w:abstractNumId w:val="9"/>
+  </w:num>
+  <w:num w:numId="6" w16cid:durableId="177889118">
     <w:abstractNumId w:val="15"/>
   </w:num>
-  <w:num w:numId="4" w16cid:durableId="1121611535">
-    <w:abstractNumId w:val="16"/>
-  </w:num>
-  <w:num w:numId="5" w16cid:durableId="2005014732">
-    <w:abstractNumId w:val="8"/>
-  </w:num>
-  <w:num w:numId="6" w16cid:durableId="177889118">
-    <w:abstractNumId w:val="14"/>
-  </w:num>
   <w:num w:numId="7" w16cid:durableId="1753626459">
-    <w:abstractNumId w:val="9"/>
+    <w:abstractNumId w:val="10"/>
   </w:num>
   <w:num w:numId="8" w16cid:durableId="2072531951">
-    <w:abstractNumId w:val="12"/>
+    <w:abstractNumId w:val="13"/>
   </w:num>
   <w:num w:numId="9" w16cid:durableId="1828860839">
     <w:abstractNumId w:val="3"/>
   </w:num>
   <w:num w:numId="10" w16cid:durableId="1560703703">
-    <w:abstractNumId w:val="6"/>
+    <w:abstractNumId w:val="7"/>
   </w:num>
   <w:num w:numId="11" w16cid:durableId="96874698">
-    <w:abstractNumId w:val="11"/>
+    <w:abstractNumId w:val="12"/>
   </w:num>
   <w:num w:numId="12" w16cid:durableId="273710511">
-    <w:abstractNumId w:val="13"/>
+    <w:abstractNumId w:val="14"/>
   </w:num>
   <w:num w:numId="13" w16cid:durableId="1473596217">
-    <w:abstractNumId w:val="7"/>
+    <w:abstractNumId w:val="8"/>
   </w:num>
   <w:num w:numId="14" w16cid:durableId="1215775910">
     <w:abstractNumId w:val="0"/>
   </w:num>
   <w:num w:numId="15" w16cid:durableId="1126391202">
-    <w:abstractNumId w:val="5"/>
+    <w:abstractNumId w:val="6"/>
   </w:num>
   <w:num w:numId="16" w16cid:durableId="631406368">
-    <w:abstractNumId w:val="10"/>
+    <w:abstractNumId w:val="11"/>
   </w:num>
   <w:num w:numId="17" w16cid:durableId="1806120229">
     <w:abstractNumId w:val="2"/>
+  </w:num>
+  <w:num w:numId="18" w16cid:durableId="789199997">
+    <w:abstractNumId w:val="5"/>
   </w:num>
 </w:numbering>
 </file>
@@ -17447,6 +16586,7 @@
   <w:style w:type="character" w:default="1" w:styleId="VarsaylanParagrafYazTipi">
     <w:name w:val="Default Paragraph Font"/>
     <w:uiPriority w:val="1"/>
+    <w:semiHidden/>
     <w:unhideWhenUsed/>
   </w:style>
   <w:style w:type="table" w:default="1" w:styleId="NormalTablo">
